--- a/Reports/Отчет по Заданию 4-3.docx
+++ b/Reports/Отчет по Заданию 4-3.docx
@@ -363,7 +363,9 @@
       </w:sdtPr>
       <w:sdtEndPr>
         <w:rPr>
+          <w:rFonts w:cs="Times New Roman"/>
           <w:noProof/>
+          <w:color w:val="000000" w:themeColor="text1"/>
         </w:rPr>
       </w:sdtEndPr>
       <w:sdtContent>
@@ -382,41 +384,50 @@
               <w:tab w:val="right" w:leader="dot" w:pos="9345"/>
             </w:tabs>
             <w:rPr>
-              <w:rFonts w:eastAsiaTheme="minorEastAsia" w:cstheme="minorBidi"/>
+              <w:rFonts w:ascii="Times New Roman" w:eastAsiaTheme="minorEastAsia" w:hAnsi="Times New Roman" w:cs="Times New Roman"/>
               <w:b w:val="0"/>
               <w:bCs w:val="0"/>
+              <w:i w:val="0"/>
+              <w:iCs w:val="0"/>
               <w:noProof/>
+              <w:color w:val="auto"/>
               <w:lang w:eastAsia="ru-RU"/>
             </w:rPr>
           </w:pPr>
           <w:r>
             <w:rPr>
+              <w:rFonts w:ascii="Times New Roman" w:hAnsi="Times New Roman" w:cs="Times New Roman"/>
               <w:b w:val="0"/>
               <w:bCs w:val="0"/>
             </w:rPr>
             <w:fldChar w:fldCharType="begin"/>
           </w:r>
           <w:r>
+            <w:rPr>
+              <w:rFonts w:ascii="Times New Roman" w:hAnsi="Times New Roman" w:cs="Times New Roman"/>
+            </w:rPr>
             <w:instrText>TOC \o "1-3" \h \z \u</w:instrText>
           </w:r>
           <w:r>
             <w:rPr>
+              <w:rFonts w:ascii="Times New Roman" w:hAnsi="Times New Roman" w:cs="Times New Roman"/>
               <w:b w:val="0"/>
               <w:bCs w:val="0"/>
             </w:rPr>
             <w:fldChar w:fldCharType="separate"/>
           </w:r>
-          <w:hyperlink w:anchor="_Toc117970572" w:history="1">
+          <w:hyperlink w:anchor="_Toc118640678" w:history="1">
             <w:r>
               <w:rPr>
                 <w:rStyle w:val="af2"/>
-                <w:rFonts w:eastAsia="Times New Roman" w:cs="Times New Roman"/>
+                <w:rFonts w:ascii="Times New Roman" w:eastAsia="Times New Roman" w:hAnsi="Times New Roman" w:cs="Times New Roman"/>
                 <w:noProof/>
               </w:rPr>
               <w:t>Задание 4-3</w:t>
             </w:r>
             <w:r>
               <w:rPr>
+                <w:rFonts w:ascii="Times New Roman" w:hAnsi="Times New Roman" w:cs="Times New Roman"/>
                 <w:noProof/>
                 <w:webHidden/>
               </w:rPr>
@@ -424,6 +435,7 @@
             </w:r>
             <w:r>
               <w:rPr>
+                <w:rFonts w:ascii="Times New Roman" w:hAnsi="Times New Roman" w:cs="Times New Roman"/>
                 <w:noProof/>
                 <w:webHidden/>
               </w:rPr>
@@ -431,19 +443,22 @@
             </w:r>
             <w:r>
               <w:rPr>
+                <w:rFonts w:ascii="Times New Roman" w:hAnsi="Times New Roman" w:cs="Times New Roman"/>
                 <w:noProof/>
                 <w:webHidden/>
               </w:rPr>
-              <w:instrText xml:space="preserve"> PAGEREF _Toc117970572 \h </w:instrText>
+              <w:instrText xml:space="preserve"> PAGEREF _Toc118640678 \h </w:instrText>
             </w:r>
             <w:r>
               <w:rPr>
+                <w:rFonts w:ascii="Times New Roman" w:hAnsi="Times New Roman" w:cs="Times New Roman"/>
                 <w:noProof/>
                 <w:webHidden/>
               </w:rPr>
             </w:r>
             <w:r>
               <w:rPr>
+                <w:rFonts w:ascii="Times New Roman" w:hAnsi="Times New Roman" w:cs="Times New Roman"/>
                 <w:noProof/>
                 <w:webHidden/>
               </w:rPr>
@@ -451,6 +466,7 @@
             </w:r>
             <w:r>
               <w:rPr>
+                <w:rFonts w:ascii="Times New Roman" w:hAnsi="Times New Roman" w:cs="Times New Roman"/>
                 <w:noProof/>
                 <w:webHidden/>
               </w:rPr>
@@ -458,6 +474,7 @@
             </w:r>
             <w:r>
               <w:rPr>
+                <w:rFonts w:ascii="Times New Roman" w:hAnsi="Times New Roman" w:cs="Times New Roman"/>
                 <w:noProof/>
                 <w:webHidden/>
               </w:rPr>
@@ -472,25 +489,28 @@
               <w:tab w:val="right" w:leader="dot" w:pos="9345"/>
             </w:tabs>
             <w:rPr>
-              <w:rFonts w:eastAsiaTheme="minorEastAsia" w:cstheme="minorBidi"/>
-              <w:i/>
-              <w:iCs/>
+              <w:rFonts w:ascii="Times New Roman" w:eastAsiaTheme="minorEastAsia" w:hAnsi="Times New Roman" w:cs="Times New Roman"/>
+              <w:b w:val="0"/>
+              <w:bCs w:val="0"/>
               <w:noProof/>
+              <w:color w:val="auto"/>
               <w:sz w:val="24"/>
               <w:szCs w:val="24"/>
               <w:lang w:eastAsia="ru-RU"/>
             </w:rPr>
           </w:pPr>
-          <w:hyperlink w:anchor="_Toc117970573" w:history="1">
+          <w:hyperlink w:anchor="_Toc118640679" w:history="1">
             <w:r>
               <w:rPr>
                 <w:rStyle w:val="af2"/>
+                <w:rFonts w:ascii="Times New Roman" w:hAnsi="Times New Roman" w:cs="Times New Roman"/>
                 <w:noProof/>
               </w:rPr>
               <w:t>Формулировка задачи</w:t>
             </w:r>
             <w:r>
               <w:rPr>
+                <w:rFonts w:ascii="Times New Roman" w:hAnsi="Times New Roman" w:cs="Times New Roman"/>
                 <w:noProof/>
                 <w:webHidden/>
               </w:rPr>
@@ -498,6 +518,7 @@
             </w:r>
             <w:r>
               <w:rPr>
+                <w:rFonts w:ascii="Times New Roman" w:hAnsi="Times New Roman" w:cs="Times New Roman"/>
                 <w:noProof/>
                 <w:webHidden/>
               </w:rPr>
@@ -505,19 +526,22 @@
             </w:r>
             <w:r>
               <w:rPr>
+                <w:rFonts w:ascii="Times New Roman" w:hAnsi="Times New Roman" w:cs="Times New Roman"/>
                 <w:noProof/>
                 <w:webHidden/>
               </w:rPr>
-              <w:instrText xml:space="preserve"> PAGEREF _Toc117970573 \h </w:instrText>
+              <w:instrText xml:space="preserve"> PAGEREF _Toc118640679 \h </w:instrText>
             </w:r>
             <w:r>
               <w:rPr>
+                <w:rFonts w:ascii="Times New Roman" w:hAnsi="Times New Roman" w:cs="Times New Roman"/>
                 <w:noProof/>
                 <w:webHidden/>
               </w:rPr>
             </w:r>
             <w:r>
               <w:rPr>
+                <w:rFonts w:ascii="Times New Roman" w:hAnsi="Times New Roman" w:cs="Times New Roman"/>
                 <w:noProof/>
                 <w:webHidden/>
               </w:rPr>
@@ -525,6 +549,7 @@
             </w:r>
             <w:r>
               <w:rPr>
+                <w:rFonts w:ascii="Times New Roman" w:hAnsi="Times New Roman" w:cs="Times New Roman"/>
                 <w:noProof/>
                 <w:webHidden/>
               </w:rPr>
@@ -532,6 +557,7 @@
             </w:r>
             <w:r>
               <w:rPr>
+                <w:rFonts w:ascii="Times New Roman" w:hAnsi="Times New Roman" w:cs="Times New Roman"/>
                 <w:noProof/>
                 <w:webHidden/>
               </w:rPr>
@@ -546,25 +572,28 @@
               <w:tab w:val="right" w:leader="dot" w:pos="9345"/>
             </w:tabs>
             <w:rPr>
-              <w:rFonts w:eastAsiaTheme="minorEastAsia" w:cstheme="minorBidi"/>
-              <w:i/>
-              <w:iCs/>
+              <w:rFonts w:ascii="Times New Roman" w:eastAsiaTheme="minorEastAsia" w:hAnsi="Times New Roman" w:cs="Times New Roman"/>
+              <w:b w:val="0"/>
+              <w:bCs w:val="0"/>
               <w:noProof/>
+              <w:color w:val="auto"/>
               <w:sz w:val="24"/>
               <w:szCs w:val="24"/>
               <w:lang w:eastAsia="ru-RU"/>
             </w:rPr>
           </w:pPr>
-          <w:hyperlink w:anchor="_Toc117970574" w:history="1">
+          <w:hyperlink w:anchor="_Toc118640680" w:history="1">
             <w:r>
               <w:rPr>
                 <w:rStyle w:val="af2"/>
+                <w:rFonts w:ascii="Times New Roman" w:hAnsi="Times New Roman" w:cs="Times New Roman"/>
                 <w:noProof/>
               </w:rPr>
               <w:t>Блок-схема алгоритма</w:t>
             </w:r>
             <w:r>
               <w:rPr>
+                <w:rFonts w:ascii="Times New Roman" w:hAnsi="Times New Roman" w:cs="Times New Roman"/>
                 <w:noProof/>
                 <w:webHidden/>
               </w:rPr>
@@ -572,6 +601,7 @@
             </w:r>
             <w:r>
               <w:rPr>
+                <w:rFonts w:ascii="Times New Roman" w:hAnsi="Times New Roman" w:cs="Times New Roman"/>
                 <w:noProof/>
                 <w:webHidden/>
               </w:rPr>
@@ -579,19 +609,22 @@
             </w:r>
             <w:r>
               <w:rPr>
+                <w:rFonts w:ascii="Times New Roman" w:hAnsi="Times New Roman" w:cs="Times New Roman"/>
                 <w:noProof/>
                 <w:webHidden/>
               </w:rPr>
-              <w:instrText xml:space="preserve"> PAGEREF _Toc117970574 \h </w:instrText>
+              <w:instrText xml:space="preserve"> PAGEREF _Toc118640680 \h </w:instrText>
             </w:r>
             <w:r>
               <w:rPr>
+                <w:rFonts w:ascii="Times New Roman" w:hAnsi="Times New Roman" w:cs="Times New Roman"/>
                 <w:noProof/>
                 <w:webHidden/>
               </w:rPr>
             </w:r>
             <w:r>
               <w:rPr>
+                <w:rFonts w:ascii="Times New Roman" w:hAnsi="Times New Roman" w:cs="Times New Roman"/>
                 <w:noProof/>
                 <w:webHidden/>
               </w:rPr>
@@ -599,6 +632,7 @@
             </w:r>
             <w:r>
               <w:rPr>
+                <w:rFonts w:ascii="Times New Roman" w:hAnsi="Times New Roman" w:cs="Times New Roman"/>
                 <w:noProof/>
                 <w:webHidden/>
               </w:rPr>
@@ -606,6 +640,7 @@
             </w:r>
             <w:r>
               <w:rPr>
+                <w:rFonts w:ascii="Times New Roman" w:hAnsi="Times New Roman" w:cs="Times New Roman"/>
                 <w:noProof/>
                 <w:webHidden/>
               </w:rPr>
@@ -620,19 +655,21 @@
               <w:tab w:val="right" w:leader="dot" w:pos="9345"/>
             </w:tabs>
             <w:rPr>
-              <w:rFonts w:eastAsiaTheme="minorEastAsia" w:cstheme="minorBidi"/>
-              <w:i/>
-              <w:iCs/>
+              <w:rFonts w:ascii="Times New Roman" w:eastAsiaTheme="minorEastAsia" w:hAnsi="Times New Roman" w:cs="Times New Roman"/>
+              <w:b w:val="0"/>
+              <w:bCs w:val="0"/>
               <w:noProof/>
+              <w:color w:val="auto"/>
               <w:sz w:val="24"/>
               <w:szCs w:val="24"/>
               <w:lang w:eastAsia="ru-RU"/>
             </w:rPr>
           </w:pPr>
-          <w:hyperlink w:anchor="_Toc117970575" w:history="1">
+          <w:hyperlink w:anchor="_Toc118640681" w:history="1">
             <w:r>
               <w:rPr>
                 <w:rStyle w:val="af2"/>
+                <w:rFonts w:ascii="Times New Roman" w:hAnsi="Times New Roman" w:cs="Times New Roman"/>
                 <w:noProof/>
               </w:rPr>
               <w:t xml:space="preserve">Решение задачи на языке программирования </w:t>
@@ -640,7 +677,7 @@
             <w:r>
               <w:rPr>
                 <w:rStyle w:val="af2"/>
-                <w:rFonts w:ascii="Courier New" w:hAnsi="Courier New" w:cs="Courier New"/>
+                <w:rFonts w:ascii="Times New Roman" w:hAnsi="Times New Roman" w:cs="Times New Roman"/>
                 <w:noProof/>
                 <w:lang w:val="en-US"/>
               </w:rPr>
@@ -649,13 +686,14 @@
             <w:r>
               <w:rPr>
                 <w:rStyle w:val="af2"/>
-                <w:rFonts w:ascii="Courier New" w:hAnsi="Courier New" w:cs="Courier New"/>
+                <w:rFonts w:ascii="Times New Roman" w:hAnsi="Times New Roman" w:cs="Times New Roman"/>
                 <w:noProof/>
               </w:rPr>
               <w:t>++</w:t>
             </w:r>
             <w:r>
               <w:rPr>
+                <w:rFonts w:ascii="Times New Roman" w:hAnsi="Times New Roman" w:cs="Times New Roman"/>
                 <w:noProof/>
                 <w:webHidden/>
               </w:rPr>
@@ -663,6 +701,7 @@
             </w:r>
             <w:r>
               <w:rPr>
+                <w:rFonts w:ascii="Times New Roman" w:hAnsi="Times New Roman" w:cs="Times New Roman"/>
                 <w:noProof/>
                 <w:webHidden/>
               </w:rPr>
@@ -670,19 +709,22 @@
             </w:r>
             <w:r>
               <w:rPr>
+                <w:rFonts w:ascii="Times New Roman" w:hAnsi="Times New Roman" w:cs="Times New Roman"/>
                 <w:noProof/>
                 <w:webHidden/>
               </w:rPr>
-              <w:instrText xml:space="preserve"> PAGEREF _Toc117970575 \h </w:instrText>
+              <w:instrText xml:space="preserve"> PAGEREF _Toc118640681 \h </w:instrText>
             </w:r>
             <w:r>
               <w:rPr>
+                <w:rFonts w:ascii="Times New Roman" w:hAnsi="Times New Roman" w:cs="Times New Roman"/>
                 <w:noProof/>
                 <w:webHidden/>
               </w:rPr>
             </w:r>
             <w:r>
               <w:rPr>
+                <w:rFonts w:ascii="Times New Roman" w:hAnsi="Times New Roman" w:cs="Times New Roman"/>
                 <w:noProof/>
                 <w:webHidden/>
               </w:rPr>
@@ -690,13 +732,15 @@
             </w:r>
             <w:r>
               <w:rPr>
+                <w:rFonts w:ascii="Times New Roman" w:hAnsi="Times New Roman" w:cs="Times New Roman"/>
                 <w:noProof/>
                 <w:webHidden/>
               </w:rPr>
-              <w:t>5</w:t>
+              <w:t>16</w:t>
             </w:r>
             <w:r>
               <w:rPr>
+                <w:rFonts w:ascii="Times New Roman" w:hAnsi="Times New Roman" w:cs="Times New Roman"/>
                 <w:noProof/>
                 <w:webHidden/>
               </w:rPr>
@@ -711,25 +755,28 @@
               <w:tab w:val="right" w:leader="dot" w:pos="9345"/>
             </w:tabs>
             <w:rPr>
-              <w:rFonts w:eastAsiaTheme="minorEastAsia" w:cstheme="minorBidi"/>
-              <w:i/>
-              <w:iCs/>
+              <w:rFonts w:ascii="Times New Roman" w:eastAsiaTheme="minorEastAsia" w:hAnsi="Times New Roman" w:cs="Times New Roman"/>
+              <w:b w:val="0"/>
+              <w:bCs w:val="0"/>
               <w:noProof/>
+              <w:color w:val="auto"/>
               <w:sz w:val="24"/>
               <w:szCs w:val="24"/>
               <w:lang w:eastAsia="ru-RU"/>
             </w:rPr>
           </w:pPr>
-          <w:hyperlink w:anchor="_Toc117970576" w:history="1">
+          <w:hyperlink w:anchor="_Toc118640682" w:history="1">
             <w:r>
               <w:rPr>
                 <w:rStyle w:val="af2"/>
+                <w:rFonts w:ascii="Times New Roman" w:hAnsi="Times New Roman" w:cs="Times New Roman"/>
                 <w:noProof/>
               </w:rPr>
               <w:t>Решение тестовых примеров</w:t>
             </w:r>
             <w:r>
               <w:rPr>
+                <w:rFonts w:ascii="Times New Roman" w:hAnsi="Times New Roman" w:cs="Times New Roman"/>
                 <w:noProof/>
                 <w:webHidden/>
               </w:rPr>
@@ -737,6 +784,7 @@
             </w:r>
             <w:r>
               <w:rPr>
+                <w:rFonts w:ascii="Times New Roman" w:hAnsi="Times New Roman" w:cs="Times New Roman"/>
                 <w:noProof/>
                 <w:webHidden/>
               </w:rPr>
@@ -744,19 +792,22 @@
             </w:r>
             <w:r>
               <w:rPr>
+                <w:rFonts w:ascii="Times New Roman" w:hAnsi="Times New Roman" w:cs="Times New Roman"/>
                 <w:noProof/>
                 <w:webHidden/>
               </w:rPr>
-              <w:instrText xml:space="preserve"> PAGEREF _Toc117970576 \h </w:instrText>
+              <w:instrText xml:space="preserve"> PAGEREF _Toc118640682 \h </w:instrText>
             </w:r>
             <w:r>
               <w:rPr>
+                <w:rFonts w:ascii="Times New Roman" w:hAnsi="Times New Roman" w:cs="Times New Roman"/>
                 <w:noProof/>
                 <w:webHidden/>
               </w:rPr>
             </w:r>
             <w:r>
               <w:rPr>
+                <w:rFonts w:ascii="Times New Roman" w:hAnsi="Times New Roman" w:cs="Times New Roman"/>
                 <w:noProof/>
                 <w:webHidden/>
               </w:rPr>
@@ -764,13 +815,15 @@
             </w:r>
             <w:r>
               <w:rPr>
+                <w:rFonts w:ascii="Times New Roman" w:hAnsi="Times New Roman" w:cs="Times New Roman"/>
                 <w:noProof/>
                 <w:webHidden/>
               </w:rPr>
-              <w:t>14</w:t>
+              <w:t>25</w:t>
             </w:r>
             <w:r>
               <w:rPr>
+                <w:rFonts w:ascii="Times New Roman" w:hAnsi="Times New Roman" w:cs="Times New Roman"/>
                 <w:noProof/>
                 <w:webHidden/>
               </w:rPr>
@@ -785,19 +838,21 @@
               <w:tab w:val="right" w:leader="dot" w:pos="9345"/>
             </w:tabs>
             <w:rPr>
-              <w:rFonts w:eastAsiaTheme="minorEastAsia" w:cstheme="minorBidi"/>
-              <w:i/>
-              <w:iCs/>
+              <w:rFonts w:ascii="Times New Roman" w:eastAsiaTheme="minorEastAsia" w:hAnsi="Times New Roman" w:cs="Times New Roman"/>
+              <w:b w:val="0"/>
+              <w:bCs w:val="0"/>
               <w:noProof/>
+              <w:color w:val="auto"/>
               <w:sz w:val="24"/>
               <w:szCs w:val="24"/>
               <w:lang w:eastAsia="ru-RU"/>
             </w:rPr>
           </w:pPr>
-          <w:hyperlink w:anchor="_Toc117970577" w:history="1">
+          <w:hyperlink w:anchor="_Toc118640683" w:history="1">
             <w:r>
               <w:rPr>
                 <w:rStyle w:val="af2"/>
+                <w:rFonts w:ascii="Times New Roman" w:hAnsi="Times New Roman" w:cs="Times New Roman"/>
                 <w:noProof/>
               </w:rPr>
               <w:t xml:space="preserve">Зачет задания в </w:t>
@@ -805,7 +860,7 @@
             <w:r>
               <w:rPr>
                 <w:rStyle w:val="af2"/>
-                <w:rFonts w:ascii="Courier New" w:hAnsi="Courier New" w:cs="Courier New"/>
+                <w:rFonts w:ascii="Times New Roman" w:hAnsi="Times New Roman" w:cs="Times New Roman"/>
                 <w:noProof/>
                 <w:lang w:val="en-US"/>
               </w:rPr>
@@ -813,6 +868,7 @@
             </w:r>
             <w:r>
               <w:rPr>
+                <w:rFonts w:ascii="Times New Roman" w:hAnsi="Times New Roman" w:cs="Times New Roman"/>
                 <w:noProof/>
                 <w:webHidden/>
               </w:rPr>
@@ -820,6 +876,7 @@
             </w:r>
             <w:r>
               <w:rPr>
+                <w:rFonts w:ascii="Times New Roman" w:hAnsi="Times New Roman" w:cs="Times New Roman"/>
                 <w:noProof/>
                 <w:webHidden/>
               </w:rPr>
@@ -827,19 +884,22 @@
             </w:r>
             <w:r>
               <w:rPr>
+                <w:rFonts w:ascii="Times New Roman" w:hAnsi="Times New Roman" w:cs="Times New Roman"/>
                 <w:noProof/>
                 <w:webHidden/>
               </w:rPr>
-              <w:instrText xml:space="preserve"> PAGEREF _Toc117970577 \h </w:instrText>
+              <w:instrText xml:space="preserve"> PAGEREF _Toc118640683 \h </w:instrText>
             </w:r>
             <w:r>
               <w:rPr>
+                <w:rFonts w:ascii="Times New Roman" w:hAnsi="Times New Roman" w:cs="Times New Roman"/>
                 <w:noProof/>
                 <w:webHidden/>
               </w:rPr>
             </w:r>
             <w:r>
               <w:rPr>
+                <w:rFonts w:ascii="Times New Roman" w:hAnsi="Times New Roman" w:cs="Times New Roman"/>
                 <w:noProof/>
                 <w:webHidden/>
               </w:rPr>
@@ -847,13 +907,15 @@
             </w:r>
             <w:r>
               <w:rPr>
+                <w:rFonts w:ascii="Times New Roman" w:hAnsi="Times New Roman" w:cs="Times New Roman"/>
                 <w:noProof/>
                 <w:webHidden/>
               </w:rPr>
-              <w:t>19</w:t>
+              <w:t>30</w:t>
             </w:r>
             <w:r>
               <w:rPr>
+                <w:rFonts w:ascii="Times New Roman" w:hAnsi="Times New Roman" w:cs="Times New Roman"/>
                 <w:noProof/>
                 <w:webHidden/>
               </w:rPr>
@@ -862,8 +924,14 @@
           </w:hyperlink>
         </w:p>
         <w:p>
+          <w:pPr>
+            <w:rPr>
+              <w:rFonts w:cs="Times New Roman"/>
+            </w:rPr>
+          </w:pPr>
           <w:r>
             <w:rPr>
+              <w:rFonts w:cs="Times New Roman"/>
               <w:b/>
               <w:bCs/>
               <w:noProof/>
@@ -896,7 +964,7 @@
       </w:pPr>
       <w:bookmarkStart w:id="0" w:name="_Toc92730527"/>
       <w:bookmarkStart w:id="1" w:name="_Toc117956195"/>
-      <w:bookmarkStart w:id="2" w:name="_Toc117970572"/>
+      <w:bookmarkStart w:id="2" w:name="_Toc118640678"/>
       <w:r>
         <w:rPr>
           <w:rFonts w:eastAsia="Times New Roman" w:cs="Times New Roman"/>
@@ -920,7 +988,7 @@
       <w:pPr>
         <w:pStyle w:val="2"/>
       </w:pPr>
-      <w:bookmarkStart w:id="3" w:name="_Toc117970573"/>
+      <w:bookmarkStart w:id="3" w:name="_Toc118640679"/>
       <w:r>
         <w:t>Формулировка задачи</w:t>
       </w:r>
@@ -1034,7 +1102,7 @@
       <w:pPr>
         <w:pStyle w:val="2"/>
       </w:pPr>
-      <w:bookmarkStart w:id="4" w:name="_Toc117970574"/>
+      <w:bookmarkStart w:id="4" w:name="_Toc118640680"/>
       <w:r>
         <w:t>Блок-схема алгоритма</w:t>
       </w:r>
@@ -1042,7 +1110,7 @@
     </w:p>
     <w:p>
       <w:pPr>
-        <w:jc w:val="center"/>
+        <w:jc w:val="left"/>
         <w:rPr>
           <w:rFonts w:eastAsia="Times New Roman" w:cs="Times New Roman"/>
         </w:rPr>
@@ -1057,1218 +1125,819 @@
         <w:rPr>
           <w:rFonts w:eastAsia="Times New Roman" w:cs="Times New Roman"/>
         </w:rPr>
-        <w:t>блок-схемах</w:t>
+        <w:t>рисунках</w:t>
       </w:r>
       <w:r>
         <w:rPr>
           <w:rFonts w:eastAsia="Times New Roman" w:cs="Times New Roman"/>
         </w:rPr>
-        <w:t>:</w:t>
-      </w:r>
-    </w:p>
-    <w:p>
-      <w:pPr>
-        <w:pStyle w:val="afc"/>
-        <w:tabs>
-          <w:tab w:val="right" w:leader="dot" w:pos="9345"/>
-        </w:tabs>
-        <w:rPr>
-          <w:rFonts w:asciiTheme="minorHAnsi" w:eastAsiaTheme="minorEastAsia" w:hAnsiTheme="minorHAnsi"/>
+        <w:t xml:space="preserve"> </w:t>
+      </w:r>
+      <w:r>
+        <w:rPr>
+          <w:rFonts w:eastAsia="Times New Roman" w:cs="Times New Roman"/>
+        </w:rPr>
+        <w:t>(</w:t>
+      </w:r>
+      <w:r>
+        <w:rPr>
+          <w:rFonts w:eastAsia="Times New Roman" w:cs="Times New Roman"/>
+        </w:rPr>
+        <w:fldChar w:fldCharType="begin"/>
+      </w:r>
+      <w:r>
+        <w:rPr>
+          <w:rFonts w:eastAsia="Times New Roman" w:cs="Times New Roman"/>
+        </w:rPr>
+        <w:instrText xml:space="preserve"> REF _Ref118639643 \h </w:instrText>
+      </w:r>
+      <w:r>
+        <w:rPr>
+          <w:rFonts w:eastAsia="Times New Roman" w:cs="Times New Roman"/>
+        </w:rPr>
+      </w:r>
+      <w:r>
+        <w:rPr>
+          <w:rFonts w:eastAsia="Times New Roman" w:cs="Times New Roman"/>
+        </w:rPr>
+        <w:instrText xml:space="preserve"> \* MERGEFORMAT </w:instrText>
+      </w:r>
+      <w:r>
+        <w:rPr>
+          <w:rFonts w:eastAsia="Times New Roman" w:cs="Times New Roman"/>
+        </w:rPr>
+        <w:fldChar w:fldCharType="separate"/>
+      </w:r>
+      <w:r>
+        <w:t>Рисунок</w:t>
+      </w:r>
+      <w:r>
+        <w:rPr>
+          <w:lang w:val="en-US"/>
+        </w:rPr>
+        <w:t> </w:t>
+      </w:r>
+      <w:r>
+        <w:rPr>
           <w:noProof/>
-          <w:sz w:val="24"/>
-          <w:szCs w:val="24"/>
-          <w:lang w:eastAsia="ru-RU"/>
-        </w:rPr>
-      </w:pPr>
+        </w:rPr>
+        <w:t>1</w:t>
+      </w:r>
       <w:r>
         <w:rPr>
           <w:rFonts w:eastAsia="Times New Roman" w:cs="Times New Roman"/>
         </w:rPr>
+        <w:fldChar w:fldCharType="end"/>
+      </w:r>
+      <w:r>
+        <w:rPr>
+          <w:rFonts w:eastAsia="Times New Roman" w:cs="Times New Roman"/>
+        </w:rPr>
+        <w:t>,</w:t>
+      </w:r>
+      <w:r>
+        <w:rPr>
+          <w:rFonts w:eastAsia="Times New Roman" w:cs="Times New Roman"/>
+        </w:rPr>
+        <w:t xml:space="preserve"> </w:t>
+      </w:r>
+      <w:r>
+        <w:rPr>
+          <w:rFonts w:eastAsia="Times New Roman" w:cs="Times New Roman"/>
+        </w:rPr>
         <w:fldChar w:fldCharType="begin"/>
       </w:r>
       <w:r>
         <w:rPr>
           <w:rFonts w:eastAsia="Times New Roman" w:cs="Times New Roman"/>
         </w:rPr>
-        <w:instrText xml:space="preserve"> TOC \h \z \c "Блок-схема" </w:instrText>
+        <w:instrText xml:space="preserve"> REF _Ref118639647 \h </w:instrText>
       </w:r>
       <w:r>
         <w:rPr>
           <w:rFonts w:eastAsia="Times New Roman" w:cs="Times New Roman"/>
         </w:rPr>
+      </w:r>
+      <w:r>
+        <w:rPr>
+          <w:rFonts w:eastAsia="Times New Roman" w:cs="Times New Roman"/>
+        </w:rPr>
+        <w:instrText xml:space="preserve"> \* MERGEFORMAT </w:instrText>
+      </w:r>
+      <w:r>
+        <w:rPr>
+          <w:rFonts w:eastAsia="Times New Roman" w:cs="Times New Roman"/>
+        </w:rPr>
         <w:fldChar w:fldCharType="separate"/>
       </w:r>
-      <w:hyperlink w:anchor="_Toc118383868" w:history="1">
-        <w:r>
-          <w:rPr>
-            <w:rStyle w:val="af2"/>
-            <w:noProof/>
-          </w:rPr>
-          <w:t xml:space="preserve">Блок-схема 1 - Функция </w:t>
-        </w:r>
-        <w:r>
-          <w:rPr>
-            <w:rStyle w:val="af2"/>
-            <w:rFonts w:ascii="Courier New" w:hAnsi="Courier New" w:cs="Courier New"/>
-            <w:noProof/>
-            <w:lang w:val="en-US"/>
-          </w:rPr>
-          <w:t>main</w:t>
-        </w:r>
-        <w:r>
-          <w:rPr>
-            <w:noProof/>
-            <w:webHidden/>
-          </w:rPr>
-          <w:tab/>
-        </w:r>
-        <w:r>
-          <w:rPr>
-            <w:noProof/>
-            <w:webHidden/>
-          </w:rPr>
-          <w:fldChar w:fldCharType="begin"/>
-        </w:r>
-        <w:r>
-          <w:rPr>
-            <w:noProof/>
-            <w:webHidden/>
-          </w:rPr>
-          <w:instrText xml:space="preserve"> PAGEREF _Toc118383868 \h </w:instrText>
-        </w:r>
-        <w:r>
-          <w:rPr>
-            <w:noProof/>
-            <w:webHidden/>
-          </w:rPr>
-        </w:r>
-        <w:r>
-          <w:rPr>
-            <w:noProof/>
-            <w:webHidden/>
-          </w:rPr>
-          <w:fldChar w:fldCharType="separate"/>
-        </w:r>
-        <w:r>
-          <w:rPr>
-            <w:noProof/>
-            <w:webHidden/>
-          </w:rPr>
-          <w:t>4</w:t>
-        </w:r>
-        <w:r>
-          <w:rPr>
-            <w:noProof/>
-            <w:webHidden/>
-          </w:rPr>
-          <w:fldChar w:fldCharType="end"/>
-        </w:r>
-      </w:hyperlink>
-    </w:p>
-    <w:p>
-      <w:pPr>
-        <w:pStyle w:val="afc"/>
-        <w:tabs>
-          <w:tab w:val="right" w:leader="dot" w:pos="9345"/>
-        </w:tabs>
-        <w:rPr>
-          <w:rFonts w:asciiTheme="minorHAnsi" w:eastAsiaTheme="minorEastAsia" w:hAnsiTheme="minorHAnsi"/>
+      <w:r>
+        <w:t>Рисунок</w:t>
+      </w:r>
+      <w:r>
+        <w:rPr>
+          <w:lang w:val="en-US"/>
+        </w:rPr>
+        <w:t> </w:t>
+      </w:r>
+      <w:r>
+        <w:rPr>
           <w:noProof/>
-          <w:sz w:val="24"/>
-          <w:szCs w:val="24"/>
-          <w:lang w:eastAsia="ru-RU"/>
-        </w:rPr>
-      </w:pPr>
-      <w:hyperlink w:anchor="_Toc118383869" w:history="1">
-        <w:r>
-          <w:rPr>
-            <w:rStyle w:val="af2"/>
-            <w:noProof/>
-          </w:rPr>
-          <w:t xml:space="preserve">Блок-схема 2 - Функция </w:t>
-        </w:r>
-        <w:r>
-          <w:rPr>
-            <w:rStyle w:val="af2"/>
-            <w:rFonts w:ascii="Courier New" w:hAnsi="Courier New" w:cs="Courier New"/>
-            <w:noProof/>
-            <w:lang w:val="en-US"/>
-          </w:rPr>
-          <w:t>getSize</w:t>
-        </w:r>
-        <w:r>
-          <w:rPr>
-            <w:noProof/>
-            <w:webHidden/>
-          </w:rPr>
-          <w:tab/>
-        </w:r>
-        <w:r>
-          <w:rPr>
-            <w:noProof/>
-            <w:webHidden/>
-          </w:rPr>
-          <w:fldChar w:fldCharType="begin"/>
-        </w:r>
-        <w:r>
-          <w:rPr>
-            <w:noProof/>
-            <w:webHidden/>
-          </w:rPr>
-          <w:instrText xml:space="preserve"> PAGEREF _Toc118383869 \h </w:instrText>
-        </w:r>
-        <w:r>
-          <w:rPr>
-            <w:noProof/>
-            <w:webHidden/>
-          </w:rPr>
-        </w:r>
-        <w:r>
-          <w:rPr>
-            <w:noProof/>
-            <w:webHidden/>
-          </w:rPr>
-          <w:fldChar w:fldCharType="separate"/>
-        </w:r>
-        <w:r>
-          <w:rPr>
-            <w:noProof/>
-            <w:webHidden/>
-          </w:rPr>
-          <w:t>5</w:t>
-        </w:r>
-        <w:r>
-          <w:rPr>
-            <w:noProof/>
-            <w:webHidden/>
-          </w:rPr>
-          <w:fldChar w:fldCharType="end"/>
-        </w:r>
-      </w:hyperlink>
-    </w:p>
-    <w:p>
-      <w:pPr>
-        <w:pStyle w:val="afc"/>
-        <w:tabs>
-          <w:tab w:val="right" w:leader="dot" w:pos="9345"/>
-        </w:tabs>
-        <w:rPr>
-          <w:rFonts w:asciiTheme="minorHAnsi" w:eastAsiaTheme="minorEastAsia" w:hAnsiTheme="minorHAnsi"/>
+        </w:rPr>
+        <w:t>2</w:t>
+      </w:r>
+      <w:r>
+        <w:rPr>
+          <w:rFonts w:eastAsia="Times New Roman" w:cs="Times New Roman"/>
+        </w:rPr>
+        <w:fldChar w:fldCharType="end"/>
+      </w:r>
+      <w:r>
+        <w:rPr>
+          <w:rFonts w:eastAsia="Times New Roman" w:cs="Times New Roman"/>
+        </w:rPr>
+        <w:t>,</w:t>
+      </w:r>
+      <w:r>
+        <w:rPr>
+          <w:rFonts w:eastAsia="Times New Roman" w:cs="Times New Roman"/>
+        </w:rPr>
+        <w:t xml:space="preserve"> </w:t>
+      </w:r>
+      <w:r>
+        <w:rPr>
+          <w:rFonts w:eastAsia="Times New Roman" w:cs="Times New Roman"/>
+        </w:rPr>
+        <w:fldChar w:fldCharType="begin"/>
+      </w:r>
+      <w:r>
+        <w:rPr>
+          <w:rFonts w:eastAsia="Times New Roman" w:cs="Times New Roman"/>
+        </w:rPr>
+        <w:instrText xml:space="preserve"> REF _Ref118639649 \h </w:instrText>
+      </w:r>
+      <w:r>
+        <w:rPr>
+          <w:rFonts w:eastAsia="Times New Roman" w:cs="Times New Roman"/>
+        </w:rPr>
+      </w:r>
+      <w:r>
+        <w:rPr>
+          <w:rFonts w:eastAsia="Times New Roman" w:cs="Times New Roman"/>
+        </w:rPr>
+        <w:instrText xml:space="preserve"> \* MERGEFORMAT </w:instrText>
+      </w:r>
+      <w:r>
+        <w:rPr>
+          <w:rFonts w:eastAsia="Times New Roman" w:cs="Times New Roman"/>
+        </w:rPr>
+        <w:fldChar w:fldCharType="separate"/>
+      </w:r>
+      <w:r>
+        <w:t>Рисунок</w:t>
+      </w:r>
+      <w:r>
+        <w:rPr>
+          <w:lang w:val="en-US"/>
+        </w:rPr>
+        <w:t> </w:t>
+      </w:r>
+      <w:r>
+        <w:rPr>
           <w:noProof/>
-          <w:sz w:val="24"/>
-          <w:szCs w:val="24"/>
-          <w:lang w:eastAsia="ru-RU"/>
-        </w:rPr>
-      </w:pPr>
-      <w:hyperlink w:anchor="_Toc118383870" w:history="1">
-        <w:r>
-          <w:rPr>
-            <w:rStyle w:val="af2"/>
-            <w:noProof/>
-          </w:rPr>
-          <w:t>Блок-схема 3</w:t>
-        </w:r>
-        <w:r>
-          <w:rPr>
-            <w:rStyle w:val="af2"/>
-            <w:noProof/>
-            <w:lang w:val="en-US"/>
-          </w:rPr>
-          <w:t xml:space="preserve"> - </w:t>
-        </w:r>
-        <w:r>
-          <w:rPr>
-            <w:rStyle w:val="af2"/>
-            <w:noProof/>
-          </w:rPr>
-          <w:t xml:space="preserve">Функция </w:t>
-        </w:r>
-        <w:r>
-          <w:rPr>
-            <w:rStyle w:val="af2"/>
-            <w:rFonts w:ascii="Courier New" w:hAnsi="Courier New" w:cs="Courier New"/>
-            <w:noProof/>
-            <w:lang w:val="en-US"/>
-          </w:rPr>
-          <w:t>creatingArray</w:t>
-        </w:r>
-        <w:r>
-          <w:rPr>
-            <w:noProof/>
-            <w:webHidden/>
-          </w:rPr>
-          <w:tab/>
-        </w:r>
-        <w:r>
-          <w:rPr>
-            <w:noProof/>
-            <w:webHidden/>
-          </w:rPr>
-          <w:fldChar w:fldCharType="begin"/>
-        </w:r>
-        <w:r>
-          <w:rPr>
-            <w:noProof/>
-            <w:webHidden/>
-          </w:rPr>
-          <w:instrText xml:space="preserve"> PAGEREF _Toc118383870 \h </w:instrText>
-        </w:r>
-        <w:r>
-          <w:rPr>
-            <w:noProof/>
-            <w:webHidden/>
-          </w:rPr>
-        </w:r>
-        <w:r>
-          <w:rPr>
-            <w:noProof/>
-            <w:webHidden/>
-          </w:rPr>
-          <w:fldChar w:fldCharType="separate"/>
-        </w:r>
-        <w:r>
-          <w:rPr>
-            <w:noProof/>
-            <w:webHidden/>
-          </w:rPr>
-          <w:t>5</w:t>
-        </w:r>
-        <w:r>
-          <w:rPr>
-            <w:noProof/>
-            <w:webHidden/>
-          </w:rPr>
-          <w:fldChar w:fldCharType="end"/>
-        </w:r>
-      </w:hyperlink>
-    </w:p>
-    <w:p>
-      <w:pPr>
-        <w:pStyle w:val="afc"/>
-        <w:tabs>
-          <w:tab w:val="right" w:leader="dot" w:pos="9345"/>
-        </w:tabs>
-        <w:rPr>
-          <w:rFonts w:asciiTheme="minorHAnsi" w:eastAsiaTheme="minorEastAsia" w:hAnsiTheme="minorHAnsi"/>
+        </w:rPr>
+        <w:t>3</w:t>
+      </w:r>
+      <w:r>
+        <w:rPr>
+          <w:rFonts w:eastAsia="Times New Roman" w:cs="Times New Roman"/>
+        </w:rPr>
+        <w:fldChar w:fldCharType="end"/>
+      </w:r>
+      <w:r>
+        <w:rPr>
+          <w:rFonts w:eastAsia="Times New Roman" w:cs="Times New Roman"/>
+        </w:rPr>
+        <w:t>,</w:t>
+      </w:r>
+      <w:r>
+        <w:rPr>
+          <w:rFonts w:eastAsia="Times New Roman" w:cs="Times New Roman"/>
+        </w:rPr>
+        <w:t xml:space="preserve"> </w:t>
+      </w:r>
+      <w:r>
+        <w:rPr>
+          <w:rFonts w:eastAsia="Times New Roman" w:cs="Times New Roman"/>
+        </w:rPr>
+        <w:fldChar w:fldCharType="begin"/>
+      </w:r>
+      <w:r>
+        <w:rPr>
+          <w:rFonts w:eastAsia="Times New Roman" w:cs="Times New Roman"/>
+        </w:rPr>
+        <w:instrText xml:space="preserve"> REF _Ref118639651 \h </w:instrText>
+      </w:r>
+      <w:r>
+        <w:rPr>
+          <w:rFonts w:eastAsia="Times New Roman" w:cs="Times New Roman"/>
+        </w:rPr>
+      </w:r>
+      <w:r>
+        <w:rPr>
+          <w:rFonts w:eastAsia="Times New Roman" w:cs="Times New Roman"/>
+        </w:rPr>
+        <w:instrText xml:space="preserve"> \* MERGEFORMAT </w:instrText>
+      </w:r>
+      <w:r>
+        <w:rPr>
+          <w:rFonts w:eastAsia="Times New Roman" w:cs="Times New Roman"/>
+        </w:rPr>
+        <w:fldChar w:fldCharType="separate"/>
+      </w:r>
+      <w:r>
+        <w:t>Рисунок</w:t>
+      </w:r>
+      <w:r>
+        <w:rPr>
+          <w:lang w:val="en-US"/>
+        </w:rPr>
+        <w:t> </w:t>
+      </w:r>
+      <w:r>
+        <w:rPr>
           <w:noProof/>
-          <w:sz w:val="24"/>
-          <w:szCs w:val="24"/>
-          <w:lang w:eastAsia="ru-RU"/>
-        </w:rPr>
-      </w:pPr>
-      <w:hyperlink w:anchor="_Toc118383871" w:history="1">
-        <w:r>
-          <w:rPr>
-            <w:rStyle w:val="af2"/>
-            <w:noProof/>
-          </w:rPr>
-          <w:t>Блок-схема 4</w:t>
-        </w:r>
-        <w:r>
-          <w:rPr>
-            <w:rStyle w:val="af2"/>
-            <w:noProof/>
-            <w:lang w:val="en-US"/>
-          </w:rPr>
-          <w:t xml:space="preserve"> - </w:t>
-        </w:r>
-        <w:r>
-          <w:rPr>
-            <w:rStyle w:val="af2"/>
-            <w:noProof/>
-          </w:rPr>
-          <w:t xml:space="preserve">Функция </w:t>
-        </w:r>
-        <w:r>
-          <w:rPr>
-            <w:rStyle w:val="af2"/>
-            <w:rFonts w:ascii="Courier New" w:hAnsi="Courier New" w:cs="Courier New"/>
-            <w:noProof/>
-            <w:lang w:val="en-US"/>
-          </w:rPr>
-          <w:t>manualFillingArray</w:t>
-        </w:r>
-        <w:r>
-          <w:rPr>
-            <w:noProof/>
-            <w:webHidden/>
-          </w:rPr>
-          <w:tab/>
-        </w:r>
-        <w:r>
-          <w:rPr>
-            <w:noProof/>
-            <w:webHidden/>
-          </w:rPr>
-          <w:fldChar w:fldCharType="begin"/>
-        </w:r>
-        <w:r>
-          <w:rPr>
-            <w:noProof/>
-            <w:webHidden/>
-          </w:rPr>
-          <w:instrText xml:space="preserve"> PAGEREF _Toc118383871 \h </w:instrText>
-        </w:r>
-        <w:r>
-          <w:rPr>
-            <w:noProof/>
-            <w:webHidden/>
-          </w:rPr>
-        </w:r>
-        <w:r>
-          <w:rPr>
-            <w:noProof/>
-            <w:webHidden/>
-          </w:rPr>
-          <w:fldChar w:fldCharType="separate"/>
-        </w:r>
-        <w:r>
-          <w:rPr>
-            <w:noProof/>
-            <w:webHidden/>
-          </w:rPr>
-          <w:t>6</w:t>
-        </w:r>
-        <w:r>
-          <w:rPr>
-            <w:noProof/>
-            <w:webHidden/>
-          </w:rPr>
-          <w:fldChar w:fldCharType="end"/>
-        </w:r>
-      </w:hyperlink>
-    </w:p>
-    <w:p>
-      <w:pPr>
-        <w:pStyle w:val="afc"/>
-        <w:tabs>
-          <w:tab w:val="right" w:leader="dot" w:pos="9345"/>
-        </w:tabs>
-        <w:rPr>
-          <w:rFonts w:asciiTheme="minorHAnsi" w:eastAsiaTheme="minorEastAsia" w:hAnsiTheme="minorHAnsi"/>
+        </w:rPr>
+        <w:t>4</w:t>
+      </w:r>
+      <w:r>
+        <w:rPr>
+          <w:rFonts w:eastAsia="Times New Roman" w:cs="Times New Roman"/>
+        </w:rPr>
+        <w:fldChar w:fldCharType="end"/>
+      </w:r>
+      <w:r>
+        <w:rPr>
+          <w:rFonts w:eastAsia="Times New Roman" w:cs="Times New Roman"/>
+        </w:rPr>
+        <w:t>,</w:t>
+      </w:r>
+      <w:r>
+        <w:rPr>
+          <w:rFonts w:eastAsia="Times New Roman" w:cs="Times New Roman"/>
+        </w:rPr>
+        <w:t xml:space="preserve"> </w:t>
+      </w:r>
+      <w:r>
+        <w:rPr>
+          <w:rFonts w:eastAsia="Times New Roman" w:cs="Times New Roman"/>
+        </w:rPr>
+        <w:fldChar w:fldCharType="begin"/>
+      </w:r>
+      <w:r>
+        <w:rPr>
+          <w:rFonts w:eastAsia="Times New Roman" w:cs="Times New Roman"/>
+        </w:rPr>
+        <w:instrText xml:space="preserve"> REF _Ref118639654 \h </w:instrText>
+      </w:r>
+      <w:r>
+        <w:rPr>
+          <w:rFonts w:eastAsia="Times New Roman" w:cs="Times New Roman"/>
+        </w:rPr>
+      </w:r>
+      <w:r>
+        <w:rPr>
+          <w:rFonts w:eastAsia="Times New Roman" w:cs="Times New Roman"/>
+        </w:rPr>
+        <w:instrText xml:space="preserve"> \* MERGEFORMAT </w:instrText>
+      </w:r>
+      <w:r>
+        <w:rPr>
+          <w:rFonts w:eastAsia="Times New Roman" w:cs="Times New Roman"/>
+        </w:rPr>
+        <w:fldChar w:fldCharType="separate"/>
+      </w:r>
+      <w:r>
+        <w:t>Рисунок</w:t>
+      </w:r>
+      <w:r>
+        <w:rPr>
+          <w:lang w:val="en-US"/>
+        </w:rPr>
+        <w:t> </w:t>
+      </w:r>
+      <w:r>
+        <w:rPr>
           <w:noProof/>
-          <w:sz w:val="24"/>
-          <w:szCs w:val="24"/>
-          <w:lang w:eastAsia="ru-RU"/>
-        </w:rPr>
-      </w:pPr>
-      <w:hyperlink w:anchor="_Toc118383872" w:history="1">
-        <w:r>
-          <w:rPr>
-            <w:rStyle w:val="af2"/>
-            <w:noProof/>
-          </w:rPr>
-          <w:t xml:space="preserve">Блок-схема 5 - Функция </w:t>
-        </w:r>
-        <w:r>
-          <w:rPr>
-            <w:rStyle w:val="af2"/>
-            <w:rFonts w:ascii="Courier New" w:hAnsi="Courier New" w:cs="Courier New"/>
-            <w:noProof/>
-            <w:lang w:val="en-US"/>
-          </w:rPr>
-          <w:t>autoFillingArray</w:t>
-        </w:r>
-        <w:r>
-          <w:rPr>
-            <w:noProof/>
-            <w:webHidden/>
-          </w:rPr>
-          <w:tab/>
-        </w:r>
-        <w:r>
-          <w:rPr>
-            <w:noProof/>
-            <w:webHidden/>
-          </w:rPr>
-          <w:fldChar w:fldCharType="begin"/>
-        </w:r>
-        <w:r>
-          <w:rPr>
-            <w:noProof/>
-            <w:webHidden/>
-          </w:rPr>
-          <w:instrText xml:space="preserve"> PAGEREF _Toc118383872 \h </w:instrText>
-        </w:r>
-        <w:r>
-          <w:rPr>
-            <w:noProof/>
-            <w:webHidden/>
-          </w:rPr>
-        </w:r>
-        <w:r>
-          <w:rPr>
-            <w:noProof/>
-            <w:webHidden/>
-          </w:rPr>
-          <w:fldChar w:fldCharType="separate"/>
-        </w:r>
-        <w:r>
-          <w:rPr>
-            <w:noProof/>
-            <w:webHidden/>
-          </w:rPr>
-          <w:t>7</w:t>
-        </w:r>
-        <w:r>
-          <w:rPr>
-            <w:noProof/>
-            <w:webHidden/>
-          </w:rPr>
-          <w:fldChar w:fldCharType="end"/>
-        </w:r>
-      </w:hyperlink>
-    </w:p>
-    <w:p>
-      <w:pPr>
-        <w:pStyle w:val="afc"/>
-        <w:tabs>
-          <w:tab w:val="right" w:leader="dot" w:pos="9345"/>
-        </w:tabs>
-        <w:rPr>
-          <w:rFonts w:asciiTheme="minorHAnsi" w:eastAsiaTheme="minorEastAsia" w:hAnsiTheme="minorHAnsi"/>
+        </w:rPr>
+        <w:t>5</w:t>
+      </w:r>
+      <w:r>
+        <w:rPr>
+          <w:rFonts w:eastAsia="Times New Roman" w:cs="Times New Roman"/>
+        </w:rPr>
+        <w:fldChar w:fldCharType="end"/>
+      </w:r>
+      <w:r>
+        <w:rPr>
+          <w:rFonts w:eastAsia="Times New Roman" w:cs="Times New Roman"/>
+        </w:rPr>
+        <w:t>,</w:t>
+      </w:r>
+      <w:r>
+        <w:rPr>
+          <w:rFonts w:eastAsia="Times New Roman" w:cs="Times New Roman"/>
+        </w:rPr>
+        <w:t xml:space="preserve"> </w:t>
+      </w:r>
+      <w:r>
+        <w:rPr>
+          <w:rFonts w:eastAsia="Times New Roman" w:cs="Times New Roman"/>
+        </w:rPr>
+        <w:fldChar w:fldCharType="begin"/>
+      </w:r>
+      <w:r>
+        <w:rPr>
+          <w:rFonts w:eastAsia="Times New Roman" w:cs="Times New Roman"/>
+        </w:rPr>
+        <w:instrText xml:space="preserve"> REF _Ref118639656 \h </w:instrText>
+      </w:r>
+      <w:r>
+        <w:rPr>
+          <w:rFonts w:eastAsia="Times New Roman" w:cs="Times New Roman"/>
+        </w:rPr>
+      </w:r>
+      <w:r>
+        <w:rPr>
+          <w:rFonts w:eastAsia="Times New Roman" w:cs="Times New Roman"/>
+        </w:rPr>
+        <w:instrText xml:space="preserve"> \* MERGEFORMAT </w:instrText>
+      </w:r>
+      <w:r>
+        <w:rPr>
+          <w:rFonts w:eastAsia="Times New Roman" w:cs="Times New Roman"/>
+        </w:rPr>
+        <w:fldChar w:fldCharType="separate"/>
+      </w:r>
+      <w:r>
+        <w:t>Рисунок</w:t>
+      </w:r>
+      <w:r>
+        <w:rPr>
+          <w:lang w:val="en-US"/>
+        </w:rPr>
+        <w:t> </w:t>
+      </w:r>
+      <w:r>
+        <w:rPr>
           <w:noProof/>
-          <w:sz w:val="24"/>
-          <w:szCs w:val="24"/>
-          <w:lang w:eastAsia="ru-RU"/>
-        </w:rPr>
-      </w:pPr>
-      <w:hyperlink w:anchor="_Toc118383873" w:history="1">
-        <w:r>
-          <w:rPr>
-            <w:rStyle w:val="af2"/>
-            <w:noProof/>
-          </w:rPr>
-          <w:t>Блок-схема 6</w:t>
-        </w:r>
-        <w:r>
-          <w:rPr>
-            <w:rStyle w:val="af2"/>
-            <w:noProof/>
-            <w:lang w:val="en-US"/>
-          </w:rPr>
-          <w:t xml:space="preserve"> - </w:t>
-        </w:r>
-        <w:r>
-          <w:rPr>
-            <w:rStyle w:val="af2"/>
-            <w:noProof/>
-          </w:rPr>
-          <w:t xml:space="preserve">Функция </w:t>
-        </w:r>
-        <w:r>
-          <w:rPr>
-            <w:rStyle w:val="af2"/>
-            <w:rFonts w:ascii="Courier New" w:hAnsi="Courier New" w:cs="Courier New"/>
-            <w:noProof/>
-            <w:lang w:val="en-US"/>
-          </w:rPr>
-          <w:t>actOne</w:t>
-        </w:r>
-        <w:r>
-          <w:rPr>
-            <w:noProof/>
-            <w:webHidden/>
-          </w:rPr>
-          <w:tab/>
-        </w:r>
-        <w:r>
-          <w:rPr>
-            <w:noProof/>
-            <w:webHidden/>
-          </w:rPr>
-          <w:fldChar w:fldCharType="begin"/>
-        </w:r>
-        <w:r>
-          <w:rPr>
-            <w:noProof/>
-            <w:webHidden/>
-          </w:rPr>
-          <w:instrText xml:space="preserve"> PAGEREF _Toc118383873 \h </w:instrText>
-        </w:r>
-        <w:r>
-          <w:rPr>
-            <w:noProof/>
-            <w:webHidden/>
-          </w:rPr>
-        </w:r>
-        <w:r>
-          <w:rPr>
-            <w:noProof/>
-            <w:webHidden/>
-          </w:rPr>
-          <w:fldChar w:fldCharType="separate"/>
-        </w:r>
-        <w:r>
-          <w:rPr>
-            <w:noProof/>
-            <w:webHidden/>
-          </w:rPr>
-          <w:t>9</w:t>
-        </w:r>
-        <w:r>
-          <w:rPr>
-            <w:noProof/>
-            <w:webHidden/>
-          </w:rPr>
-          <w:fldChar w:fldCharType="end"/>
-        </w:r>
-      </w:hyperlink>
-    </w:p>
-    <w:p>
-      <w:pPr>
-        <w:pStyle w:val="afc"/>
-        <w:tabs>
-          <w:tab w:val="right" w:leader="dot" w:pos="9345"/>
-        </w:tabs>
-        <w:rPr>
-          <w:rFonts w:asciiTheme="minorHAnsi" w:eastAsiaTheme="minorEastAsia" w:hAnsiTheme="minorHAnsi"/>
+        </w:rPr>
+        <w:t>6</w:t>
+      </w:r>
+      <w:r>
+        <w:rPr>
+          <w:rFonts w:eastAsia="Times New Roman" w:cs="Times New Roman"/>
+        </w:rPr>
+        <w:fldChar w:fldCharType="end"/>
+      </w:r>
+      <w:r>
+        <w:rPr>
+          <w:rFonts w:eastAsia="Times New Roman" w:cs="Times New Roman"/>
+        </w:rPr>
+        <w:t>,</w:t>
+      </w:r>
+      <w:r>
+        <w:rPr>
+          <w:rFonts w:eastAsia="Times New Roman" w:cs="Times New Roman"/>
+        </w:rPr>
+        <w:t xml:space="preserve"> </w:t>
+      </w:r>
+      <w:r>
+        <w:rPr>
+          <w:rFonts w:eastAsia="Times New Roman" w:cs="Times New Roman"/>
+        </w:rPr>
+        <w:fldChar w:fldCharType="begin"/>
+      </w:r>
+      <w:r>
+        <w:rPr>
+          <w:rFonts w:eastAsia="Times New Roman" w:cs="Times New Roman"/>
+        </w:rPr>
+        <w:instrText xml:space="preserve"> REF _Ref118639658 \h </w:instrText>
+      </w:r>
+      <w:r>
+        <w:rPr>
+          <w:rFonts w:eastAsia="Times New Roman" w:cs="Times New Roman"/>
+        </w:rPr>
+      </w:r>
+      <w:r>
+        <w:rPr>
+          <w:rFonts w:eastAsia="Times New Roman" w:cs="Times New Roman"/>
+        </w:rPr>
+        <w:instrText xml:space="preserve"> \* MERGEFORMAT </w:instrText>
+      </w:r>
+      <w:r>
+        <w:rPr>
+          <w:rFonts w:eastAsia="Times New Roman" w:cs="Times New Roman"/>
+        </w:rPr>
+        <w:fldChar w:fldCharType="separate"/>
+      </w:r>
+      <w:r>
+        <w:t>Рисунок</w:t>
+      </w:r>
+      <w:r>
+        <w:rPr>
+          <w:lang w:val="en-US"/>
+        </w:rPr>
+        <w:t> </w:t>
+      </w:r>
+      <w:r>
+        <w:rPr>
           <w:noProof/>
-          <w:sz w:val="24"/>
-          <w:szCs w:val="24"/>
-          <w:lang w:eastAsia="ru-RU"/>
-        </w:rPr>
-      </w:pPr>
-      <w:hyperlink w:anchor="_Toc118383874" w:history="1">
-        <w:r>
-          <w:rPr>
-            <w:rStyle w:val="af2"/>
-            <w:noProof/>
-          </w:rPr>
-          <w:t xml:space="preserve">Блок-схема 7 - Функция </w:t>
-        </w:r>
-        <w:r>
-          <w:rPr>
-            <w:rStyle w:val="af2"/>
-            <w:rFonts w:ascii="Courier New" w:hAnsi="Courier New" w:cs="Courier New"/>
-            <w:noProof/>
-            <w:lang w:val="en-US"/>
-          </w:rPr>
-          <w:t>findAbsMaxElements</w:t>
-        </w:r>
-        <w:r>
-          <w:rPr>
-            <w:noProof/>
-            <w:webHidden/>
-          </w:rPr>
-          <w:tab/>
-        </w:r>
-        <w:r>
-          <w:rPr>
-            <w:noProof/>
-            <w:webHidden/>
-          </w:rPr>
-          <w:fldChar w:fldCharType="begin"/>
-        </w:r>
-        <w:r>
-          <w:rPr>
-            <w:noProof/>
-            <w:webHidden/>
-          </w:rPr>
-          <w:instrText xml:space="preserve"> PAGEREF _Toc118383874 \h </w:instrText>
-        </w:r>
-        <w:r>
-          <w:rPr>
-            <w:noProof/>
-            <w:webHidden/>
-          </w:rPr>
-        </w:r>
-        <w:r>
-          <w:rPr>
-            <w:noProof/>
-            <w:webHidden/>
-          </w:rPr>
-          <w:fldChar w:fldCharType="separate"/>
-        </w:r>
-        <w:r>
-          <w:rPr>
-            <w:noProof/>
-            <w:webHidden/>
-          </w:rPr>
-          <w:t>9</w:t>
-        </w:r>
-        <w:r>
-          <w:rPr>
-            <w:noProof/>
-            <w:webHidden/>
-          </w:rPr>
-          <w:fldChar w:fldCharType="end"/>
-        </w:r>
-      </w:hyperlink>
-    </w:p>
-    <w:p>
-      <w:pPr>
-        <w:pStyle w:val="afc"/>
-        <w:tabs>
-          <w:tab w:val="right" w:leader="dot" w:pos="9345"/>
-        </w:tabs>
-        <w:rPr>
-          <w:rFonts w:asciiTheme="minorHAnsi" w:eastAsiaTheme="minorEastAsia" w:hAnsiTheme="minorHAnsi"/>
+        </w:rPr>
+        <w:t>7</w:t>
+      </w:r>
+      <w:r>
+        <w:rPr>
+          <w:rFonts w:eastAsia="Times New Roman" w:cs="Times New Roman"/>
+        </w:rPr>
+        <w:fldChar w:fldCharType="end"/>
+      </w:r>
+      <w:r>
+        <w:rPr>
+          <w:rFonts w:eastAsia="Times New Roman" w:cs="Times New Roman"/>
+        </w:rPr>
+        <w:t>,</w:t>
+      </w:r>
+      <w:r>
+        <w:rPr>
+          <w:rFonts w:eastAsia="Times New Roman" w:cs="Times New Roman"/>
+        </w:rPr>
+        <w:t xml:space="preserve"> </w:t>
+      </w:r>
+      <w:r>
+        <w:rPr>
+          <w:rFonts w:eastAsia="Times New Roman" w:cs="Times New Roman"/>
+        </w:rPr>
+        <w:fldChar w:fldCharType="begin"/>
+      </w:r>
+      <w:r>
+        <w:rPr>
+          <w:rFonts w:eastAsia="Times New Roman" w:cs="Times New Roman"/>
+        </w:rPr>
+        <w:instrText xml:space="preserve"> REF _Ref118639659 \h </w:instrText>
+      </w:r>
+      <w:r>
+        <w:rPr>
+          <w:rFonts w:eastAsia="Times New Roman" w:cs="Times New Roman"/>
+        </w:rPr>
+      </w:r>
+      <w:r>
+        <w:rPr>
+          <w:rFonts w:eastAsia="Times New Roman" w:cs="Times New Roman"/>
+        </w:rPr>
+        <w:instrText xml:space="preserve"> \* MERGEFORMAT </w:instrText>
+      </w:r>
+      <w:r>
+        <w:rPr>
+          <w:rFonts w:eastAsia="Times New Roman" w:cs="Times New Roman"/>
+        </w:rPr>
+        <w:fldChar w:fldCharType="separate"/>
+      </w:r>
+      <w:r>
+        <w:t>Рисунок</w:t>
+      </w:r>
+      <w:r>
+        <w:rPr>
+          <w:lang w:val="en-US"/>
+        </w:rPr>
+        <w:t> </w:t>
+      </w:r>
+      <w:r>
+        <w:rPr>
           <w:noProof/>
-          <w:sz w:val="24"/>
-          <w:szCs w:val="24"/>
-          <w:lang w:eastAsia="ru-RU"/>
-        </w:rPr>
-      </w:pPr>
-      <w:hyperlink w:anchor="_Toc118383875" w:history="1">
-        <w:r>
-          <w:rPr>
-            <w:rStyle w:val="af2"/>
-            <w:noProof/>
-          </w:rPr>
-          <w:t>Блок-схема 8</w:t>
-        </w:r>
-        <w:r>
-          <w:rPr>
-            <w:rStyle w:val="af2"/>
-            <w:noProof/>
-            <w:lang w:val="en-US"/>
-          </w:rPr>
-          <w:t xml:space="preserve"> - </w:t>
-        </w:r>
-        <w:r>
-          <w:rPr>
-            <w:rStyle w:val="af2"/>
-            <w:noProof/>
-          </w:rPr>
-          <w:t xml:space="preserve">Функция </w:t>
-        </w:r>
-        <w:r>
-          <w:rPr>
-            <w:rStyle w:val="af2"/>
-            <w:rFonts w:ascii="Courier New" w:hAnsi="Courier New" w:cs="Courier New"/>
-            <w:noProof/>
-            <w:lang w:val="en-US"/>
-          </w:rPr>
-          <w:t>findAbsMinElements</w:t>
-        </w:r>
-        <w:r>
-          <w:rPr>
-            <w:noProof/>
-            <w:webHidden/>
-          </w:rPr>
-          <w:tab/>
-        </w:r>
-        <w:r>
-          <w:rPr>
-            <w:noProof/>
-            <w:webHidden/>
-          </w:rPr>
-          <w:fldChar w:fldCharType="begin"/>
-        </w:r>
-        <w:r>
-          <w:rPr>
-            <w:noProof/>
-            <w:webHidden/>
-          </w:rPr>
-          <w:instrText xml:space="preserve"> PAGEREF _Toc118383875 \h </w:instrText>
-        </w:r>
-        <w:r>
-          <w:rPr>
-            <w:noProof/>
-            <w:webHidden/>
-          </w:rPr>
-        </w:r>
-        <w:r>
-          <w:rPr>
-            <w:noProof/>
-            <w:webHidden/>
-          </w:rPr>
-          <w:fldChar w:fldCharType="separate"/>
-        </w:r>
-        <w:r>
-          <w:rPr>
-            <w:noProof/>
-            <w:webHidden/>
-          </w:rPr>
-          <w:t>10</w:t>
-        </w:r>
-        <w:r>
-          <w:rPr>
-            <w:noProof/>
-            <w:webHidden/>
-          </w:rPr>
-          <w:fldChar w:fldCharType="end"/>
-        </w:r>
-      </w:hyperlink>
-    </w:p>
-    <w:p>
-      <w:pPr>
-        <w:pStyle w:val="afc"/>
-        <w:tabs>
-          <w:tab w:val="right" w:leader="dot" w:pos="9345"/>
-        </w:tabs>
-        <w:rPr>
-          <w:rFonts w:asciiTheme="minorHAnsi" w:eastAsiaTheme="minorEastAsia" w:hAnsiTheme="minorHAnsi"/>
+        </w:rPr>
+        <w:t>8</w:t>
+      </w:r>
+      <w:r>
+        <w:rPr>
+          <w:rFonts w:eastAsia="Times New Roman" w:cs="Times New Roman"/>
+        </w:rPr>
+        <w:fldChar w:fldCharType="end"/>
+      </w:r>
+      <w:r>
+        <w:rPr>
+          <w:rFonts w:eastAsia="Times New Roman" w:cs="Times New Roman"/>
+        </w:rPr>
+        <w:t>,</w:t>
+      </w:r>
+      <w:r>
+        <w:rPr>
+          <w:rFonts w:eastAsia="Times New Roman" w:cs="Times New Roman"/>
+        </w:rPr>
+        <w:t xml:space="preserve"> </w:t>
+      </w:r>
+      <w:r>
+        <w:rPr>
+          <w:rFonts w:eastAsia="Times New Roman" w:cs="Times New Roman"/>
+        </w:rPr>
+        <w:fldChar w:fldCharType="begin"/>
+      </w:r>
+      <w:r>
+        <w:rPr>
+          <w:rFonts w:eastAsia="Times New Roman" w:cs="Times New Roman"/>
+        </w:rPr>
+        <w:instrText xml:space="preserve"> REF _Ref118639661 \h </w:instrText>
+      </w:r>
+      <w:r>
+        <w:rPr>
+          <w:rFonts w:eastAsia="Times New Roman" w:cs="Times New Roman"/>
+        </w:rPr>
+      </w:r>
+      <w:r>
+        <w:rPr>
+          <w:rFonts w:eastAsia="Times New Roman" w:cs="Times New Roman"/>
+        </w:rPr>
+        <w:instrText xml:space="preserve"> \* MERGEFORMAT </w:instrText>
+      </w:r>
+      <w:r>
+        <w:rPr>
+          <w:rFonts w:eastAsia="Times New Roman" w:cs="Times New Roman"/>
+        </w:rPr>
+        <w:fldChar w:fldCharType="separate"/>
+      </w:r>
+      <w:r>
+        <w:t>Рисунок</w:t>
+      </w:r>
+      <w:r>
+        <w:rPr>
+          <w:lang w:val="en-US"/>
+        </w:rPr>
+        <w:t> </w:t>
+      </w:r>
+      <w:r>
+        <w:rPr>
           <w:noProof/>
-          <w:sz w:val="24"/>
-          <w:szCs w:val="24"/>
-          <w:lang w:eastAsia="ru-RU"/>
-        </w:rPr>
-      </w:pPr>
-      <w:hyperlink w:anchor="_Toc118383876" w:history="1">
-        <w:r>
-          <w:rPr>
-            <w:rStyle w:val="af2"/>
-            <w:noProof/>
-          </w:rPr>
-          <w:t>Блок-схема 9</w:t>
-        </w:r>
-        <w:r>
-          <w:rPr>
-            <w:rStyle w:val="af2"/>
-            <w:noProof/>
-            <w:lang w:val="en-US"/>
-          </w:rPr>
-          <w:t xml:space="preserve"> - </w:t>
-        </w:r>
-        <w:r>
-          <w:rPr>
-            <w:rStyle w:val="af2"/>
-            <w:noProof/>
-          </w:rPr>
-          <w:t xml:space="preserve">Функция </w:t>
-        </w:r>
-        <w:r>
-          <w:rPr>
-            <w:rStyle w:val="af2"/>
-            <w:rFonts w:ascii="Courier New" w:hAnsi="Courier New" w:cs="Courier New"/>
-            <w:noProof/>
-            <w:lang w:val="en-US"/>
-          </w:rPr>
-          <w:t>delitingArray</w:t>
-        </w:r>
-        <w:r>
-          <w:rPr>
-            <w:noProof/>
-            <w:webHidden/>
-          </w:rPr>
-          <w:tab/>
-        </w:r>
-        <w:r>
-          <w:rPr>
-            <w:noProof/>
-            <w:webHidden/>
-          </w:rPr>
-          <w:fldChar w:fldCharType="begin"/>
-        </w:r>
-        <w:r>
-          <w:rPr>
-            <w:noProof/>
-            <w:webHidden/>
-          </w:rPr>
-          <w:instrText xml:space="preserve"> PAGEREF _Toc118383876 \h </w:instrText>
-        </w:r>
-        <w:r>
-          <w:rPr>
-            <w:noProof/>
-            <w:webHidden/>
-          </w:rPr>
-        </w:r>
-        <w:r>
-          <w:rPr>
-            <w:noProof/>
-            <w:webHidden/>
-          </w:rPr>
-          <w:fldChar w:fldCharType="separate"/>
-        </w:r>
-        <w:r>
-          <w:rPr>
-            <w:noProof/>
-            <w:webHidden/>
-          </w:rPr>
-          <w:t>11</w:t>
-        </w:r>
-        <w:r>
-          <w:rPr>
-            <w:noProof/>
-            <w:webHidden/>
-          </w:rPr>
-          <w:fldChar w:fldCharType="end"/>
-        </w:r>
-      </w:hyperlink>
-    </w:p>
-    <w:p>
-      <w:pPr>
-        <w:pStyle w:val="afc"/>
-        <w:tabs>
-          <w:tab w:val="right" w:leader="dot" w:pos="9345"/>
-        </w:tabs>
-        <w:rPr>
-          <w:rFonts w:asciiTheme="minorHAnsi" w:eastAsiaTheme="minorEastAsia" w:hAnsiTheme="minorHAnsi"/>
+        </w:rPr>
+        <w:t>9</w:t>
+      </w:r>
+      <w:r>
+        <w:rPr>
+          <w:rFonts w:eastAsia="Times New Roman" w:cs="Times New Roman"/>
+        </w:rPr>
+        <w:fldChar w:fldCharType="end"/>
+      </w:r>
+      <w:r>
+        <w:rPr>
+          <w:rFonts w:eastAsia="Times New Roman" w:cs="Times New Roman"/>
+        </w:rPr>
+        <w:t>,</w:t>
+      </w:r>
+      <w:r>
+        <w:rPr>
+          <w:rFonts w:eastAsia="Times New Roman" w:cs="Times New Roman"/>
+        </w:rPr>
+        <w:t xml:space="preserve"> </w:t>
+      </w:r>
+      <w:r>
+        <w:rPr>
+          <w:rFonts w:eastAsia="Times New Roman" w:cs="Times New Roman"/>
+        </w:rPr>
+        <w:fldChar w:fldCharType="begin"/>
+      </w:r>
+      <w:r>
+        <w:rPr>
+          <w:rFonts w:eastAsia="Times New Roman" w:cs="Times New Roman"/>
+        </w:rPr>
+        <w:instrText xml:space="preserve"> REF _Ref118639665 \h </w:instrText>
+      </w:r>
+      <w:r>
+        <w:rPr>
+          <w:rFonts w:eastAsia="Times New Roman" w:cs="Times New Roman"/>
+        </w:rPr>
+      </w:r>
+      <w:r>
+        <w:rPr>
+          <w:rFonts w:eastAsia="Times New Roman" w:cs="Times New Roman"/>
+        </w:rPr>
+        <w:instrText xml:space="preserve"> \* MERGEFORMAT </w:instrText>
+      </w:r>
+      <w:r>
+        <w:rPr>
+          <w:rFonts w:eastAsia="Times New Roman" w:cs="Times New Roman"/>
+        </w:rPr>
+        <w:fldChar w:fldCharType="separate"/>
+      </w:r>
+      <w:r>
+        <w:t>Рисунок</w:t>
+      </w:r>
+      <w:r>
+        <w:rPr>
+          <w:lang w:val="en-US"/>
+        </w:rPr>
+        <w:t> </w:t>
+      </w:r>
+      <w:r>
+        <w:rPr>
           <w:noProof/>
-          <w:sz w:val="24"/>
-          <w:szCs w:val="24"/>
-          <w:lang w:eastAsia="ru-RU"/>
-        </w:rPr>
-      </w:pPr>
-      <w:hyperlink w:anchor="_Toc118383877" w:history="1">
-        <w:r>
-          <w:rPr>
-            <w:rStyle w:val="af2"/>
-            <w:noProof/>
-          </w:rPr>
-          <w:t xml:space="preserve">Блок-схема 10 - Функция </w:t>
-        </w:r>
-        <w:r>
-          <w:rPr>
-            <w:rStyle w:val="af2"/>
-            <w:rFonts w:ascii="Courier New" w:hAnsi="Courier New" w:cs="Courier New"/>
-            <w:noProof/>
-            <w:lang w:val="en-US"/>
-          </w:rPr>
-          <w:t>actTwo</w:t>
-        </w:r>
-        <w:r>
-          <w:rPr>
-            <w:noProof/>
-            <w:webHidden/>
-          </w:rPr>
-          <w:tab/>
-        </w:r>
-        <w:r>
-          <w:rPr>
-            <w:noProof/>
-            <w:webHidden/>
-          </w:rPr>
-          <w:fldChar w:fldCharType="begin"/>
-        </w:r>
-        <w:r>
-          <w:rPr>
-            <w:noProof/>
-            <w:webHidden/>
-          </w:rPr>
-          <w:instrText xml:space="preserve"> PAGEREF _Toc118383877 \h </w:instrText>
-        </w:r>
-        <w:r>
-          <w:rPr>
-            <w:noProof/>
-            <w:webHidden/>
-          </w:rPr>
-        </w:r>
-        <w:r>
-          <w:rPr>
-            <w:noProof/>
-            <w:webHidden/>
-          </w:rPr>
-          <w:fldChar w:fldCharType="separate"/>
-        </w:r>
-        <w:r>
-          <w:rPr>
-            <w:noProof/>
-            <w:webHidden/>
-          </w:rPr>
-          <w:t>13</w:t>
-        </w:r>
-        <w:r>
-          <w:rPr>
-            <w:noProof/>
-            <w:webHidden/>
-          </w:rPr>
-          <w:fldChar w:fldCharType="end"/>
-        </w:r>
-      </w:hyperlink>
-    </w:p>
-    <w:p>
-      <w:pPr>
-        <w:pStyle w:val="afc"/>
-        <w:tabs>
-          <w:tab w:val="right" w:leader="dot" w:pos="9345"/>
-        </w:tabs>
-        <w:rPr>
-          <w:rFonts w:asciiTheme="minorHAnsi" w:eastAsiaTheme="minorEastAsia" w:hAnsiTheme="minorHAnsi"/>
+        </w:rPr>
+        <w:t>10</w:t>
+      </w:r>
+      <w:r>
+        <w:rPr>
+          <w:rFonts w:eastAsia="Times New Roman" w:cs="Times New Roman"/>
+        </w:rPr>
+        <w:fldChar w:fldCharType="end"/>
+      </w:r>
+      <w:r>
+        <w:rPr>
+          <w:rFonts w:eastAsia="Times New Roman" w:cs="Times New Roman"/>
+        </w:rPr>
+        <w:t>,</w:t>
+      </w:r>
+      <w:r>
+        <w:rPr>
+          <w:rFonts w:eastAsia="Times New Roman" w:cs="Times New Roman"/>
+        </w:rPr>
+        <w:t xml:space="preserve"> </w:t>
+      </w:r>
+      <w:r>
+        <w:rPr>
+          <w:rFonts w:eastAsia="Times New Roman" w:cs="Times New Roman"/>
+        </w:rPr>
+        <w:fldChar w:fldCharType="begin"/>
+      </w:r>
+      <w:r>
+        <w:rPr>
+          <w:rFonts w:eastAsia="Times New Roman" w:cs="Times New Roman"/>
+        </w:rPr>
+        <w:instrText xml:space="preserve"> REF _Ref118639667 \h </w:instrText>
+      </w:r>
+      <w:r>
+        <w:rPr>
+          <w:rFonts w:eastAsia="Times New Roman" w:cs="Times New Roman"/>
+        </w:rPr>
+      </w:r>
+      <w:r>
+        <w:rPr>
+          <w:rFonts w:eastAsia="Times New Roman" w:cs="Times New Roman"/>
+        </w:rPr>
+        <w:instrText xml:space="preserve"> \* MERGEFORMAT </w:instrText>
+      </w:r>
+      <w:r>
+        <w:rPr>
+          <w:rFonts w:eastAsia="Times New Roman" w:cs="Times New Roman"/>
+        </w:rPr>
+        <w:fldChar w:fldCharType="separate"/>
+      </w:r>
+      <w:r>
+        <w:t>Рисунок</w:t>
+      </w:r>
+      <w:r>
+        <w:rPr>
+          <w:lang w:val="en-US"/>
+        </w:rPr>
+        <w:t> </w:t>
+      </w:r>
+      <w:r>
+        <w:rPr>
           <w:noProof/>
-          <w:sz w:val="24"/>
-          <w:szCs w:val="24"/>
-          <w:lang w:eastAsia="ru-RU"/>
-        </w:rPr>
-      </w:pPr>
-      <w:hyperlink w:anchor="_Toc118383878" w:history="1">
-        <w:r>
-          <w:rPr>
-            <w:rStyle w:val="af2"/>
-            <w:noProof/>
-          </w:rPr>
-          <w:t>Блок-схема 11</w:t>
-        </w:r>
-        <w:r>
-          <w:rPr>
-            <w:rStyle w:val="af2"/>
-            <w:noProof/>
-            <w:lang w:val="en-US"/>
-          </w:rPr>
-          <w:t xml:space="preserve"> - </w:t>
-        </w:r>
-        <w:r>
-          <w:rPr>
-            <w:rStyle w:val="af2"/>
-            <w:noProof/>
-          </w:rPr>
-          <w:t xml:space="preserve">Функция </w:t>
-        </w:r>
-        <w:r>
-          <w:rPr>
-            <w:rStyle w:val="af2"/>
-            <w:rFonts w:ascii="Courier New" w:hAnsi="Courier New" w:cs="Courier New"/>
-            <w:noProof/>
-            <w:lang w:val="en-US"/>
-          </w:rPr>
-          <w:t>findRowsToDell</w:t>
-        </w:r>
-        <w:r>
-          <w:rPr>
-            <w:noProof/>
-            <w:webHidden/>
-          </w:rPr>
-          <w:tab/>
-        </w:r>
-        <w:r>
-          <w:rPr>
-            <w:noProof/>
-            <w:webHidden/>
-          </w:rPr>
-          <w:fldChar w:fldCharType="begin"/>
-        </w:r>
-        <w:r>
-          <w:rPr>
-            <w:noProof/>
-            <w:webHidden/>
-          </w:rPr>
-          <w:instrText xml:space="preserve"> PAGEREF _Toc118383878 \h </w:instrText>
-        </w:r>
-        <w:r>
-          <w:rPr>
-            <w:noProof/>
-            <w:webHidden/>
-          </w:rPr>
-        </w:r>
-        <w:r>
-          <w:rPr>
-            <w:noProof/>
-            <w:webHidden/>
-          </w:rPr>
-          <w:fldChar w:fldCharType="separate"/>
-        </w:r>
-        <w:r>
-          <w:rPr>
-            <w:noProof/>
-            <w:webHidden/>
-          </w:rPr>
-          <w:t>13</w:t>
-        </w:r>
-        <w:r>
-          <w:rPr>
-            <w:noProof/>
-            <w:webHidden/>
-          </w:rPr>
-          <w:fldChar w:fldCharType="end"/>
-        </w:r>
-      </w:hyperlink>
-    </w:p>
-    <w:p>
-      <w:pPr>
-        <w:pStyle w:val="afc"/>
-        <w:tabs>
-          <w:tab w:val="right" w:leader="dot" w:pos="9345"/>
-        </w:tabs>
-        <w:rPr>
-          <w:rFonts w:asciiTheme="minorHAnsi" w:eastAsiaTheme="minorEastAsia" w:hAnsiTheme="minorHAnsi"/>
+        </w:rPr>
+        <w:t>11</w:t>
+      </w:r>
+      <w:r>
+        <w:rPr>
+          <w:rFonts w:eastAsia="Times New Roman" w:cs="Times New Roman"/>
+        </w:rPr>
+        <w:fldChar w:fldCharType="end"/>
+      </w:r>
+      <w:r>
+        <w:rPr>
+          <w:rFonts w:eastAsia="Times New Roman" w:cs="Times New Roman"/>
+        </w:rPr>
+        <w:t>,</w:t>
+      </w:r>
+      <w:r>
+        <w:rPr>
+          <w:rFonts w:eastAsia="Times New Roman" w:cs="Times New Roman"/>
+        </w:rPr>
+        <w:t xml:space="preserve"> </w:t>
+      </w:r>
+      <w:r>
+        <w:rPr>
+          <w:rFonts w:eastAsia="Times New Roman" w:cs="Times New Roman"/>
+        </w:rPr>
+        <w:fldChar w:fldCharType="begin"/>
+      </w:r>
+      <w:r>
+        <w:rPr>
+          <w:rFonts w:eastAsia="Times New Roman" w:cs="Times New Roman"/>
+        </w:rPr>
+        <w:instrText xml:space="preserve"> REF _Ref118639668 \h </w:instrText>
+      </w:r>
+      <w:r>
+        <w:rPr>
+          <w:rFonts w:eastAsia="Times New Roman" w:cs="Times New Roman"/>
+        </w:rPr>
+      </w:r>
+      <w:r>
+        <w:rPr>
+          <w:rFonts w:eastAsia="Times New Roman" w:cs="Times New Roman"/>
+        </w:rPr>
+        <w:instrText xml:space="preserve"> \* MERGEFORMAT </w:instrText>
+      </w:r>
+      <w:r>
+        <w:rPr>
+          <w:rFonts w:eastAsia="Times New Roman" w:cs="Times New Roman"/>
+        </w:rPr>
+        <w:fldChar w:fldCharType="separate"/>
+      </w:r>
+      <w:r>
+        <w:t>Рисунок</w:t>
+      </w:r>
+      <w:r>
+        <w:rPr>
+          <w:lang w:val="en-US"/>
+        </w:rPr>
+        <w:t> </w:t>
+      </w:r>
+      <w:r>
+        <w:rPr>
           <w:noProof/>
-          <w:sz w:val="24"/>
-          <w:szCs w:val="24"/>
-          <w:lang w:eastAsia="ru-RU"/>
-        </w:rPr>
-      </w:pPr>
-      <w:hyperlink w:anchor="_Toc118383879" w:history="1">
-        <w:r>
-          <w:rPr>
-            <w:rStyle w:val="af2"/>
-            <w:noProof/>
-          </w:rPr>
-          <w:t>Блок-схема 12</w:t>
-        </w:r>
-        <w:r>
-          <w:rPr>
-            <w:rStyle w:val="af2"/>
-            <w:noProof/>
-            <w:lang w:val="en-US"/>
-          </w:rPr>
-          <w:t xml:space="preserve"> - </w:t>
-        </w:r>
-        <w:r>
-          <w:rPr>
-            <w:rStyle w:val="af2"/>
-            <w:noProof/>
-          </w:rPr>
-          <w:t xml:space="preserve">Функция </w:t>
-        </w:r>
-        <w:r>
-          <w:rPr>
-            <w:rStyle w:val="af2"/>
-            <w:rFonts w:ascii="Courier New" w:hAnsi="Courier New" w:cs="Courier New"/>
-            <w:noProof/>
-            <w:lang w:val="en-US"/>
-          </w:rPr>
-          <w:t>findMaxElements</w:t>
-        </w:r>
-        <w:r>
-          <w:rPr>
-            <w:noProof/>
-            <w:webHidden/>
-          </w:rPr>
-          <w:tab/>
-        </w:r>
-        <w:r>
-          <w:rPr>
-            <w:noProof/>
-            <w:webHidden/>
-          </w:rPr>
-          <w:fldChar w:fldCharType="begin"/>
-        </w:r>
-        <w:r>
-          <w:rPr>
-            <w:noProof/>
-            <w:webHidden/>
-          </w:rPr>
-          <w:instrText xml:space="preserve"> PAGEREF _Toc118383879 \h </w:instrText>
-        </w:r>
-        <w:r>
-          <w:rPr>
-            <w:noProof/>
-            <w:webHidden/>
-          </w:rPr>
-        </w:r>
-        <w:r>
-          <w:rPr>
-            <w:noProof/>
-            <w:webHidden/>
-          </w:rPr>
-          <w:fldChar w:fldCharType="separate"/>
-        </w:r>
-        <w:r>
-          <w:rPr>
-            <w:noProof/>
-            <w:webHidden/>
-          </w:rPr>
-          <w:t>14</w:t>
-        </w:r>
-        <w:r>
-          <w:rPr>
-            <w:noProof/>
-            <w:webHidden/>
-          </w:rPr>
-          <w:fldChar w:fldCharType="end"/>
-        </w:r>
-      </w:hyperlink>
-    </w:p>
-    <w:p>
-      <w:pPr>
-        <w:pStyle w:val="afc"/>
-        <w:tabs>
-          <w:tab w:val="right" w:leader="dot" w:pos="9345"/>
-        </w:tabs>
-        <w:rPr>
-          <w:rFonts w:asciiTheme="minorHAnsi" w:eastAsiaTheme="minorEastAsia" w:hAnsiTheme="minorHAnsi"/>
+        </w:rPr>
+        <w:t>12</w:t>
+      </w:r>
+      <w:r>
+        <w:rPr>
+          <w:rFonts w:eastAsia="Times New Roman" w:cs="Times New Roman"/>
+        </w:rPr>
+        <w:fldChar w:fldCharType="end"/>
+      </w:r>
+      <w:r>
+        <w:rPr>
+          <w:rFonts w:eastAsia="Times New Roman" w:cs="Times New Roman"/>
+        </w:rPr>
+        <w:t>,</w:t>
+      </w:r>
+      <w:r>
+        <w:rPr>
+          <w:rFonts w:eastAsia="Times New Roman" w:cs="Times New Roman"/>
+        </w:rPr>
+        <w:t xml:space="preserve"> </w:t>
+      </w:r>
+      <w:r>
+        <w:rPr>
+          <w:rFonts w:eastAsia="Times New Roman" w:cs="Times New Roman"/>
+        </w:rPr>
+        <w:fldChar w:fldCharType="begin"/>
+      </w:r>
+      <w:r>
+        <w:rPr>
+          <w:rFonts w:eastAsia="Times New Roman" w:cs="Times New Roman"/>
+        </w:rPr>
+        <w:instrText xml:space="preserve"> REF _Ref118639670 \h </w:instrText>
+      </w:r>
+      <w:r>
+        <w:rPr>
+          <w:rFonts w:eastAsia="Times New Roman" w:cs="Times New Roman"/>
+        </w:rPr>
+      </w:r>
+      <w:r>
+        <w:rPr>
+          <w:rFonts w:eastAsia="Times New Roman" w:cs="Times New Roman"/>
+        </w:rPr>
+        <w:instrText xml:space="preserve"> \* MERGEFORMAT </w:instrText>
+      </w:r>
+      <w:r>
+        <w:rPr>
+          <w:rFonts w:eastAsia="Times New Roman" w:cs="Times New Roman"/>
+        </w:rPr>
+        <w:fldChar w:fldCharType="separate"/>
+      </w:r>
+      <w:r>
+        <w:t>Рисунок</w:t>
+      </w:r>
+      <w:r>
+        <w:rPr>
+          <w:lang w:val="en-US"/>
+        </w:rPr>
+        <w:t> </w:t>
+      </w:r>
+      <w:r>
+        <w:rPr>
           <w:noProof/>
-          <w:sz w:val="24"/>
-          <w:szCs w:val="24"/>
-          <w:lang w:eastAsia="ru-RU"/>
-        </w:rPr>
-      </w:pPr>
-      <w:hyperlink w:anchor="_Toc118383880" w:history="1">
-        <w:r>
-          <w:rPr>
-            <w:rStyle w:val="af2"/>
-            <w:noProof/>
-          </w:rPr>
-          <w:t>Блок-схема 13</w:t>
-        </w:r>
-        <w:r>
-          <w:rPr>
-            <w:rStyle w:val="af2"/>
-            <w:noProof/>
-            <w:lang w:val="en-US"/>
-          </w:rPr>
-          <w:t xml:space="preserve"> - </w:t>
-        </w:r>
-        <w:r>
-          <w:rPr>
-            <w:rStyle w:val="af2"/>
-            <w:noProof/>
-          </w:rPr>
-          <w:t xml:space="preserve">Функция </w:t>
-        </w:r>
-        <w:r>
-          <w:rPr>
-            <w:rStyle w:val="af2"/>
-            <w:rFonts w:ascii="Courier New" w:hAnsi="Courier New" w:cs="Courier New"/>
-            <w:noProof/>
-            <w:lang w:val="en-US"/>
-          </w:rPr>
-          <w:t>findNumOfDelletedRows</w:t>
-        </w:r>
-        <w:r>
-          <w:rPr>
-            <w:noProof/>
-            <w:webHidden/>
-          </w:rPr>
-          <w:tab/>
-        </w:r>
-        <w:r>
-          <w:rPr>
-            <w:noProof/>
-            <w:webHidden/>
-          </w:rPr>
-          <w:fldChar w:fldCharType="begin"/>
-        </w:r>
-        <w:r>
-          <w:rPr>
-            <w:noProof/>
-            <w:webHidden/>
-          </w:rPr>
-          <w:instrText xml:space="preserve"> PAGEREF _Toc118383880 \h </w:instrText>
-        </w:r>
-        <w:r>
-          <w:rPr>
-            <w:noProof/>
-            <w:webHidden/>
-          </w:rPr>
-        </w:r>
-        <w:r>
-          <w:rPr>
-            <w:noProof/>
-            <w:webHidden/>
-          </w:rPr>
-          <w:fldChar w:fldCharType="separate"/>
-        </w:r>
-        <w:r>
-          <w:rPr>
-            <w:noProof/>
-            <w:webHidden/>
-          </w:rPr>
-          <w:t>15</w:t>
-        </w:r>
-        <w:r>
-          <w:rPr>
-            <w:noProof/>
-            <w:webHidden/>
-          </w:rPr>
-          <w:fldChar w:fldCharType="end"/>
-        </w:r>
-      </w:hyperlink>
-    </w:p>
-    <w:p>
-      <w:pPr>
-        <w:jc w:val="center"/>
+        </w:rPr>
+        <w:t>13</w:t>
+      </w:r>
+      <w:r>
         <w:rPr>
           <w:rFonts w:eastAsia="Times New Roman" w:cs="Times New Roman"/>
         </w:rPr>
-      </w:pPr>
+        <w:fldChar w:fldCharType="end"/>
+      </w:r>
       <w:r>
         <w:rPr>
           <w:rFonts w:eastAsia="Times New Roman" w:cs="Times New Roman"/>
         </w:rPr>
-        <w:fldChar w:fldCharType="end"/>
+        <w:t>)</w:t>
       </w:r>
     </w:p>
     <w:p>
@@ -2288,10 +1957,8 @@
     </w:p>
     <w:p>
       <w:pPr>
+        <w:keepNext/>
         <w:jc w:val="center"/>
-        <w:rPr>
-          <w:noProof/>
-        </w:rPr>
       </w:pPr>
       <w:r>
         <w:rPr>
@@ -2339,7 +2006,7 @@
                     <pic:cNvPicPr/>
                   </pic:nvPicPr>
                   <pic:blipFill>
-                    <a:blip r:embed="rId9">
+                    <a:blip r:embed="rId11">
                       <a:extLst>
                         <a:ext uri="{28A0092B-C50C-407E-A947-70E740481C1C}">
                           <a14:useLocalDpi xmlns:a14="http://schemas.microsoft.com/office/drawing/2010/main" val="0"/>
@@ -2370,20 +2037,24 @@
       <w:pPr>
         <w:pStyle w:val="a4"/>
         <w:rPr>
-          <w:rFonts w:ascii="Courier New" w:hAnsi="Courier New" w:cs="Courier New"/>
-          <w:lang w:val="en-US"/>
-        </w:rPr>
-      </w:pPr>
-      <w:bookmarkStart w:id="5" w:name="_Toc117969019"/>
-      <w:bookmarkStart w:id="6" w:name="_Toc118383868"/>
-      <w:r>
-        <w:t xml:space="preserve">Блок-схема </w:t>
+          <w:rFonts w:eastAsia="Times New Roman" w:cs="Times New Roman"/>
+        </w:rPr>
+      </w:pPr>
+      <w:bookmarkStart w:id="5" w:name="_Ref118639643"/>
+      <w:r>
+        <w:t>Рисунок</w:t>
+      </w:r>
+      <w:r>
+        <w:rPr>
+          <w:lang w:val="en-US"/>
+        </w:rPr>
+        <w:t> </w:t>
       </w:r>
       <w:r>
         <w:fldChar w:fldCharType="begin"/>
       </w:r>
       <w:r>
-        <w:instrText xml:space="preserve"> SEQ Блок-схема \* ARABIC </w:instrText>
+        <w:instrText xml:space="preserve"> SEQ Рисунок \* ARABIC </w:instrText>
       </w:r>
       <w:r>
         <w:fldChar w:fldCharType="separate"/>
@@ -2397,8 +2068,24 @@
       <w:r>
         <w:fldChar w:fldCharType="end"/>
       </w:r>
-      <w:r>
-        <w:t xml:space="preserve"> - Функция </w:t>
+      <w:bookmarkEnd w:id="5"/>
+      <w:r>
+        <w:rPr>
+          <w:lang w:val="en-US"/>
+        </w:rPr>
+        <w:t> </w:t>
+      </w:r>
+      <w:r>
+        <w:t>-</w:t>
+      </w:r>
+      <w:r>
+        <w:rPr>
+          <w:lang w:val="en-US"/>
+        </w:rPr>
+        <w:t> </w:t>
+      </w:r>
+      <w:r>
+        <w:t xml:space="preserve">Блок-схема функции </w:t>
       </w:r>
       <w:r>
         <w:rPr>
@@ -2407,8 +2094,6 @@
         </w:rPr>
         <w:t>main</w:t>
       </w:r>
-      <w:bookmarkEnd w:id="5"/>
-      <w:bookmarkEnd w:id="6"/>
     </w:p>
     <w:p>
       <w:pPr>
@@ -2437,7 +2122,7 @@
                     <pic:cNvPicPr/>
                   </pic:nvPicPr>
                   <pic:blipFill>
-                    <a:blip r:embed="rId10">
+                    <a:blip r:embed="rId12">
                       <a:extLst>
                         <a:ext uri="{28A0092B-C50C-407E-A947-70E740481C1C}">
                           <a14:useLocalDpi xmlns:a14="http://schemas.microsoft.com/office/drawing/2010/main" val="0"/>
@@ -2467,20 +2152,22 @@
     <w:p>
       <w:pPr>
         <w:pStyle w:val="a4"/>
-        <w:rPr>
-          <w:rFonts w:ascii="Courier New" w:hAnsi="Courier New" w:cs="Courier New"/>
-          <w:lang w:val="en-US"/>
-        </w:rPr>
-      </w:pPr>
-      <w:bookmarkStart w:id="7" w:name="_Toc118383869"/>
-      <w:r>
-        <w:t xml:space="preserve">Блок-схема </w:t>
+      </w:pPr>
+      <w:bookmarkStart w:id="6" w:name="_Ref118639647"/>
+      <w:r>
+        <w:t>Рисунок</w:t>
+      </w:r>
+      <w:r>
+        <w:rPr>
+          <w:lang w:val="en-US"/>
+        </w:rPr>
+        <w:t> </w:t>
       </w:r>
       <w:r>
         <w:fldChar w:fldCharType="begin"/>
       </w:r>
       <w:r>
-        <w:instrText xml:space="preserve"> SEQ Блок-схема \* ARABIC </w:instrText>
+        <w:instrText xml:space="preserve"> SEQ Рисунок \* ARABIC </w:instrText>
       </w:r>
       <w:r>
         <w:fldChar w:fldCharType="separate"/>
@@ -2494,11 +2181,24 @@
       <w:r>
         <w:fldChar w:fldCharType="end"/>
       </w:r>
-      <w:r>
-        <w:t xml:space="preserve"> - </w:t>
-      </w:r>
-      <w:r>
-        <w:t xml:space="preserve">Функция </w:t>
+      <w:bookmarkEnd w:id="6"/>
+      <w:r>
+        <w:rPr>
+          <w:lang w:val="en-US"/>
+        </w:rPr>
+        <w:t> </w:t>
+      </w:r>
+      <w:r>
+        <w:t>-</w:t>
+      </w:r>
+      <w:r>
+        <w:rPr>
+          <w:lang w:val="en-US"/>
+        </w:rPr>
+        <w:t> </w:t>
+      </w:r>
+      <w:r>
+        <w:t xml:space="preserve">Блок-схема функции </w:t>
       </w:r>
       <w:proofErr w:type="spellStart"/>
       <w:r>
@@ -2508,7 +2208,6 @@
         </w:rPr>
         <w:t>getSize</w:t>
       </w:r>
-      <w:bookmarkEnd w:id="7"/>
       <w:proofErr w:type="spellEnd"/>
     </w:p>
     <w:p>
@@ -2537,7 +2236,7 @@
                     <pic:cNvPicPr/>
                   </pic:nvPicPr>
                   <pic:blipFill>
-                    <a:blip r:embed="rId11">
+                    <a:blip r:embed="rId13">
                       <a:extLst>
                         <a:ext uri="{28A0092B-C50C-407E-A947-70E740481C1C}">
                           <a14:useLocalDpi xmlns:a14="http://schemas.microsoft.com/office/drawing/2010/main" val="0"/>
@@ -2567,20 +2266,22 @@
     <w:p>
       <w:pPr>
         <w:pStyle w:val="a4"/>
-        <w:rPr>
-          <w:rFonts w:ascii="Courier New" w:hAnsi="Courier New" w:cs="Courier New"/>
-          <w:lang w:val="en-US"/>
-        </w:rPr>
-      </w:pPr>
-      <w:bookmarkStart w:id="8" w:name="_Toc118383870"/>
-      <w:r>
-        <w:t xml:space="preserve">Блок-схема </w:t>
+      </w:pPr>
+      <w:bookmarkStart w:id="7" w:name="_Ref118639649"/>
+      <w:r>
+        <w:t>Рисунок</w:t>
+      </w:r>
+      <w:r>
+        <w:rPr>
+          <w:lang w:val="en-US"/>
+        </w:rPr>
+        <w:t> </w:t>
       </w:r>
       <w:r>
         <w:fldChar w:fldCharType="begin"/>
       </w:r>
       <w:r>
-        <w:instrText xml:space="preserve"> SEQ Блок-схема \* ARABIC </w:instrText>
+        <w:instrText xml:space="preserve"> SEQ Рисунок \* ARABIC </w:instrText>
       </w:r>
       <w:r>
         <w:fldChar w:fldCharType="separate"/>
@@ -2594,14 +2295,24 @@
       <w:r>
         <w:fldChar w:fldCharType="end"/>
       </w:r>
-      <w:r>
-        <w:rPr>
-          <w:lang w:val="en-US"/>
-        </w:rPr>
-        <w:t xml:space="preserve"> - </w:t>
-      </w:r>
-      <w:r>
-        <w:t xml:space="preserve">Функция </w:t>
+      <w:bookmarkEnd w:id="7"/>
+      <w:r>
+        <w:rPr>
+          <w:lang w:val="en-US"/>
+        </w:rPr>
+        <w:t> </w:t>
+      </w:r>
+      <w:r>
+        <w:t>-</w:t>
+      </w:r>
+      <w:r>
+        <w:rPr>
+          <w:lang w:val="en-US"/>
+        </w:rPr>
+        <w:t> </w:t>
+      </w:r>
+      <w:r>
+        <w:t xml:space="preserve">Блок-схема функции </w:t>
       </w:r>
       <w:proofErr w:type="spellStart"/>
       <w:r>
@@ -2611,7 +2322,6 @@
         </w:rPr>
         <w:t>creatingArray</w:t>
       </w:r>
-      <w:bookmarkEnd w:id="8"/>
       <w:proofErr w:type="spellEnd"/>
     </w:p>
     <w:p>
@@ -2641,7 +2351,7 @@
                     <pic:cNvPicPr/>
                   </pic:nvPicPr>
                   <pic:blipFill>
-                    <a:blip r:embed="rId12">
+                    <a:blip r:embed="rId14">
                       <a:extLst>
                         <a:ext uri="{28A0092B-C50C-407E-A947-70E740481C1C}">
                           <a14:useLocalDpi xmlns:a14="http://schemas.microsoft.com/office/drawing/2010/main" val="0"/>
@@ -2671,20 +2381,22 @@
     <w:p>
       <w:pPr>
         <w:pStyle w:val="a4"/>
-        <w:rPr>
-          <w:rFonts w:ascii="Courier New" w:hAnsi="Courier New" w:cs="Courier New"/>
-          <w:lang w:val="en-US"/>
-        </w:rPr>
-      </w:pPr>
-      <w:bookmarkStart w:id="9" w:name="_Toc118383871"/>
-      <w:r>
-        <w:t xml:space="preserve">Блок-схема </w:t>
+      </w:pPr>
+      <w:bookmarkStart w:id="8" w:name="_Ref118639651"/>
+      <w:r>
+        <w:t>Рисунок</w:t>
+      </w:r>
+      <w:r>
+        <w:rPr>
+          <w:lang w:val="en-US"/>
+        </w:rPr>
+        <w:t> </w:t>
       </w:r>
       <w:r>
         <w:fldChar w:fldCharType="begin"/>
       </w:r>
       <w:r>
-        <w:instrText xml:space="preserve"> SEQ Блок-схема \* ARABIC </w:instrText>
+        <w:instrText xml:space="preserve"> SEQ Рисунок \* ARABIC </w:instrText>
       </w:r>
       <w:r>
         <w:fldChar w:fldCharType="separate"/>
@@ -2698,14 +2410,24 @@
       <w:r>
         <w:fldChar w:fldCharType="end"/>
       </w:r>
-      <w:r>
-        <w:rPr>
-          <w:lang w:val="en-US"/>
-        </w:rPr>
-        <w:t xml:space="preserve"> - </w:t>
-      </w:r>
-      <w:r>
-        <w:t xml:space="preserve">Функция </w:t>
+      <w:bookmarkEnd w:id="8"/>
+      <w:r>
+        <w:rPr>
+          <w:lang w:val="en-US"/>
+        </w:rPr>
+        <w:t> </w:t>
+      </w:r>
+      <w:r>
+        <w:t>-</w:t>
+      </w:r>
+      <w:r>
+        <w:rPr>
+          <w:lang w:val="en-US"/>
+        </w:rPr>
+        <w:t> </w:t>
+      </w:r>
+      <w:r>
+        <w:t xml:space="preserve">Блок-схема функции </w:t>
       </w:r>
       <w:proofErr w:type="spellStart"/>
       <w:r>
@@ -2715,7 +2437,6 @@
         </w:rPr>
         <w:t>manualFillingArray</w:t>
       </w:r>
-      <w:bookmarkEnd w:id="9"/>
       <w:proofErr w:type="spellEnd"/>
     </w:p>
     <w:p>
@@ -2745,7 +2466,7 @@
                     <pic:cNvPicPr/>
                   </pic:nvPicPr>
                   <pic:blipFill>
-                    <a:blip r:embed="rId13">
+                    <a:blip r:embed="rId15">
                       <a:extLst>
                         <a:ext uri="{28A0092B-C50C-407E-A947-70E740481C1C}">
                           <a14:useLocalDpi xmlns:a14="http://schemas.microsoft.com/office/drawing/2010/main" val="0"/>
@@ -2775,19 +2496,22 @@
     <w:p>
       <w:pPr>
         <w:pStyle w:val="a4"/>
-        <w:rPr>
-          <w:rFonts w:ascii="Courier New" w:hAnsi="Courier New" w:cs="Courier New"/>
-        </w:rPr>
-      </w:pPr>
-      <w:bookmarkStart w:id="10" w:name="_Toc118383872"/>
-      <w:r>
-        <w:t xml:space="preserve">Блок-схема </w:t>
+      </w:pPr>
+      <w:bookmarkStart w:id="9" w:name="_Ref118639654"/>
+      <w:r>
+        <w:t>Рисунок</w:t>
+      </w:r>
+      <w:r>
+        <w:rPr>
+          <w:lang w:val="en-US"/>
+        </w:rPr>
+        <w:t> </w:t>
       </w:r>
       <w:r>
         <w:fldChar w:fldCharType="begin"/>
       </w:r>
       <w:r>
-        <w:instrText xml:space="preserve"> SEQ Блок-схема \* ARABIC </w:instrText>
+        <w:instrText xml:space="preserve"> SEQ Рисунок \* ARABIC </w:instrText>
       </w:r>
       <w:r>
         <w:fldChar w:fldCharType="separate"/>
@@ -2801,11 +2525,24 @@
       <w:r>
         <w:fldChar w:fldCharType="end"/>
       </w:r>
-      <w:r>
-        <w:t xml:space="preserve"> - </w:t>
-      </w:r>
-      <w:r>
-        <w:t xml:space="preserve">Функция </w:t>
+      <w:bookmarkEnd w:id="9"/>
+      <w:r>
+        <w:rPr>
+          <w:lang w:val="en-US"/>
+        </w:rPr>
+        <w:t> </w:t>
+      </w:r>
+      <w:r>
+        <w:t>-</w:t>
+      </w:r>
+      <w:r>
+        <w:rPr>
+          <w:lang w:val="en-US"/>
+        </w:rPr>
+        <w:t> </w:t>
+      </w:r>
+      <w:r>
+        <w:t xml:space="preserve">Блок-схема функции </w:t>
       </w:r>
       <w:proofErr w:type="spellStart"/>
       <w:r>
@@ -2815,7 +2552,6 @@
         </w:rPr>
         <w:t>autoFillingArray</w:t>
       </w:r>
-      <w:bookmarkEnd w:id="10"/>
       <w:proofErr w:type="spellEnd"/>
     </w:p>
     <w:p>
@@ -2830,8 +2566,8 @@
         </w:rPr>
         <w:lastRenderedPageBreak/>
         <w:drawing>
-          <wp:inline distT="0" distB="0" distL="0" distR="0" wp14:anchorId="76DAFD98" wp14:editId="4FBBC049">
-            <wp:extent cx="5880100" cy="9652000"/>
+          <wp:inline distT="0" distB="0" distL="0" distR="0" wp14:anchorId="76DAFD98" wp14:editId="398C5902">
+            <wp:extent cx="5880100" cy="8813800"/>
             <wp:effectExtent l="0" t="0" r="0" b="0"/>
             <wp:docPr id="2" name="Рисунок 2"/>
             <wp:cNvGraphicFramePr>
@@ -2845,7 +2581,7 @@
                     <pic:cNvPicPr/>
                   </pic:nvPicPr>
                   <pic:blipFill>
-                    <a:blip r:embed="rId14">
+                    <a:blip r:embed="rId16">
                       <a:extLst>
                         <a:ext uri="{28A0092B-C50C-407E-A947-70E740481C1C}">
                           <a14:useLocalDpi xmlns:a14="http://schemas.microsoft.com/office/drawing/2010/main" val="0"/>
@@ -2859,7 +2595,7 @@
                   <pic:spPr>
                     <a:xfrm>
                       <a:off x="0" y="0"/>
-                      <a:ext cx="5880100" cy="9652000"/>
+                      <a:ext cx="5880100" cy="8813800"/>
                     </a:xfrm>
                     <a:prstGeom prst="rect">
                       <a:avLst/>
@@ -2875,21 +2611,22 @@
     <w:p>
       <w:pPr>
         <w:pStyle w:val="a4"/>
-        <w:rPr>
-          <w:rFonts w:ascii="Courier New" w:hAnsi="Courier New" w:cs="Courier New"/>
-          <w:lang w:val="en-US"/>
-        </w:rPr>
-      </w:pPr>
-      <w:bookmarkStart w:id="11" w:name="_Toc118383873"/>
-      <w:r>
-        <w:lastRenderedPageBreak/>
-        <w:t xml:space="preserve">Блок-схема </w:t>
+      </w:pPr>
+      <w:bookmarkStart w:id="10" w:name="_Ref118639656"/>
+      <w:r>
+        <w:t>Рисунок</w:t>
+      </w:r>
+      <w:r>
+        <w:rPr>
+          <w:lang w:val="en-US"/>
+        </w:rPr>
+        <w:t> </w:t>
       </w:r>
       <w:r>
         <w:fldChar w:fldCharType="begin"/>
       </w:r>
       <w:r>
-        <w:instrText xml:space="preserve"> SEQ Блок-схема \* ARABIC </w:instrText>
+        <w:instrText xml:space="preserve"> SEQ Рисунок \* ARABIC </w:instrText>
       </w:r>
       <w:r>
         <w:fldChar w:fldCharType="separate"/>
@@ -2903,14 +2640,24 @@
       <w:r>
         <w:fldChar w:fldCharType="end"/>
       </w:r>
-      <w:r>
-        <w:rPr>
-          <w:lang w:val="en-US"/>
-        </w:rPr>
-        <w:t xml:space="preserve"> - </w:t>
-      </w:r>
-      <w:r>
-        <w:t xml:space="preserve">Функция </w:t>
+      <w:bookmarkEnd w:id="10"/>
+      <w:r>
+        <w:rPr>
+          <w:lang w:val="en-US"/>
+        </w:rPr>
+        <w:t> </w:t>
+      </w:r>
+      <w:r>
+        <w:t>-</w:t>
+      </w:r>
+      <w:r>
+        <w:rPr>
+          <w:lang w:val="en-US"/>
+        </w:rPr>
+        <w:t> </w:t>
+      </w:r>
+      <w:r>
+        <w:t xml:space="preserve">Блок-схема функции </w:t>
       </w:r>
       <w:proofErr w:type="spellStart"/>
       <w:r>
@@ -2920,7 +2667,6 @@
         </w:rPr>
         <w:t>actOne</w:t>
       </w:r>
-      <w:bookmarkEnd w:id="11"/>
       <w:proofErr w:type="spellEnd"/>
     </w:p>
     <w:p>
@@ -2933,6 +2679,7 @@
           <w:noProof/>
           <w:lang w:val="en-US"/>
         </w:rPr>
+        <w:lastRenderedPageBreak/>
         <w:drawing>
           <wp:inline distT="0" distB="0" distL="0" distR="0" wp14:anchorId="1852BF1E" wp14:editId="33B0E8D6">
             <wp:extent cx="4330700" cy="8128000"/>
@@ -2949,7 +2696,7 @@
                     <pic:cNvPicPr/>
                   </pic:nvPicPr>
                   <pic:blipFill>
-                    <a:blip r:embed="rId15">
+                    <a:blip r:embed="rId17">
                       <a:extLst>
                         <a:ext uri="{28A0092B-C50C-407E-A947-70E740481C1C}">
                           <a14:useLocalDpi xmlns:a14="http://schemas.microsoft.com/office/drawing/2010/main" val="0"/>
@@ -2979,19 +2726,22 @@
     <w:p>
       <w:pPr>
         <w:pStyle w:val="a4"/>
-        <w:rPr>
-          <w:rFonts w:ascii="Courier New" w:hAnsi="Courier New" w:cs="Courier New"/>
-        </w:rPr>
-      </w:pPr>
-      <w:bookmarkStart w:id="12" w:name="_Toc118383874"/>
-      <w:r>
-        <w:t xml:space="preserve">Блок-схема </w:t>
+      </w:pPr>
+      <w:bookmarkStart w:id="11" w:name="_Ref118639658"/>
+      <w:r>
+        <w:t>Рисунок</w:t>
+      </w:r>
+      <w:r>
+        <w:rPr>
+          <w:lang w:val="en-US"/>
+        </w:rPr>
+        <w:t> </w:t>
       </w:r>
       <w:r>
         <w:fldChar w:fldCharType="begin"/>
       </w:r>
       <w:r>
-        <w:instrText xml:space="preserve"> SEQ Блок-схема \* ARABIC </w:instrText>
+        <w:instrText xml:space="preserve"> SEQ Рисунок \* ARABIC </w:instrText>
       </w:r>
       <w:r>
         <w:fldChar w:fldCharType="separate"/>
@@ -3005,11 +2755,24 @@
       <w:r>
         <w:fldChar w:fldCharType="end"/>
       </w:r>
-      <w:r>
-        <w:t xml:space="preserve"> - </w:t>
-      </w:r>
-      <w:r>
-        <w:t xml:space="preserve">Функция </w:t>
+      <w:bookmarkEnd w:id="11"/>
+      <w:r>
+        <w:rPr>
+          <w:lang w:val="en-US"/>
+        </w:rPr>
+        <w:t> </w:t>
+      </w:r>
+      <w:r>
+        <w:t>-</w:t>
+      </w:r>
+      <w:r>
+        <w:rPr>
+          <w:lang w:val="en-US"/>
+        </w:rPr>
+        <w:t> </w:t>
+      </w:r>
+      <w:r>
+        <w:t xml:space="preserve">Блок-схема функции </w:t>
       </w:r>
       <w:proofErr w:type="spellStart"/>
       <w:r>
@@ -3019,7 +2782,6 @@
         </w:rPr>
         <w:t>findAbsMaxElements</w:t>
       </w:r>
-      <w:bookmarkEnd w:id="12"/>
       <w:proofErr w:type="spellEnd"/>
     </w:p>
     <w:p>
@@ -3048,7 +2810,7 @@
                     <pic:cNvPicPr/>
                   </pic:nvPicPr>
                   <pic:blipFill>
-                    <a:blip r:embed="rId16">
+                    <a:blip r:embed="rId18">
                       <a:extLst>
                         <a:ext uri="{28A0092B-C50C-407E-A947-70E740481C1C}">
                           <a14:useLocalDpi xmlns:a14="http://schemas.microsoft.com/office/drawing/2010/main" val="0"/>
@@ -3078,20 +2840,22 @@
     <w:p>
       <w:pPr>
         <w:pStyle w:val="a4"/>
-        <w:rPr>
-          <w:rFonts w:ascii="Courier New" w:hAnsi="Courier New" w:cs="Courier New"/>
-          <w:lang w:val="en-US"/>
-        </w:rPr>
-      </w:pPr>
-      <w:bookmarkStart w:id="13" w:name="_Toc118383875"/>
-      <w:r>
-        <w:t xml:space="preserve">Блок-схема </w:t>
+      </w:pPr>
+      <w:bookmarkStart w:id="12" w:name="_Ref118639659"/>
+      <w:r>
+        <w:t>Рисунок</w:t>
+      </w:r>
+      <w:r>
+        <w:rPr>
+          <w:lang w:val="en-US"/>
+        </w:rPr>
+        <w:t> </w:t>
       </w:r>
       <w:r>
         <w:fldChar w:fldCharType="begin"/>
       </w:r>
       <w:r>
-        <w:instrText xml:space="preserve"> SEQ Блок-схема \* ARABIC </w:instrText>
+        <w:instrText xml:space="preserve"> SEQ Рисунок \* ARABIC </w:instrText>
       </w:r>
       <w:r>
         <w:fldChar w:fldCharType="separate"/>
@@ -3105,14 +2869,24 @@
       <w:r>
         <w:fldChar w:fldCharType="end"/>
       </w:r>
-      <w:r>
-        <w:rPr>
-          <w:lang w:val="en-US"/>
-        </w:rPr>
-        <w:t xml:space="preserve"> - </w:t>
-      </w:r>
-      <w:r>
-        <w:t xml:space="preserve">Функция </w:t>
+      <w:bookmarkEnd w:id="12"/>
+      <w:r>
+        <w:rPr>
+          <w:lang w:val="en-US"/>
+        </w:rPr>
+        <w:t> </w:t>
+      </w:r>
+      <w:r>
+        <w:t>-</w:t>
+      </w:r>
+      <w:r>
+        <w:rPr>
+          <w:lang w:val="en-US"/>
+        </w:rPr>
+        <w:t> </w:t>
+      </w:r>
+      <w:r>
+        <w:t xml:space="preserve">Блок-схема функции </w:t>
       </w:r>
       <w:proofErr w:type="spellStart"/>
       <w:r>
@@ -3122,7 +2896,6 @@
         </w:rPr>
         <w:t>findAbsMinElements</w:t>
       </w:r>
-      <w:bookmarkEnd w:id="13"/>
       <w:proofErr w:type="spellEnd"/>
     </w:p>
     <w:p>
@@ -3152,7 +2925,7 @@
                     <pic:cNvPicPr/>
                   </pic:nvPicPr>
                   <pic:blipFill>
-                    <a:blip r:embed="rId17">
+                    <a:blip r:embed="rId19">
                       <a:extLst>
                         <a:ext uri="{28A0092B-C50C-407E-A947-70E740481C1C}">
                           <a14:useLocalDpi xmlns:a14="http://schemas.microsoft.com/office/drawing/2010/main" val="0"/>
@@ -3182,20 +2955,22 @@
     <w:p>
       <w:pPr>
         <w:pStyle w:val="a4"/>
-        <w:rPr>
-          <w:rFonts w:ascii="Courier New" w:hAnsi="Courier New" w:cs="Courier New"/>
-          <w:lang w:val="en-US"/>
-        </w:rPr>
-      </w:pPr>
-      <w:bookmarkStart w:id="14" w:name="_Toc118383876"/>
-      <w:r>
-        <w:t xml:space="preserve">Блок-схема </w:t>
+      </w:pPr>
+      <w:bookmarkStart w:id="13" w:name="_Ref118639661"/>
+      <w:r>
+        <w:t>Рисунок</w:t>
+      </w:r>
+      <w:r>
+        <w:rPr>
+          <w:lang w:val="en-US"/>
+        </w:rPr>
+        <w:t> </w:t>
       </w:r>
       <w:r>
         <w:fldChar w:fldCharType="begin"/>
       </w:r>
       <w:r>
-        <w:instrText xml:space="preserve"> SEQ Блок-схема \* ARABIC </w:instrText>
+        <w:instrText xml:space="preserve"> SEQ Рисунок \* ARABIC </w:instrText>
       </w:r>
       <w:r>
         <w:fldChar w:fldCharType="separate"/>
@@ -3209,14 +2984,24 @@
       <w:r>
         <w:fldChar w:fldCharType="end"/>
       </w:r>
-      <w:r>
-        <w:rPr>
-          <w:lang w:val="en-US"/>
-        </w:rPr>
-        <w:t xml:space="preserve"> - </w:t>
-      </w:r>
-      <w:r>
-        <w:t xml:space="preserve">Функция </w:t>
+      <w:bookmarkEnd w:id="13"/>
+      <w:r>
+        <w:rPr>
+          <w:lang w:val="en-US"/>
+        </w:rPr>
+        <w:t> </w:t>
+      </w:r>
+      <w:r>
+        <w:t>-</w:t>
+      </w:r>
+      <w:r>
+        <w:rPr>
+          <w:lang w:val="en-US"/>
+        </w:rPr>
+        <w:t> </w:t>
+      </w:r>
+      <w:r>
+        <w:t xml:space="preserve">Блок-схема функции </w:t>
       </w:r>
       <w:proofErr w:type="spellStart"/>
       <w:r>
@@ -3226,7 +3011,6 @@
         </w:rPr>
         <w:t>delitingArray</w:t>
       </w:r>
-      <w:bookmarkEnd w:id="14"/>
       <w:proofErr w:type="spellEnd"/>
     </w:p>
     <w:p>
@@ -3240,9 +3024,9 @@
         </w:rPr>
         <w:lastRenderedPageBreak/>
         <w:drawing>
-          <wp:inline distT="0" distB="0" distL="0" distR="0" wp14:anchorId="28019864" wp14:editId="25FD2AE6">
-            <wp:extent cx="4432300" cy="9251950"/>
-            <wp:effectExtent l="0" t="0" r="0" b="6350"/>
+          <wp:inline distT="0" distB="0" distL="0" distR="0" wp14:anchorId="28019864" wp14:editId="56A4560C">
+            <wp:extent cx="4432300" cy="8826500"/>
+            <wp:effectExtent l="0" t="0" r="0" b="0"/>
             <wp:docPr id="20" name="Рисунок 20"/>
             <wp:cNvGraphicFramePr>
               <a:graphicFrameLocks xmlns:a="http://schemas.openxmlformats.org/drawingml/2006/main" noChangeAspect="1"/>
@@ -3255,7 +3039,7 @@
                     <pic:cNvPicPr/>
                   </pic:nvPicPr>
                   <pic:blipFill>
-                    <a:blip r:embed="rId18">
+                    <a:blip r:embed="rId20">
                       <a:extLst>
                         <a:ext uri="{28A0092B-C50C-407E-A947-70E740481C1C}">
                           <a14:useLocalDpi xmlns:a14="http://schemas.microsoft.com/office/drawing/2010/main" val="0"/>
@@ -3269,7 +3053,7 @@
                   <pic:spPr>
                     <a:xfrm>
                       <a:off x="0" y="0"/>
-                      <a:ext cx="4432300" cy="9251950"/>
+                      <a:ext cx="4432300" cy="8826500"/>
                     </a:xfrm>
                     <a:prstGeom prst="rect">
                       <a:avLst/>
@@ -3285,21 +3069,22 @@
     <w:p>
       <w:pPr>
         <w:pStyle w:val="a4"/>
-        <w:rPr>
-          <w:rFonts w:ascii="Courier New" w:hAnsi="Courier New" w:cs="Courier New"/>
-          <w:lang w:val="en-US"/>
-        </w:rPr>
-      </w:pPr>
-      <w:bookmarkStart w:id="15" w:name="_Toc118383877"/>
-      <w:r>
-        <w:lastRenderedPageBreak/>
-        <w:t xml:space="preserve">Блок-схема </w:t>
+      </w:pPr>
+      <w:bookmarkStart w:id="14" w:name="_Ref118639665"/>
+      <w:r>
+        <w:t>Рисунок</w:t>
+      </w:r>
+      <w:r>
+        <w:rPr>
+          <w:lang w:val="en-US"/>
+        </w:rPr>
+        <w:t> </w:t>
       </w:r>
       <w:r>
         <w:fldChar w:fldCharType="begin"/>
       </w:r>
       <w:r>
-        <w:instrText xml:space="preserve"> SEQ Блок-схема \* ARABIC </w:instrText>
+        <w:instrText xml:space="preserve"> SEQ Рисунок \* ARABIC </w:instrText>
       </w:r>
       <w:r>
         <w:fldChar w:fldCharType="separate"/>
@@ -3313,8 +3098,24 @@
       <w:r>
         <w:fldChar w:fldCharType="end"/>
       </w:r>
-      <w:r>
-        <w:t xml:space="preserve"> - Функция </w:t>
+      <w:bookmarkEnd w:id="14"/>
+      <w:r>
+        <w:rPr>
+          <w:lang w:val="en-US"/>
+        </w:rPr>
+        <w:t> </w:t>
+      </w:r>
+      <w:r>
+        <w:t>-</w:t>
+      </w:r>
+      <w:r>
+        <w:rPr>
+          <w:lang w:val="en-US"/>
+        </w:rPr>
+        <w:t> </w:t>
+      </w:r>
+      <w:r>
+        <w:t xml:space="preserve">Блок-схема функции </w:t>
       </w:r>
       <w:proofErr w:type="spellStart"/>
       <w:r>
@@ -3324,7 +3125,6 @@
         </w:rPr>
         <w:t>actTwo</w:t>
       </w:r>
-      <w:bookmarkEnd w:id="15"/>
       <w:proofErr w:type="spellEnd"/>
     </w:p>
     <w:p>
@@ -3337,6 +3137,7 @@
           <w:noProof/>
           <w:lang w:val="en-US"/>
         </w:rPr>
+        <w:lastRenderedPageBreak/>
         <w:drawing>
           <wp:inline distT="0" distB="0" distL="0" distR="0" wp14:anchorId="027AFF63" wp14:editId="6382795B">
             <wp:extent cx="4508500" cy="7594600"/>
@@ -3353,7 +3154,7 @@
                     <pic:cNvPicPr/>
                   </pic:nvPicPr>
                   <pic:blipFill>
-                    <a:blip r:embed="rId19">
+                    <a:blip r:embed="rId21">
                       <a:extLst>
                         <a:ext uri="{28A0092B-C50C-407E-A947-70E740481C1C}">
                           <a14:useLocalDpi xmlns:a14="http://schemas.microsoft.com/office/drawing/2010/main" val="0"/>
@@ -3383,20 +3184,22 @@
     <w:p>
       <w:pPr>
         <w:pStyle w:val="a4"/>
-        <w:rPr>
-          <w:rFonts w:ascii="Courier New" w:hAnsi="Courier New" w:cs="Courier New"/>
-          <w:lang w:val="en-US"/>
-        </w:rPr>
-      </w:pPr>
-      <w:bookmarkStart w:id="16" w:name="_Toc118383878"/>
-      <w:r>
-        <w:t xml:space="preserve">Блок-схема </w:t>
+      </w:pPr>
+      <w:bookmarkStart w:id="15" w:name="_Ref118639667"/>
+      <w:r>
+        <w:t>Рисунок</w:t>
+      </w:r>
+      <w:r>
+        <w:rPr>
+          <w:lang w:val="en-US"/>
+        </w:rPr>
+        <w:t> </w:t>
       </w:r>
       <w:r>
         <w:fldChar w:fldCharType="begin"/>
       </w:r>
       <w:r>
-        <w:instrText xml:space="preserve"> SEQ Блок-схема \* ARABIC </w:instrText>
+        <w:instrText xml:space="preserve"> SEQ Рисунок \* ARABIC </w:instrText>
       </w:r>
       <w:r>
         <w:fldChar w:fldCharType="separate"/>
@@ -3410,14 +3213,24 @@
       <w:r>
         <w:fldChar w:fldCharType="end"/>
       </w:r>
-      <w:r>
-        <w:rPr>
-          <w:lang w:val="en-US"/>
-        </w:rPr>
-        <w:t xml:space="preserve"> - </w:t>
-      </w:r>
-      <w:r>
-        <w:t xml:space="preserve">Функция </w:t>
+      <w:bookmarkEnd w:id="15"/>
+      <w:r>
+        <w:rPr>
+          <w:lang w:val="en-US"/>
+        </w:rPr>
+        <w:t> </w:t>
+      </w:r>
+      <w:r>
+        <w:t>-</w:t>
+      </w:r>
+      <w:r>
+        <w:rPr>
+          <w:lang w:val="en-US"/>
+        </w:rPr>
+        <w:t> </w:t>
+      </w:r>
+      <w:r>
+        <w:t xml:space="preserve">Блок-схема функции </w:t>
       </w:r>
       <w:proofErr w:type="spellStart"/>
       <w:r>
@@ -3427,7 +3240,6 @@
         </w:rPr>
         <w:t>findRowsToDell</w:t>
       </w:r>
-      <w:bookmarkEnd w:id="16"/>
       <w:proofErr w:type="spellEnd"/>
     </w:p>
     <w:p>
@@ -3457,7 +3269,7 @@
                     <pic:cNvPicPr/>
                   </pic:nvPicPr>
                   <pic:blipFill>
-                    <a:blip r:embed="rId20">
+                    <a:blip r:embed="rId22">
                       <a:extLst>
                         <a:ext uri="{28A0092B-C50C-407E-A947-70E740481C1C}">
                           <a14:useLocalDpi xmlns:a14="http://schemas.microsoft.com/office/drawing/2010/main" val="0"/>
@@ -3487,20 +3299,22 @@
     <w:p>
       <w:pPr>
         <w:pStyle w:val="a4"/>
-        <w:rPr>
-          <w:rFonts w:ascii="Courier New" w:hAnsi="Courier New" w:cs="Courier New"/>
-          <w:lang w:val="en-US"/>
-        </w:rPr>
-      </w:pPr>
-      <w:bookmarkStart w:id="17" w:name="_Toc118383879"/>
-      <w:r>
-        <w:t xml:space="preserve">Блок-схема </w:t>
+      </w:pPr>
+      <w:bookmarkStart w:id="16" w:name="_Ref118639668"/>
+      <w:r>
+        <w:t>Рисунок</w:t>
+      </w:r>
+      <w:r>
+        <w:rPr>
+          <w:lang w:val="en-US"/>
+        </w:rPr>
+        <w:t> </w:t>
       </w:r>
       <w:r>
         <w:fldChar w:fldCharType="begin"/>
       </w:r>
       <w:r>
-        <w:instrText xml:space="preserve"> SEQ Блок-схема \* ARABIC </w:instrText>
+        <w:instrText xml:space="preserve"> SEQ Рисунок \* ARABIC </w:instrText>
       </w:r>
       <w:r>
         <w:fldChar w:fldCharType="separate"/>
@@ -3514,14 +3328,24 @@
       <w:r>
         <w:fldChar w:fldCharType="end"/>
       </w:r>
-      <w:r>
-        <w:rPr>
-          <w:lang w:val="en-US"/>
-        </w:rPr>
-        <w:t xml:space="preserve"> - </w:t>
-      </w:r>
-      <w:r>
-        <w:t xml:space="preserve">Функция </w:t>
+      <w:bookmarkEnd w:id="16"/>
+      <w:r>
+        <w:rPr>
+          <w:lang w:val="en-US"/>
+        </w:rPr>
+        <w:t> </w:t>
+      </w:r>
+      <w:r>
+        <w:t>-</w:t>
+      </w:r>
+      <w:r>
+        <w:rPr>
+          <w:lang w:val="en-US"/>
+        </w:rPr>
+        <w:t> </w:t>
+      </w:r>
+      <w:r>
+        <w:t xml:space="preserve">Блок-схема функции </w:t>
       </w:r>
       <w:proofErr w:type="spellStart"/>
       <w:r>
@@ -3531,7 +3355,6 @@
         </w:rPr>
         <w:t>findMaxElements</w:t>
       </w:r>
-      <w:bookmarkEnd w:id="17"/>
       <w:proofErr w:type="spellEnd"/>
     </w:p>
     <w:p>
@@ -3561,7 +3384,7 @@
                     <pic:cNvPicPr/>
                   </pic:nvPicPr>
                   <pic:blipFill>
-                    <a:blip r:embed="rId21">
+                    <a:blip r:embed="rId23">
                       <a:extLst>
                         <a:ext uri="{28A0092B-C50C-407E-A947-70E740481C1C}">
                           <a14:useLocalDpi xmlns:a14="http://schemas.microsoft.com/office/drawing/2010/main" val="0"/>
@@ -3591,20 +3414,22 @@
     <w:p>
       <w:pPr>
         <w:pStyle w:val="a4"/>
-        <w:rPr>
-          <w:rFonts w:ascii="Courier New" w:hAnsi="Courier New" w:cs="Courier New"/>
-          <w:lang w:val="en-US"/>
-        </w:rPr>
-      </w:pPr>
-      <w:bookmarkStart w:id="18" w:name="_Toc118383880"/>
-      <w:r>
-        <w:t xml:space="preserve">Блок-схема </w:t>
+      </w:pPr>
+      <w:bookmarkStart w:id="17" w:name="_Ref118639670"/>
+      <w:r>
+        <w:t>Рисунок</w:t>
+      </w:r>
+      <w:r>
+        <w:rPr>
+          <w:lang w:val="en-US"/>
+        </w:rPr>
+        <w:t> </w:t>
       </w:r>
       <w:r>
         <w:fldChar w:fldCharType="begin"/>
       </w:r>
       <w:r>
-        <w:instrText xml:space="preserve"> SEQ Блок-схема \* ARABIC </w:instrText>
+        <w:instrText xml:space="preserve"> SEQ Рисунок \* ARABIC </w:instrText>
       </w:r>
       <w:r>
         <w:fldChar w:fldCharType="separate"/>
@@ -3618,14 +3443,24 @@
       <w:r>
         <w:fldChar w:fldCharType="end"/>
       </w:r>
-      <w:r>
-        <w:rPr>
-          <w:lang w:val="en-US"/>
-        </w:rPr>
-        <w:t xml:space="preserve"> - </w:t>
-      </w:r>
-      <w:r>
-        <w:t xml:space="preserve">Функция </w:t>
+      <w:bookmarkEnd w:id="17"/>
+      <w:r>
+        <w:rPr>
+          <w:lang w:val="en-US"/>
+        </w:rPr>
+        <w:t> </w:t>
+      </w:r>
+      <w:r>
+        <w:t>-</w:t>
+      </w:r>
+      <w:r>
+        <w:rPr>
+          <w:lang w:val="en-US"/>
+        </w:rPr>
+        <w:t> </w:t>
+      </w:r>
+      <w:r>
+        <w:t xml:space="preserve">Блок-схема функции </w:t>
       </w:r>
       <w:proofErr w:type="spellStart"/>
       <w:r>
@@ -3635,21 +3470,14 @@
         </w:rPr>
         <w:t>findNumOfDelletedRows</w:t>
       </w:r>
-      <w:bookmarkEnd w:id="18"/>
       <w:proofErr w:type="spellEnd"/>
     </w:p>
     <w:p>
       <w:pPr>
         <w:spacing w:after="200" w:line="276" w:lineRule="auto"/>
         <w:jc w:val="left"/>
-        <w:rPr>
-          <w:lang w:val="en-US"/>
-        </w:rPr>
-      </w:pPr>
-      <w:r>
-        <w:rPr>
-          <w:lang w:val="en-US"/>
-        </w:rPr>
+      </w:pPr>
+      <w:r>
         <w:br w:type="page"/>
       </w:r>
     </w:p>
@@ -3660,7 +3488,7 @@
           <w:rFonts w:ascii="Courier New" w:hAnsi="Courier New" w:cs="Courier New"/>
         </w:rPr>
       </w:pPr>
-      <w:bookmarkStart w:id="19" w:name="_Toc117970575"/>
+      <w:bookmarkStart w:id="18" w:name="_Toc118640681"/>
       <w:r>
         <w:lastRenderedPageBreak/>
         <w:t>Решение задачи на языке программирования</w:t>
@@ -3681,7 +3509,7 @@
         </w:rPr>
         <w:t>++</w:t>
       </w:r>
-      <w:bookmarkEnd w:id="19"/>
+      <w:bookmarkEnd w:id="18"/>
     </w:p>
     <w:p>
       <w:pPr>
@@ -23940,681 +23768,580 @@
       <w:pPr>
         <w:pStyle w:val="2"/>
       </w:pPr>
-      <w:bookmarkStart w:id="20" w:name="_Toc117970576"/>
+      <w:bookmarkStart w:id="19" w:name="_Toc118640682"/>
       <w:r>
         <w:lastRenderedPageBreak/>
         <w:t>Решение тестовых примеров</w:t>
       </w:r>
-      <w:bookmarkEnd w:id="20"/>
-    </w:p>
-    <w:p>
-      <w:pPr>
-        <w:pStyle w:val="afc"/>
-        <w:tabs>
-          <w:tab w:val="right" w:leader="dot" w:pos="9345"/>
-        </w:tabs>
-        <w:rPr>
-          <w:rFonts w:asciiTheme="minorHAnsi" w:eastAsiaTheme="minorEastAsia" w:hAnsiTheme="minorHAnsi"/>
+      <w:bookmarkEnd w:id="19"/>
+      <w:r>
+        <w:fldChar w:fldCharType="begin"/>
+      </w:r>
+      <w:r>
+        <w:instrText xml:space="preserve"> TOC \h \z \c "Тестовый пример" </w:instrText>
+      </w:r>
+      <w:r>
+        <w:fldChar w:fldCharType="separate"/>
+      </w:r>
+    </w:p>
+    <w:p>
+      <w:pPr>
+        <w:jc w:val="left"/>
+      </w:pPr>
+      <w:r>
+        <w:fldChar w:fldCharType="end"/>
+      </w:r>
+      <w:r>
+        <w:t>Решения тестовых примеров представлены на рисунках</w:t>
+      </w:r>
+      <w:r>
+        <w:t xml:space="preserve"> </w:t>
+      </w:r>
+      <w:r>
+        <w:t>(</w:t>
+      </w:r>
+      <w:r>
+        <w:fldChar w:fldCharType="begin"/>
+      </w:r>
+      <w:r>
+        <w:instrText xml:space="preserve"> REF _Ref118640553 \h </w:instrText>
+      </w:r>
+      <w:r>
+        <w:instrText xml:space="preserve"> \* MERGEFORMAT </w:instrText>
+      </w:r>
+      <w:r>
+        <w:fldChar w:fldCharType="separate"/>
+      </w:r>
+      <w:r>
+        <w:t>Рисунок </w:t>
+      </w:r>
+      <w:r>
+        <w:rPr>
           <w:noProof/>
-          <w:sz w:val="24"/>
-          <w:szCs w:val="24"/>
-          <w:lang w:eastAsia="ru-RU"/>
-        </w:rPr>
-      </w:pPr>
+        </w:rPr>
+        <w:t>14</w:t>
+      </w:r>
+      <w:r>
+        <w:fldChar w:fldCharType="end"/>
+      </w:r>
+      <w:r>
+        <w:t xml:space="preserve">, </w:t>
+      </w:r>
       <w:r>
         <w:fldChar w:fldCharType="begin"/>
       </w:r>
       <w:r>
-        <w:instrText xml:space="preserve"> TOC \h \z \c "Тестовый пример" </w:instrText>
+        <w:instrText xml:space="preserve"> REF _Ref118640568 \h </w:instrText>
+      </w:r>
+      <w:r>
+        <w:instrText xml:space="preserve"> \* MERGEFORMAT </w:instrText>
       </w:r>
       <w:r>
         <w:fldChar w:fldCharType="separate"/>
       </w:r>
-      <w:hyperlink w:anchor="_Toc117969052" w:history="1">
-        <w:r>
-          <w:rPr>
-            <w:rStyle w:val="af2"/>
-            <w:noProof/>
-          </w:rPr>
-          <w:t>Тестовый пример 1 - Ручное заполнение массива 3*3</w:t>
-        </w:r>
-        <w:r>
-          <w:rPr>
-            <w:noProof/>
-            <w:webHidden/>
-          </w:rPr>
-          <w:tab/>
-        </w:r>
-        <w:r>
-          <w:rPr>
-            <w:noProof/>
-            <w:webHidden/>
-          </w:rPr>
-          <w:fldChar w:fldCharType="begin"/>
-        </w:r>
-        <w:r>
-          <w:rPr>
-            <w:noProof/>
-            <w:webHidden/>
-          </w:rPr>
-          <w:instrText xml:space="preserve"> PAGEREF _Toc117969052 \h </w:instrText>
-        </w:r>
-        <w:r>
-          <w:rPr>
-            <w:noProof/>
-            <w:webHidden/>
-          </w:rPr>
-        </w:r>
-        <w:r>
-          <w:rPr>
-            <w:noProof/>
-            <w:webHidden/>
-          </w:rPr>
-          <w:fldChar w:fldCharType="separate"/>
-        </w:r>
-        <w:r>
-          <w:rPr>
-            <w:noProof/>
-            <w:webHidden/>
-          </w:rPr>
-          <w:t>14</w:t>
-        </w:r>
-        <w:r>
-          <w:rPr>
-            <w:noProof/>
-            <w:webHidden/>
-          </w:rPr>
-          <w:fldChar w:fldCharType="end"/>
-        </w:r>
-      </w:hyperlink>
-    </w:p>
-    <w:p>
-      <w:pPr>
-        <w:pStyle w:val="afc"/>
-        <w:tabs>
-          <w:tab w:val="right" w:leader="dot" w:pos="9345"/>
-        </w:tabs>
-        <w:rPr>
-          <w:rFonts w:asciiTheme="minorHAnsi" w:eastAsiaTheme="minorEastAsia" w:hAnsiTheme="minorHAnsi"/>
+      <w:r>
+        <w:t>Рисунок </w:t>
+      </w:r>
+      <w:r>
+        <w:rPr>
           <w:noProof/>
-          <w:sz w:val="24"/>
-          <w:szCs w:val="24"/>
-          <w:lang w:eastAsia="ru-RU"/>
-        </w:rPr>
-      </w:pPr>
-      <w:hyperlink w:anchor="_Toc117969053" w:history="1">
-        <w:r>
-          <w:rPr>
-            <w:rStyle w:val="af2"/>
-            <w:noProof/>
-          </w:rPr>
-          <w:t>Тестовый пример 2 - Автоматическое заполнение 3</w:t>
-        </w:r>
-        <w:r>
-          <w:rPr>
-            <w:rStyle w:val="af2"/>
-            <w:noProof/>
-            <w:lang w:val="en-US"/>
-          </w:rPr>
-          <w:t>*3</w:t>
-        </w:r>
-        <w:r>
-          <w:rPr>
-            <w:noProof/>
-            <w:webHidden/>
-          </w:rPr>
-          <w:tab/>
-        </w:r>
-        <w:r>
-          <w:rPr>
-            <w:noProof/>
-            <w:webHidden/>
-          </w:rPr>
-          <w:fldChar w:fldCharType="begin"/>
-        </w:r>
-        <w:r>
-          <w:rPr>
-            <w:noProof/>
-            <w:webHidden/>
-          </w:rPr>
-          <w:instrText xml:space="preserve"> PAGEREF _Toc117969053 \h </w:instrText>
-        </w:r>
-        <w:r>
-          <w:rPr>
-            <w:noProof/>
-            <w:webHidden/>
-          </w:rPr>
-        </w:r>
-        <w:r>
-          <w:rPr>
-            <w:noProof/>
-            <w:webHidden/>
-          </w:rPr>
-          <w:fldChar w:fldCharType="separate"/>
-        </w:r>
-        <w:r>
-          <w:rPr>
-            <w:noProof/>
-            <w:webHidden/>
-          </w:rPr>
-          <w:t>15</w:t>
-        </w:r>
-        <w:r>
-          <w:rPr>
-            <w:noProof/>
-            <w:webHidden/>
-          </w:rPr>
-          <w:fldChar w:fldCharType="end"/>
-        </w:r>
-      </w:hyperlink>
-    </w:p>
-    <w:p>
-      <w:pPr>
-        <w:pStyle w:val="afc"/>
-        <w:tabs>
-          <w:tab w:val="right" w:leader="dot" w:pos="9345"/>
-        </w:tabs>
-        <w:rPr>
-          <w:rFonts w:asciiTheme="minorHAnsi" w:eastAsiaTheme="minorEastAsia" w:hAnsiTheme="minorHAnsi"/>
+        </w:rPr>
+        <w:t>15</w:t>
+      </w:r>
+      <w:r>
+        <w:fldChar w:fldCharType="end"/>
+      </w:r>
+      <w:r>
+        <w:t xml:space="preserve">, </w:t>
+      </w:r>
+      <w:r>
+        <w:rPr>
+          <w:lang w:val="en-US"/>
+        </w:rPr>
+        <w:fldChar w:fldCharType="begin"/>
+      </w:r>
+      <w:r>
+        <w:instrText xml:space="preserve"> </w:instrText>
+      </w:r>
+      <w:r>
+        <w:rPr>
+          <w:lang w:val="en-US"/>
+        </w:rPr>
+        <w:instrText>REF</w:instrText>
+      </w:r>
+      <w:r>
+        <w:instrText xml:space="preserve"> _</w:instrText>
+      </w:r>
+      <w:r>
+        <w:rPr>
+          <w:lang w:val="en-US"/>
+        </w:rPr>
+        <w:instrText>Ref</w:instrText>
+      </w:r>
+      <w:r>
+        <w:instrText>118640578 \</w:instrText>
+      </w:r>
+      <w:r>
+        <w:rPr>
+          <w:lang w:val="en-US"/>
+        </w:rPr>
+        <w:instrText>h</w:instrText>
+      </w:r>
+      <w:r>
+        <w:instrText xml:space="preserve"> </w:instrText>
+      </w:r>
+      <w:r>
+        <w:rPr>
+          <w:lang w:val="en-US"/>
+        </w:rPr>
+      </w:r>
+      <w:r>
+        <w:instrText xml:space="preserve"> \* </w:instrText>
+      </w:r>
+      <w:r>
+        <w:rPr>
+          <w:lang w:val="en-US"/>
+        </w:rPr>
+        <w:instrText>MERGEFORMAT</w:instrText>
+      </w:r>
+      <w:r>
+        <w:instrText xml:space="preserve"> </w:instrText>
+      </w:r>
+      <w:r>
+        <w:rPr>
+          <w:lang w:val="en-US"/>
+        </w:rPr>
+        <w:fldChar w:fldCharType="separate"/>
+      </w:r>
+      <w:r>
+        <w:t>Рисунок </w:t>
+      </w:r>
+      <w:r>
+        <w:rPr>
           <w:noProof/>
-          <w:sz w:val="24"/>
-          <w:szCs w:val="24"/>
-          <w:lang w:eastAsia="ru-RU"/>
-        </w:rPr>
-      </w:pPr>
-      <w:hyperlink w:anchor="_Toc117969054" w:history="1">
-        <w:r>
-          <w:rPr>
-            <w:rStyle w:val="af2"/>
-            <w:noProof/>
-          </w:rPr>
-          <w:t>Тестовый пример 3 - Автоматическое заполнение массива 7*4</w:t>
-        </w:r>
-        <w:r>
-          <w:rPr>
-            <w:noProof/>
-            <w:webHidden/>
-          </w:rPr>
-          <w:tab/>
-        </w:r>
-        <w:r>
-          <w:rPr>
-            <w:noProof/>
-            <w:webHidden/>
-          </w:rPr>
-          <w:fldChar w:fldCharType="begin"/>
-        </w:r>
-        <w:r>
-          <w:rPr>
-            <w:noProof/>
-            <w:webHidden/>
-          </w:rPr>
-          <w:instrText xml:space="preserve"> PAGEREF _Toc117969054 \h </w:instrText>
-        </w:r>
-        <w:r>
-          <w:rPr>
-            <w:noProof/>
-            <w:webHidden/>
-          </w:rPr>
-        </w:r>
-        <w:r>
-          <w:rPr>
-            <w:noProof/>
-            <w:webHidden/>
-          </w:rPr>
-          <w:fldChar w:fldCharType="separate"/>
-        </w:r>
-        <w:r>
-          <w:rPr>
-            <w:noProof/>
-            <w:webHidden/>
-          </w:rPr>
-          <w:t>16</w:t>
-        </w:r>
-        <w:r>
-          <w:rPr>
-            <w:noProof/>
-            <w:webHidden/>
-          </w:rPr>
-          <w:fldChar w:fldCharType="end"/>
-        </w:r>
-      </w:hyperlink>
-    </w:p>
-    <w:p>
-      <w:pPr>
-        <w:pStyle w:val="afc"/>
-        <w:tabs>
-          <w:tab w:val="right" w:leader="dot" w:pos="9345"/>
-        </w:tabs>
-        <w:rPr>
-          <w:rFonts w:asciiTheme="minorHAnsi" w:eastAsiaTheme="minorEastAsia" w:hAnsiTheme="minorHAnsi"/>
+        </w:rPr>
+        <w:t>16</w:t>
+      </w:r>
+      <w:r>
+        <w:rPr>
+          <w:lang w:val="en-US"/>
+        </w:rPr>
+        <w:fldChar w:fldCharType="end"/>
+      </w:r>
+      <w:r>
+        <w:t xml:space="preserve">, </w:t>
+      </w:r>
+      <w:r>
+        <w:rPr>
+          <w:lang w:val="en-US"/>
+        </w:rPr>
+        <w:fldChar w:fldCharType="begin"/>
+      </w:r>
+      <w:r>
+        <w:instrText xml:space="preserve"> </w:instrText>
+      </w:r>
+      <w:r>
+        <w:rPr>
+          <w:lang w:val="en-US"/>
+        </w:rPr>
+        <w:instrText>REF</w:instrText>
+      </w:r>
+      <w:r>
+        <w:instrText xml:space="preserve"> _</w:instrText>
+      </w:r>
+      <w:r>
+        <w:rPr>
+          <w:lang w:val="en-US"/>
+        </w:rPr>
+        <w:instrText>Ref</w:instrText>
+      </w:r>
+      <w:r>
+        <w:instrText>118640588 \</w:instrText>
+      </w:r>
+      <w:r>
+        <w:rPr>
+          <w:lang w:val="en-US"/>
+        </w:rPr>
+        <w:instrText>h</w:instrText>
+      </w:r>
+      <w:r>
+        <w:instrText xml:space="preserve"> </w:instrText>
+      </w:r>
+      <w:r>
+        <w:rPr>
+          <w:lang w:val="en-US"/>
+        </w:rPr>
+      </w:r>
+      <w:r>
+        <w:instrText xml:space="preserve"> \* </w:instrText>
+      </w:r>
+      <w:r>
+        <w:rPr>
+          <w:lang w:val="en-US"/>
+        </w:rPr>
+        <w:instrText>MERGEFORMAT</w:instrText>
+      </w:r>
+      <w:r>
+        <w:instrText xml:space="preserve"> </w:instrText>
+      </w:r>
+      <w:r>
+        <w:rPr>
+          <w:lang w:val="en-US"/>
+        </w:rPr>
+        <w:fldChar w:fldCharType="separate"/>
+      </w:r>
+      <w:r>
+        <w:t>Рисунок </w:t>
+      </w:r>
+      <w:r>
+        <w:rPr>
           <w:noProof/>
-          <w:sz w:val="24"/>
-          <w:szCs w:val="24"/>
-          <w:lang w:eastAsia="ru-RU"/>
-        </w:rPr>
-      </w:pPr>
-      <w:hyperlink w:anchor="_Toc117969055" w:history="1">
-        <w:r>
-          <w:rPr>
-            <w:rStyle w:val="af2"/>
-            <w:noProof/>
-          </w:rPr>
-          <w:t>Тестовый пример 4 - Пример удаления массива по итогу второго задания</w:t>
-        </w:r>
-        <w:r>
-          <w:rPr>
-            <w:noProof/>
-            <w:webHidden/>
-          </w:rPr>
-          <w:tab/>
-        </w:r>
-        <w:r>
-          <w:rPr>
-            <w:noProof/>
-            <w:webHidden/>
-          </w:rPr>
-          <w:fldChar w:fldCharType="begin"/>
-        </w:r>
-        <w:r>
-          <w:rPr>
-            <w:noProof/>
-            <w:webHidden/>
-          </w:rPr>
-          <w:instrText xml:space="preserve"> PAGEREF _Toc117969055 \h </w:instrText>
-        </w:r>
-        <w:r>
-          <w:rPr>
-            <w:noProof/>
-            <w:webHidden/>
-          </w:rPr>
-        </w:r>
-        <w:r>
-          <w:rPr>
-            <w:noProof/>
-            <w:webHidden/>
-          </w:rPr>
-          <w:fldChar w:fldCharType="separate"/>
-        </w:r>
-        <w:r>
-          <w:rPr>
-            <w:noProof/>
-            <w:webHidden/>
-          </w:rPr>
-          <w:t>17</w:t>
-        </w:r>
-        <w:r>
-          <w:rPr>
-            <w:noProof/>
-            <w:webHidden/>
-          </w:rPr>
-          <w:fldChar w:fldCharType="end"/>
-        </w:r>
-      </w:hyperlink>
-    </w:p>
-    <w:p>
-      <w:pPr>
-        <w:pStyle w:val="afc"/>
-        <w:tabs>
-          <w:tab w:val="right" w:leader="dot" w:pos="9345"/>
-        </w:tabs>
-        <w:rPr>
-          <w:rFonts w:asciiTheme="minorHAnsi" w:eastAsiaTheme="minorEastAsia" w:hAnsiTheme="minorHAnsi"/>
+        </w:rPr>
+        <w:t>17</w:t>
+      </w:r>
+      <w:r>
+        <w:rPr>
+          <w:lang w:val="en-US"/>
+        </w:rPr>
+        <w:fldChar w:fldCharType="end"/>
+      </w:r>
+      <w:r>
+        <w:t xml:space="preserve">, </w:t>
+      </w:r>
+      <w:r>
+        <w:rPr>
+          <w:lang w:val="en-US"/>
+        </w:rPr>
+        <w:fldChar w:fldCharType="begin"/>
+      </w:r>
+      <w:r>
+        <w:instrText xml:space="preserve"> </w:instrText>
+      </w:r>
+      <w:r>
+        <w:rPr>
+          <w:lang w:val="en-US"/>
+        </w:rPr>
+        <w:instrText>REF</w:instrText>
+      </w:r>
+      <w:r>
+        <w:instrText xml:space="preserve"> _</w:instrText>
+      </w:r>
+      <w:r>
+        <w:rPr>
+          <w:lang w:val="en-US"/>
+        </w:rPr>
+        <w:instrText>Ref</w:instrText>
+      </w:r>
+      <w:r>
+        <w:instrText>118640595 \</w:instrText>
+      </w:r>
+      <w:r>
+        <w:rPr>
+          <w:lang w:val="en-US"/>
+        </w:rPr>
+        <w:instrText>h</w:instrText>
+      </w:r>
+      <w:r>
+        <w:instrText xml:space="preserve"> </w:instrText>
+      </w:r>
+      <w:r>
+        <w:rPr>
+          <w:lang w:val="en-US"/>
+        </w:rPr>
+      </w:r>
+      <w:r>
+        <w:instrText xml:space="preserve"> \* </w:instrText>
+      </w:r>
+      <w:r>
+        <w:rPr>
+          <w:lang w:val="en-US"/>
+        </w:rPr>
+        <w:instrText>MERGEFORMAT</w:instrText>
+      </w:r>
+      <w:r>
+        <w:instrText xml:space="preserve"> </w:instrText>
+      </w:r>
+      <w:r>
+        <w:rPr>
+          <w:lang w:val="en-US"/>
+        </w:rPr>
+        <w:fldChar w:fldCharType="separate"/>
+      </w:r>
+      <w:r>
+        <w:t>Рисунок </w:t>
+      </w:r>
+      <w:r>
+        <w:rPr>
           <w:noProof/>
-          <w:sz w:val="24"/>
-          <w:szCs w:val="24"/>
-          <w:lang w:eastAsia="ru-RU"/>
-        </w:rPr>
-      </w:pPr>
-      <w:hyperlink w:anchor="_Toc117969056" w:history="1">
-        <w:r>
-          <w:rPr>
-            <w:rStyle w:val="af2"/>
-            <w:noProof/>
-          </w:rPr>
-          <w:t>Тестовый пример 5 - Пример ввода отрицательного количества строк</w:t>
-        </w:r>
-        <w:r>
-          <w:rPr>
-            <w:noProof/>
-            <w:webHidden/>
-          </w:rPr>
-          <w:tab/>
-        </w:r>
-        <w:r>
-          <w:rPr>
-            <w:noProof/>
-            <w:webHidden/>
-          </w:rPr>
-          <w:fldChar w:fldCharType="begin"/>
-        </w:r>
-        <w:r>
-          <w:rPr>
-            <w:noProof/>
-            <w:webHidden/>
-          </w:rPr>
-          <w:instrText xml:space="preserve"> PAGEREF _Toc117969056 \h </w:instrText>
-        </w:r>
-        <w:r>
-          <w:rPr>
-            <w:noProof/>
-            <w:webHidden/>
-          </w:rPr>
-        </w:r>
-        <w:r>
-          <w:rPr>
-            <w:noProof/>
-            <w:webHidden/>
-          </w:rPr>
-          <w:fldChar w:fldCharType="separate"/>
-        </w:r>
-        <w:r>
-          <w:rPr>
-            <w:noProof/>
-            <w:webHidden/>
-          </w:rPr>
-          <w:t>17</w:t>
-        </w:r>
-        <w:r>
-          <w:rPr>
-            <w:noProof/>
-            <w:webHidden/>
-          </w:rPr>
-          <w:fldChar w:fldCharType="end"/>
-        </w:r>
-      </w:hyperlink>
-    </w:p>
-    <w:p>
-      <w:pPr>
-        <w:pStyle w:val="afc"/>
-        <w:tabs>
-          <w:tab w:val="right" w:leader="dot" w:pos="9345"/>
-        </w:tabs>
-        <w:rPr>
-          <w:rFonts w:asciiTheme="minorHAnsi" w:eastAsiaTheme="minorEastAsia" w:hAnsiTheme="minorHAnsi"/>
+        </w:rPr>
+        <w:t>18</w:t>
+      </w:r>
+      <w:r>
+        <w:rPr>
+          <w:lang w:val="en-US"/>
+        </w:rPr>
+        <w:fldChar w:fldCharType="end"/>
+      </w:r>
+      <w:r>
+        <w:t xml:space="preserve">, </w:t>
+      </w:r>
+      <w:r>
+        <w:rPr>
+          <w:lang w:val="en-US"/>
+        </w:rPr>
+        <w:fldChar w:fldCharType="begin"/>
+      </w:r>
+      <w:r>
+        <w:instrText xml:space="preserve"> </w:instrText>
+      </w:r>
+      <w:r>
+        <w:rPr>
+          <w:lang w:val="en-US"/>
+        </w:rPr>
+        <w:instrText>REF</w:instrText>
+      </w:r>
+      <w:r>
+        <w:instrText xml:space="preserve"> _</w:instrText>
+      </w:r>
+      <w:r>
+        <w:rPr>
+          <w:lang w:val="en-US"/>
+        </w:rPr>
+        <w:instrText>Ref</w:instrText>
+      </w:r>
+      <w:r>
+        <w:instrText>118640601 \</w:instrText>
+      </w:r>
+      <w:r>
+        <w:rPr>
+          <w:lang w:val="en-US"/>
+        </w:rPr>
+        <w:instrText>h</w:instrText>
+      </w:r>
+      <w:r>
+        <w:instrText xml:space="preserve"> </w:instrText>
+      </w:r>
+      <w:r>
+        <w:rPr>
+          <w:lang w:val="en-US"/>
+        </w:rPr>
+      </w:r>
+      <w:r>
+        <w:instrText xml:space="preserve"> \* </w:instrText>
+      </w:r>
+      <w:r>
+        <w:rPr>
+          <w:lang w:val="en-US"/>
+        </w:rPr>
+        <w:instrText>MERGEFORMAT</w:instrText>
+      </w:r>
+      <w:r>
+        <w:instrText xml:space="preserve"> </w:instrText>
+      </w:r>
+      <w:r>
+        <w:rPr>
+          <w:lang w:val="en-US"/>
+        </w:rPr>
+        <w:fldChar w:fldCharType="separate"/>
+      </w:r>
+      <w:r>
+        <w:t>Рисунок </w:t>
+      </w:r>
+      <w:r>
+        <w:rPr>
           <w:noProof/>
-          <w:sz w:val="24"/>
-          <w:szCs w:val="24"/>
-          <w:lang w:eastAsia="ru-RU"/>
-        </w:rPr>
-      </w:pPr>
-      <w:hyperlink w:anchor="_Toc117969057" w:history="1">
-        <w:r>
-          <w:rPr>
-            <w:rStyle w:val="af2"/>
-            <w:noProof/>
-          </w:rPr>
-          <w:t>Тестовый пример 6 - Пример ввода нулевого количества строк</w:t>
-        </w:r>
-        <w:r>
-          <w:rPr>
-            <w:noProof/>
-            <w:webHidden/>
-          </w:rPr>
-          <w:tab/>
-        </w:r>
-        <w:r>
-          <w:rPr>
-            <w:noProof/>
-            <w:webHidden/>
-          </w:rPr>
-          <w:fldChar w:fldCharType="begin"/>
-        </w:r>
-        <w:r>
-          <w:rPr>
-            <w:noProof/>
-            <w:webHidden/>
-          </w:rPr>
-          <w:instrText xml:space="preserve"> PAGEREF _Toc117969057 \h </w:instrText>
-        </w:r>
-        <w:r>
-          <w:rPr>
-            <w:noProof/>
-            <w:webHidden/>
-          </w:rPr>
-        </w:r>
-        <w:r>
-          <w:rPr>
-            <w:noProof/>
-            <w:webHidden/>
-          </w:rPr>
-          <w:fldChar w:fldCharType="separate"/>
-        </w:r>
-        <w:r>
-          <w:rPr>
-            <w:noProof/>
-            <w:webHidden/>
-          </w:rPr>
-          <w:t>18</w:t>
-        </w:r>
-        <w:r>
-          <w:rPr>
-            <w:noProof/>
-            <w:webHidden/>
-          </w:rPr>
-          <w:fldChar w:fldCharType="end"/>
-        </w:r>
-      </w:hyperlink>
-    </w:p>
-    <w:p>
-      <w:pPr>
-        <w:pStyle w:val="afc"/>
-        <w:tabs>
-          <w:tab w:val="right" w:leader="dot" w:pos="9345"/>
-        </w:tabs>
-        <w:rPr>
-          <w:rFonts w:asciiTheme="minorHAnsi" w:eastAsiaTheme="minorEastAsia" w:hAnsiTheme="minorHAnsi"/>
+        </w:rPr>
+        <w:t>19</w:t>
+      </w:r>
+      <w:r>
+        <w:rPr>
+          <w:lang w:val="en-US"/>
+        </w:rPr>
+        <w:fldChar w:fldCharType="end"/>
+      </w:r>
+      <w:r>
+        <w:t xml:space="preserve">, </w:t>
+      </w:r>
+      <w:r>
+        <w:rPr>
+          <w:lang w:val="en-US"/>
+        </w:rPr>
+        <w:fldChar w:fldCharType="begin"/>
+      </w:r>
+      <w:r>
+        <w:instrText xml:space="preserve"> </w:instrText>
+      </w:r>
+      <w:r>
+        <w:rPr>
+          <w:lang w:val="en-US"/>
+        </w:rPr>
+        <w:instrText>REF</w:instrText>
+      </w:r>
+      <w:r>
+        <w:instrText xml:space="preserve"> _</w:instrText>
+      </w:r>
+      <w:r>
+        <w:rPr>
+          <w:lang w:val="en-US"/>
+        </w:rPr>
+        <w:instrText>Ref</w:instrText>
+      </w:r>
+      <w:r>
+        <w:instrText>118640610 \</w:instrText>
+      </w:r>
+      <w:r>
+        <w:rPr>
+          <w:lang w:val="en-US"/>
+        </w:rPr>
+        <w:instrText>h</w:instrText>
+      </w:r>
+      <w:r>
+        <w:instrText xml:space="preserve"> </w:instrText>
+      </w:r>
+      <w:r>
+        <w:rPr>
+          <w:lang w:val="en-US"/>
+        </w:rPr>
+      </w:r>
+      <w:r>
+        <w:instrText xml:space="preserve"> \* </w:instrText>
+      </w:r>
+      <w:r>
+        <w:rPr>
+          <w:lang w:val="en-US"/>
+        </w:rPr>
+        <w:instrText>MERGEFORMAT</w:instrText>
+      </w:r>
+      <w:r>
+        <w:instrText xml:space="preserve"> </w:instrText>
+      </w:r>
+      <w:r>
+        <w:rPr>
+          <w:lang w:val="en-US"/>
+        </w:rPr>
+        <w:fldChar w:fldCharType="separate"/>
+      </w:r>
+      <w:r>
+        <w:t>Рисунок </w:t>
+      </w:r>
+      <w:r>
+        <w:rPr>
           <w:noProof/>
-          <w:sz w:val="24"/>
-          <w:szCs w:val="24"/>
-          <w:lang w:eastAsia="ru-RU"/>
-        </w:rPr>
-      </w:pPr>
-      <w:hyperlink w:anchor="_Toc117969058" w:history="1">
-        <w:r>
-          <w:rPr>
-            <w:rStyle w:val="af2"/>
-            <w:noProof/>
-          </w:rPr>
-          <w:t>Тестовый пример 7 - Пример ввода отрицательного количества столбцов</w:t>
-        </w:r>
-        <w:r>
-          <w:rPr>
-            <w:noProof/>
-            <w:webHidden/>
-          </w:rPr>
-          <w:tab/>
-        </w:r>
-        <w:r>
-          <w:rPr>
-            <w:noProof/>
-            <w:webHidden/>
-          </w:rPr>
-          <w:fldChar w:fldCharType="begin"/>
-        </w:r>
-        <w:r>
-          <w:rPr>
-            <w:noProof/>
-            <w:webHidden/>
-          </w:rPr>
-          <w:instrText xml:space="preserve"> PAGEREF _Toc117969058 \h </w:instrText>
-        </w:r>
-        <w:r>
-          <w:rPr>
-            <w:noProof/>
-            <w:webHidden/>
-          </w:rPr>
-        </w:r>
-        <w:r>
-          <w:rPr>
-            <w:noProof/>
-            <w:webHidden/>
-          </w:rPr>
-          <w:fldChar w:fldCharType="separate"/>
-        </w:r>
-        <w:r>
-          <w:rPr>
-            <w:noProof/>
-            <w:webHidden/>
-          </w:rPr>
-          <w:t>18</w:t>
-        </w:r>
-        <w:r>
-          <w:rPr>
-            <w:noProof/>
-            <w:webHidden/>
-          </w:rPr>
-          <w:fldChar w:fldCharType="end"/>
-        </w:r>
-      </w:hyperlink>
-    </w:p>
-    <w:p>
-      <w:pPr>
-        <w:pStyle w:val="afc"/>
-        <w:tabs>
-          <w:tab w:val="right" w:leader="dot" w:pos="9345"/>
-        </w:tabs>
-        <w:rPr>
-          <w:rFonts w:asciiTheme="minorHAnsi" w:eastAsiaTheme="minorEastAsia" w:hAnsiTheme="minorHAnsi"/>
+        </w:rPr>
+        <w:t>20</w:t>
+      </w:r>
+      <w:r>
+        <w:rPr>
+          <w:lang w:val="en-US"/>
+        </w:rPr>
+        <w:fldChar w:fldCharType="end"/>
+      </w:r>
+      <w:r>
+        <w:t xml:space="preserve">, </w:t>
+      </w:r>
+      <w:r>
+        <w:rPr>
+          <w:lang w:val="en-US"/>
+        </w:rPr>
+        <w:fldChar w:fldCharType="begin"/>
+      </w:r>
+      <w:r>
+        <w:instrText xml:space="preserve"> </w:instrText>
+      </w:r>
+      <w:r>
+        <w:rPr>
+          <w:lang w:val="en-US"/>
+        </w:rPr>
+        <w:instrText>REF</w:instrText>
+      </w:r>
+      <w:r>
+        <w:instrText xml:space="preserve"> _</w:instrText>
+      </w:r>
+      <w:r>
+        <w:rPr>
+          <w:lang w:val="en-US"/>
+        </w:rPr>
+        <w:instrText>Ref</w:instrText>
+      </w:r>
+      <w:r>
+        <w:instrText>118640617 \</w:instrText>
+      </w:r>
+      <w:r>
+        <w:rPr>
+          <w:lang w:val="en-US"/>
+        </w:rPr>
+        <w:instrText>h</w:instrText>
+      </w:r>
+      <w:r>
+        <w:instrText xml:space="preserve"> </w:instrText>
+      </w:r>
+      <w:r>
+        <w:rPr>
+          <w:lang w:val="en-US"/>
+        </w:rPr>
+      </w:r>
+      <w:r>
+        <w:instrText xml:space="preserve"> \* </w:instrText>
+      </w:r>
+      <w:r>
+        <w:rPr>
+          <w:lang w:val="en-US"/>
+        </w:rPr>
+        <w:instrText>MERGEFORMAT</w:instrText>
+      </w:r>
+      <w:r>
+        <w:instrText xml:space="preserve"> </w:instrText>
+      </w:r>
+      <w:r>
+        <w:rPr>
+          <w:lang w:val="en-US"/>
+        </w:rPr>
+        <w:fldChar w:fldCharType="separate"/>
+      </w:r>
+      <w:r>
+        <w:t>Рисунок </w:t>
+      </w:r>
+      <w:r>
+        <w:rPr>
           <w:noProof/>
-          <w:sz w:val="24"/>
-          <w:szCs w:val="24"/>
-          <w:lang w:eastAsia="ru-RU"/>
-        </w:rPr>
-      </w:pPr>
-      <w:hyperlink w:anchor="_Toc117969059" w:history="1">
-        <w:r>
-          <w:rPr>
-            <w:rStyle w:val="af2"/>
-            <w:noProof/>
-          </w:rPr>
-          <w:t>Тестовый пример 8 - Пример ввода нулевого количества столбцов</w:t>
-        </w:r>
-        <w:r>
-          <w:rPr>
-            <w:noProof/>
-            <w:webHidden/>
-          </w:rPr>
-          <w:tab/>
-        </w:r>
-        <w:r>
-          <w:rPr>
-            <w:noProof/>
-            <w:webHidden/>
-          </w:rPr>
-          <w:fldChar w:fldCharType="begin"/>
-        </w:r>
-        <w:r>
-          <w:rPr>
-            <w:noProof/>
-            <w:webHidden/>
-          </w:rPr>
-          <w:instrText xml:space="preserve"> PAGEREF _Toc117969059 \h </w:instrText>
-        </w:r>
-        <w:r>
-          <w:rPr>
-            <w:noProof/>
-            <w:webHidden/>
-          </w:rPr>
-        </w:r>
-        <w:r>
-          <w:rPr>
-            <w:noProof/>
-            <w:webHidden/>
-          </w:rPr>
-          <w:fldChar w:fldCharType="separate"/>
-        </w:r>
-        <w:r>
-          <w:rPr>
-            <w:noProof/>
-            <w:webHidden/>
-          </w:rPr>
-          <w:t>18</w:t>
-        </w:r>
-        <w:r>
-          <w:rPr>
-            <w:noProof/>
-            <w:webHidden/>
-          </w:rPr>
-          <w:fldChar w:fldCharType="end"/>
-        </w:r>
-      </w:hyperlink>
-    </w:p>
-    <w:p>
-      <w:pPr>
-        <w:pStyle w:val="afc"/>
-        <w:tabs>
-          <w:tab w:val="right" w:leader="dot" w:pos="9345"/>
-        </w:tabs>
-        <w:rPr>
-          <w:rFonts w:asciiTheme="minorHAnsi" w:eastAsiaTheme="minorEastAsia" w:hAnsiTheme="minorHAnsi"/>
+        </w:rPr>
+        <w:t>21</w:t>
+      </w:r>
+      <w:r>
+        <w:rPr>
+          <w:lang w:val="en-US"/>
+        </w:rPr>
+        <w:fldChar w:fldCharType="end"/>
+      </w:r>
+      <w:r>
+        <w:t xml:space="preserve">, </w:t>
+      </w:r>
+      <w:r>
+        <w:fldChar w:fldCharType="begin"/>
+      </w:r>
+      <w:r>
+        <w:instrText xml:space="preserve"> REF _Ref118640624 \h </w:instrText>
+      </w:r>
+      <w:r>
+        <w:instrText xml:space="preserve"> \* MERGEFORMAT </w:instrText>
+      </w:r>
+      <w:r>
+        <w:fldChar w:fldCharType="separate"/>
+      </w:r>
+      <w:r>
+        <w:t>Рисунок </w:t>
+      </w:r>
+      <w:r>
+        <w:rPr>
           <w:noProof/>
-          <w:sz w:val="24"/>
-          <w:szCs w:val="24"/>
-          <w:lang w:eastAsia="ru-RU"/>
-        </w:rPr>
-      </w:pPr>
-      <w:hyperlink w:anchor="_Toc117969060" w:history="1">
-        <w:r>
-          <w:rPr>
-            <w:rStyle w:val="af2"/>
-            <w:noProof/>
-          </w:rPr>
-          <w:t>Тестовый пример 9 - Пример ввода некорректного выбора</w:t>
-        </w:r>
-        <w:r>
-          <w:rPr>
-            <w:noProof/>
-            <w:webHidden/>
-          </w:rPr>
-          <w:tab/>
-        </w:r>
-        <w:r>
-          <w:rPr>
-            <w:noProof/>
-            <w:webHidden/>
-          </w:rPr>
-          <w:fldChar w:fldCharType="begin"/>
-        </w:r>
-        <w:r>
-          <w:rPr>
-            <w:noProof/>
-            <w:webHidden/>
-          </w:rPr>
-          <w:instrText xml:space="preserve"> PAGEREF _Toc117969060 \h </w:instrText>
-        </w:r>
-        <w:r>
-          <w:rPr>
-            <w:noProof/>
-            <w:webHidden/>
-          </w:rPr>
-        </w:r>
-        <w:r>
-          <w:rPr>
-            <w:noProof/>
-            <w:webHidden/>
-          </w:rPr>
-          <w:fldChar w:fldCharType="separate"/>
-        </w:r>
-        <w:r>
-          <w:rPr>
-            <w:noProof/>
-            <w:webHidden/>
-          </w:rPr>
-          <w:t>18</w:t>
-        </w:r>
-        <w:r>
-          <w:rPr>
-            <w:noProof/>
-            <w:webHidden/>
-          </w:rPr>
-          <w:fldChar w:fldCharType="end"/>
-        </w:r>
-      </w:hyperlink>
-    </w:p>
-    <w:p>
+        </w:rPr>
+        <w:t>22</w:t>
+      </w:r>
       <w:r>
         <w:fldChar w:fldCharType="end"/>
+      </w:r>
+      <w:r>
+        <w:t>)</w:t>
       </w:r>
     </w:p>
     <w:p>
@@ -24627,7 +24354,6 @@
           <w:noProof/>
           <w:lang w:val="en-US"/>
         </w:rPr>
-        <w:lastRenderedPageBreak/>
         <w:drawing>
           <wp:inline distT="0" distB="0" distL="0" distR="0" wp14:anchorId="1E55297F" wp14:editId="7272B9FF">
             <wp:extent cx="4495800" cy="6591300"/>
@@ -24641,186 +24367,6 @@
                 <pic:pic xmlns:pic="http://schemas.openxmlformats.org/drawingml/2006/picture">
                   <pic:nvPicPr>
                     <pic:cNvPr id="9" name="Рисунок 9" descr="Изображение выглядит как текст&#10;&#10;Автоматически созданное описание"/>
-                    <pic:cNvPicPr/>
-                  </pic:nvPicPr>
-                  <pic:blipFill>
-                    <a:blip r:embed="rId22">
-                      <a:extLst>
-                        <a:ext uri="{28A0092B-C50C-407E-A947-70E740481C1C}">
-                          <a14:useLocalDpi xmlns:a14="http://schemas.microsoft.com/office/drawing/2010/main" val="0"/>
-                        </a:ext>
-                      </a:extLst>
-                    </a:blip>
-                    <a:stretch>
-                      <a:fillRect/>
-                    </a:stretch>
-                  </pic:blipFill>
-                  <pic:spPr>
-                    <a:xfrm>
-                      <a:off x="0" y="0"/>
-                      <a:ext cx="4495800" cy="6591300"/>
-                    </a:xfrm>
-                    <a:prstGeom prst="rect">
-                      <a:avLst/>
-                    </a:prstGeom>
-                  </pic:spPr>
-                </pic:pic>
-              </a:graphicData>
-            </a:graphic>
-          </wp:inline>
-        </w:drawing>
-      </w:r>
-    </w:p>
-    <w:p>
-      <w:pPr>
-        <w:pStyle w:val="a4"/>
-      </w:pPr>
-      <w:bookmarkStart w:id="21" w:name="_Toc117969052"/>
-      <w:r>
-        <w:t xml:space="preserve">Тестовый пример </w:t>
-      </w:r>
-      <w:r>
-        <w:fldChar w:fldCharType="begin"/>
-      </w:r>
-      <w:r>
-        <w:instrText xml:space="preserve"> SEQ Тестовый_пример \* ARABIC </w:instrText>
-      </w:r>
-      <w:r>
-        <w:fldChar w:fldCharType="separate"/>
-      </w:r>
-      <w:r>
-        <w:rPr>
-          <w:noProof/>
-        </w:rPr>
-        <w:t>1</w:t>
-      </w:r>
-      <w:r>
-        <w:fldChar w:fldCharType="end"/>
-      </w:r>
-      <w:r>
-        <w:t xml:space="preserve"> - Ручное заполнение массива 3</w:t>
-      </w:r>
-      <w:r>
-        <w:t>*</w:t>
-      </w:r>
-      <w:r>
-        <w:t>3</w:t>
-      </w:r>
-      <w:bookmarkEnd w:id="21"/>
-    </w:p>
-    <w:p>
-      <w:pPr>
-        <w:keepNext/>
-        <w:jc w:val="center"/>
-      </w:pPr>
-      <w:r>
-        <w:rPr>
-          <w:noProof/>
-        </w:rPr>
-        <w:lastRenderedPageBreak/>
-        <w:drawing>
-          <wp:inline distT="0" distB="0" distL="0" distR="0" wp14:anchorId="44E06C78" wp14:editId="608C44BF">
-            <wp:extent cx="4495800" cy="6591300"/>
-            <wp:effectExtent l="0" t="0" r="0" b="0"/>
-            <wp:docPr id="10" name="Рисунок 10" descr="Изображение выглядит как текст&#10;&#10;Автоматически созданное описание"/>
-            <wp:cNvGraphicFramePr>
-              <a:graphicFrameLocks xmlns:a="http://schemas.openxmlformats.org/drawingml/2006/main" noChangeAspect="1"/>
-            </wp:cNvGraphicFramePr>
-            <a:graphic xmlns:a="http://schemas.openxmlformats.org/drawingml/2006/main">
-              <a:graphicData uri="http://schemas.openxmlformats.org/drawingml/2006/picture">
-                <pic:pic xmlns:pic="http://schemas.openxmlformats.org/drawingml/2006/picture">
-                  <pic:nvPicPr>
-                    <pic:cNvPr id="10" name="Рисунок 10" descr="Изображение выглядит как текст&#10;&#10;Автоматически созданное описание"/>
-                    <pic:cNvPicPr/>
-                  </pic:nvPicPr>
-                  <pic:blipFill>
-                    <a:blip r:embed="rId23">
-                      <a:extLst>
-                        <a:ext uri="{28A0092B-C50C-407E-A947-70E740481C1C}">
-                          <a14:useLocalDpi xmlns:a14="http://schemas.microsoft.com/office/drawing/2010/main" val="0"/>
-                        </a:ext>
-                      </a:extLst>
-                    </a:blip>
-                    <a:stretch>
-                      <a:fillRect/>
-                    </a:stretch>
-                  </pic:blipFill>
-                  <pic:spPr>
-                    <a:xfrm>
-                      <a:off x="0" y="0"/>
-                      <a:ext cx="4495800" cy="6591300"/>
-                    </a:xfrm>
-                    <a:prstGeom prst="rect">
-                      <a:avLst/>
-                    </a:prstGeom>
-                  </pic:spPr>
-                </pic:pic>
-              </a:graphicData>
-            </a:graphic>
-          </wp:inline>
-        </w:drawing>
-      </w:r>
-    </w:p>
-    <w:p>
-      <w:pPr>
-        <w:pStyle w:val="a4"/>
-      </w:pPr>
-      <w:bookmarkStart w:id="22" w:name="_Toc117969053"/>
-      <w:r>
-        <w:t xml:space="preserve">Тестовый пример </w:t>
-      </w:r>
-      <w:r>
-        <w:fldChar w:fldCharType="begin"/>
-      </w:r>
-      <w:r>
-        <w:instrText xml:space="preserve"> SEQ Тестовый_пример \* ARABIC </w:instrText>
-      </w:r>
-      <w:r>
-        <w:fldChar w:fldCharType="separate"/>
-      </w:r>
-      <w:r>
-        <w:rPr>
-          <w:noProof/>
-        </w:rPr>
-        <w:t>2</w:t>
-      </w:r>
-      <w:r>
-        <w:fldChar w:fldCharType="end"/>
-      </w:r>
-      <w:r>
-        <w:t xml:space="preserve"> - Автоматическое заполнение 3</w:t>
-      </w:r>
-      <w:r>
-        <w:rPr>
-          <w:lang w:val="en-US"/>
-        </w:rPr>
-        <w:t>*3</w:t>
-      </w:r>
-      <w:bookmarkEnd w:id="22"/>
-    </w:p>
-    <w:p>
-      <w:pPr>
-        <w:keepNext/>
-        <w:jc w:val="center"/>
-      </w:pPr>
-      <w:r>
-        <w:rPr>
-          <w:noProof/>
-        </w:rPr>
-        <w:lastRenderedPageBreak/>
-        <w:drawing>
-          <wp:inline distT="0" distB="0" distL="0" distR="0" wp14:anchorId="5F66C859" wp14:editId="5C2272D7">
-            <wp:extent cx="4495800" cy="6591300"/>
-            <wp:effectExtent l="0" t="0" r="0" b="0"/>
-            <wp:docPr id="11" name="Рисунок 11" descr="Изображение выглядит как текст&#10;&#10;Автоматически созданное описание"/>
-            <wp:cNvGraphicFramePr>
-              <a:graphicFrameLocks xmlns:a="http://schemas.openxmlformats.org/drawingml/2006/main" noChangeAspect="1"/>
-            </wp:cNvGraphicFramePr>
-            <a:graphic xmlns:a="http://schemas.openxmlformats.org/drawingml/2006/main">
-              <a:graphicData uri="http://schemas.openxmlformats.org/drawingml/2006/picture">
-                <pic:pic xmlns:pic="http://schemas.openxmlformats.org/drawingml/2006/picture">
-                  <pic:nvPicPr>
-                    <pic:cNvPr id="11" name="Рисунок 11" descr="Изображение выглядит как текст&#10;&#10;Автоматически созданное описание"/>
                     <pic:cNvPicPr/>
                   </pic:nvPicPr>
                   <pic:blipFill>
@@ -24855,15 +24401,18 @@
       <w:pPr>
         <w:pStyle w:val="a4"/>
       </w:pPr>
-      <w:bookmarkStart w:id="23" w:name="_Toc117969054"/>
-      <w:r>
-        <w:t xml:space="preserve">Тестовый пример </w:t>
+      <w:bookmarkStart w:id="20" w:name="_Ref118640553"/>
+      <w:r>
+        <w:t>Рисунок</w:t>
+      </w:r>
+      <w:r>
+        <w:t> </w:t>
       </w:r>
       <w:r>
         <w:fldChar w:fldCharType="begin"/>
       </w:r>
       <w:r>
-        <w:instrText xml:space="preserve"> SEQ Тестовый_пример \* ARABIC </w:instrText>
+        <w:instrText xml:space="preserve"> SEQ Рисунок \* ARABIC </w:instrText>
       </w:r>
       <w:r>
         <w:fldChar w:fldCharType="separate"/>
@@ -24872,18 +24421,21 @@
         <w:rPr>
           <w:noProof/>
         </w:rPr>
-        <w:t>3</w:t>
+        <w:t>14</w:t>
       </w:r>
       <w:r>
         <w:fldChar w:fldCharType="end"/>
       </w:r>
-      <w:r>
-        <w:t xml:space="preserve"> - Автоматическое заполнение массива 7</w:t>
-      </w:r>
-      <w:r>
-        <w:t>*4</w:t>
-      </w:r>
-      <w:bookmarkEnd w:id="23"/>
+      <w:bookmarkEnd w:id="20"/>
+      <w:r>
+        <w:t xml:space="preserve"> - Ручное заполнение массива 3</w:t>
+      </w:r>
+      <w:r>
+        <w:rPr>
+          <w:lang w:val="en-US"/>
+        </w:rPr>
+        <w:t>*3</w:t>
+      </w:r>
     </w:p>
     <w:p>
       <w:pPr>
@@ -24896,10 +24448,10 @@
         </w:rPr>
         <w:lastRenderedPageBreak/>
         <w:drawing>
-          <wp:inline distT="0" distB="0" distL="0" distR="0" wp14:anchorId="500D1B1D" wp14:editId="296FD804">
+          <wp:inline distT="0" distB="0" distL="0" distR="0" wp14:anchorId="44E06C78" wp14:editId="608C44BF">
             <wp:extent cx="4495800" cy="6591300"/>
             <wp:effectExtent l="0" t="0" r="0" b="0"/>
-            <wp:docPr id="12" name="Рисунок 12" descr="Изображение выглядит как текст&#10;&#10;Автоматически созданное описание"/>
+            <wp:docPr id="10" name="Рисунок 10" descr="Изображение выглядит как текст&#10;&#10;Автоматически созданное описание"/>
             <wp:cNvGraphicFramePr>
               <a:graphicFrameLocks xmlns:a="http://schemas.openxmlformats.org/drawingml/2006/main" noChangeAspect="1"/>
             </wp:cNvGraphicFramePr>
@@ -24907,7 +24459,7 @@
               <a:graphicData uri="http://schemas.openxmlformats.org/drawingml/2006/picture">
                 <pic:pic xmlns:pic="http://schemas.openxmlformats.org/drawingml/2006/picture">
                   <pic:nvPicPr>
-                    <pic:cNvPr id="12" name="Рисунок 12" descr="Изображение выглядит как текст&#10;&#10;Автоматически созданное описание"/>
+                    <pic:cNvPr id="10" name="Рисунок 10" descr="Изображение выглядит как текст&#10;&#10;Автоматически созданное описание"/>
                     <pic:cNvPicPr/>
                   </pic:nvPicPr>
                   <pic:blipFill>
@@ -24942,15 +24494,18 @@
       <w:pPr>
         <w:pStyle w:val="a4"/>
       </w:pPr>
-      <w:bookmarkStart w:id="24" w:name="_Toc117969055"/>
-      <w:r>
-        <w:t xml:space="preserve">Тестовый пример </w:t>
+      <w:bookmarkStart w:id="21" w:name="_Ref118640568"/>
+      <w:r>
+        <w:t>Рисунок</w:t>
+      </w:r>
+      <w:r>
+        <w:t> </w:t>
       </w:r>
       <w:r>
         <w:fldChar w:fldCharType="begin"/>
       </w:r>
       <w:r>
-        <w:instrText xml:space="preserve"> SEQ Тестовый_пример \* ARABIC </w:instrText>
+        <w:instrText xml:space="preserve"> SEQ Рисунок \* ARABIC </w:instrText>
       </w:r>
       <w:r>
         <w:fldChar w:fldCharType="separate"/>
@@ -24959,15 +24514,24 @@
         <w:rPr>
           <w:noProof/>
         </w:rPr>
-        <w:t>4</w:t>
+        <w:t>15</w:t>
       </w:r>
       <w:r>
         <w:fldChar w:fldCharType="end"/>
       </w:r>
-      <w:r>
-        <w:t xml:space="preserve"> - Пример удаления массива по итогу второго задания</w:t>
-      </w:r>
-      <w:bookmarkEnd w:id="24"/>
+      <w:bookmarkEnd w:id="21"/>
+      <w:r>
+        <w:t xml:space="preserve"> - Автоматическое заполнение массива 3</w:t>
+      </w:r>
+      <w:r>
+        <w:rPr>
+          <w:lang w:val="en-US"/>
+        </w:rPr>
+        <w:t>*</w:t>
+      </w:r>
+      <w:r>
+        <w:t>3</w:t>
+      </w:r>
     </w:p>
     <w:p>
       <w:pPr>
@@ -24978,8 +24542,191 @@
         <w:rPr>
           <w:noProof/>
         </w:rPr>
+        <w:lastRenderedPageBreak/>
         <w:drawing>
-          <wp:inline distT="0" distB="0" distL="0" distR="0" wp14:anchorId="161FAA11" wp14:editId="09E3322B">
+          <wp:inline distT="0" distB="0" distL="0" distR="0" wp14:anchorId="5F66C859" wp14:editId="5C2272D7">
+            <wp:extent cx="4495800" cy="6591300"/>
+            <wp:effectExtent l="0" t="0" r="0" b="0"/>
+            <wp:docPr id="11" name="Рисунок 11" descr="Изображение выглядит как текст&#10;&#10;Автоматически созданное описание"/>
+            <wp:cNvGraphicFramePr>
+              <a:graphicFrameLocks xmlns:a="http://schemas.openxmlformats.org/drawingml/2006/main" noChangeAspect="1"/>
+            </wp:cNvGraphicFramePr>
+            <a:graphic xmlns:a="http://schemas.openxmlformats.org/drawingml/2006/main">
+              <a:graphicData uri="http://schemas.openxmlformats.org/drawingml/2006/picture">
+                <pic:pic xmlns:pic="http://schemas.openxmlformats.org/drawingml/2006/picture">
+                  <pic:nvPicPr>
+                    <pic:cNvPr id="11" name="Рисунок 11" descr="Изображение выглядит как текст&#10;&#10;Автоматически созданное описание"/>
+                    <pic:cNvPicPr/>
+                  </pic:nvPicPr>
+                  <pic:blipFill>
+                    <a:blip r:embed="rId26">
+                      <a:extLst>
+                        <a:ext uri="{28A0092B-C50C-407E-A947-70E740481C1C}">
+                          <a14:useLocalDpi xmlns:a14="http://schemas.microsoft.com/office/drawing/2010/main" val="0"/>
+                        </a:ext>
+                      </a:extLst>
+                    </a:blip>
+                    <a:stretch>
+                      <a:fillRect/>
+                    </a:stretch>
+                  </pic:blipFill>
+                  <pic:spPr>
+                    <a:xfrm>
+                      <a:off x="0" y="0"/>
+                      <a:ext cx="4495800" cy="6591300"/>
+                    </a:xfrm>
+                    <a:prstGeom prst="rect">
+                      <a:avLst/>
+                    </a:prstGeom>
+                  </pic:spPr>
+                </pic:pic>
+              </a:graphicData>
+            </a:graphic>
+          </wp:inline>
+        </w:drawing>
+      </w:r>
+    </w:p>
+    <w:p>
+      <w:pPr>
+        <w:pStyle w:val="a4"/>
+      </w:pPr>
+      <w:bookmarkStart w:id="22" w:name="_Ref118640578"/>
+      <w:r>
+        <w:t>Рисунок</w:t>
+      </w:r>
+      <w:r>
+        <w:t> </w:t>
+      </w:r>
+      <w:r>
+        <w:fldChar w:fldCharType="begin"/>
+      </w:r>
+      <w:r>
+        <w:instrText xml:space="preserve"> SEQ Рисунок \* ARABIC </w:instrText>
+      </w:r>
+      <w:r>
+        <w:fldChar w:fldCharType="separate"/>
+      </w:r>
+      <w:r>
+        <w:rPr>
+          <w:noProof/>
+        </w:rPr>
+        <w:t>16</w:t>
+      </w:r>
+      <w:r>
+        <w:fldChar w:fldCharType="end"/>
+      </w:r>
+      <w:bookmarkEnd w:id="22"/>
+      <w:r>
+        <w:t xml:space="preserve"> - Автоматическое заполнение массива 7</w:t>
+      </w:r>
+      <w:r>
+        <w:rPr>
+          <w:lang w:val="en-US"/>
+        </w:rPr>
+        <w:t>*</w:t>
+      </w:r>
+      <w:r>
+        <w:t>4</w:t>
+      </w:r>
+    </w:p>
+    <w:p>
+      <w:pPr>
+        <w:keepNext/>
+        <w:jc w:val="center"/>
+      </w:pPr>
+      <w:r>
+        <w:rPr>
+          <w:noProof/>
+        </w:rPr>
+        <w:lastRenderedPageBreak/>
+        <w:drawing>
+          <wp:inline distT="0" distB="0" distL="0" distR="0" wp14:anchorId="500D1B1D" wp14:editId="296FD804">
+            <wp:extent cx="4495800" cy="6591300"/>
+            <wp:effectExtent l="0" t="0" r="0" b="0"/>
+            <wp:docPr id="12" name="Рисунок 12" descr="Изображение выглядит как текст&#10;&#10;Автоматически созданное описание"/>
+            <wp:cNvGraphicFramePr>
+              <a:graphicFrameLocks xmlns:a="http://schemas.openxmlformats.org/drawingml/2006/main" noChangeAspect="1"/>
+            </wp:cNvGraphicFramePr>
+            <a:graphic xmlns:a="http://schemas.openxmlformats.org/drawingml/2006/main">
+              <a:graphicData uri="http://schemas.openxmlformats.org/drawingml/2006/picture">
+                <pic:pic xmlns:pic="http://schemas.openxmlformats.org/drawingml/2006/picture">
+                  <pic:nvPicPr>
+                    <pic:cNvPr id="12" name="Рисунок 12" descr="Изображение выглядит как текст&#10;&#10;Автоматически созданное описание"/>
+                    <pic:cNvPicPr/>
+                  </pic:nvPicPr>
+                  <pic:blipFill>
+                    <a:blip r:embed="rId27">
+                      <a:extLst>
+                        <a:ext uri="{28A0092B-C50C-407E-A947-70E740481C1C}">
+                          <a14:useLocalDpi xmlns:a14="http://schemas.microsoft.com/office/drawing/2010/main" val="0"/>
+                        </a:ext>
+                      </a:extLst>
+                    </a:blip>
+                    <a:stretch>
+                      <a:fillRect/>
+                    </a:stretch>
+                  </pic:blipFill>
+                  <pic:spPr>
+                    <a:xfrm>
+                      <a:off x="0" y="0"/>
+                      <a:ext cx="4495800" cy="6591300"/>
+                    </a:xfrm>
+                    <a:prstGeom prst="rect">
+                      <a:avLst/>
+                    </a:prstGeom>
+                  </pic:spPr>
+                </pic:pic>
+              </a:graphicData>
+            </a:graphic>
+          </wp:inline>
+        </w:drawing>
+      </w:r>
+    </w:p>
+    <w:p>
+      <w:pPr>
+        <w:pStyle w:val="a4"/>
+      </w:pPr>
+      <w:bookmarkStart w:id="23" w:name="_Ref118640588"/>
+      <w:r>
+        <w:t>Рисунок</w:t>
+      </w:r>
+      <w:r>
+        <w:t> </w:t>
+      </w:r>
+      <w:r>
+        <w:fldChar w:fldCharType="begin"/>
+      </w:r>
+      <w:r>
+        <w:instrText xml:space="preserve"> SEQ Рисунок \* ARABIC </w:instrText>
+      </w:r>
+      <w:r>
+        <w:fldChar w:fldCharType="separate"/>
+      </w:r>
+      <w:r>
+        <w:rPr>
+          <w:noProof/>
+        </w:rPr>
+        <w:t>17</w:t>
+      </w:r>
+      <w:r>
+        <w:fldChar w:fldCharType="end"/>
+      </w:r>
+      <w:bookmarkEnd w:id="23"/>
+      <w:r>
+        <w:t xml:space="preserve"> - Пример удаления массива по итогу второго задания</w:t>
+      </w:r>
+    </w:p>
+    <w:p>
+      <w:pPr>
+        <w:keepNext/>
+        <w:jc w:val="center"/>
+      </w:pPr>
+      <w:r>
+        <w:rPr>
+          <w:noProof/>
+        </w:rPr>
+        <w:drawing>
+          <wp:inline distT="0" distB="0" distL="0" distR="0" wp14:anchorId="5F932741" wp14:editId="15392301">
             <wp:extent cx="5940425" cy="723900"/>
             <wp:effectExtent l="0" t="0" r="3175" b="0"/>
             <wp:docPr id="13" name="Рисунок 13"/>
@@ -24994,7 +24741,7 @@
                     <pic:cNvPicPr/>
                   </pic:nvPicPr>
                   <pic:blipFill>
-                    <a:blip r:embed="rId26">
+                    <a:blip r:embed="rId28">
                       <a:extLst>
                         <a:ext uri="{28A0092B-C50C-407E-A947-70E740481C1C}">
                           <a14:useLocalDpi xmlns:a14="http://schemas.microsoft.com/office/drawing/2010/main" val="0"/>
@@ -25025,15 +24772,18 @@
       <w:pPr>
         <w:pStyle w:val="a4"/>
       </w:pPr>
-      <w:bookmarkStart w:id="25" w:name="_Toc117969056"/>
-      <w:r>
-        <w:t xml:space="preserve">Тестовый пример </w:t>
+      <w:bookmarkStart w:id="24" w:name="_Ref118640595"/>
+      <w:r>
+        <w:t>Рисунок</w:t>
+      </w:r>
+      <w:r>
+        <w:t> </w:t>
       </w:r>
       <w:r>
         <w:fldChar w:fldCharType="begin"/>
       </w:r>
       <w:r>
-        <w:instrText xml:space="preserve"> SEQ Тестовый_пример \* ARABIC </w:instrText>
+        <w:instrText xml:space="preserve"> SEQ Рисунок \* ARABIC </w:instrText>
       </w:r>
       <w:r>
         <w:fldChar w:fldCharType="separate"/>
@@ -25042,15 +24792,15 @@
         <w:rPr>
           <w:noProof/>
         </w:rPr>
-        <w:t>5</w:t>
+        <w:t>18</w:t>
       </w:r>
       <w:r>
         <w:fldChar w:fldCharType="end"/>
       </w:r>
+      <w:bookmarkEnd w:id="24"/>
       <w:r>
         <w:t xml:space="preserve"> - Пример ввода отрицательного количества строк</w:t>
       </w:r>
-      <w:bookmarkEnd w:id="25"/>
     </w:p>
     <w:p>
       <w:pPr>
@@ -25078,7 +24828,7 @@
                     <pic:cNvPicPr/>
                   </pic:nvPicPr>
                   <pic:blipFill>
-                    <a:blip r:embed="rId27">
+                    <a:blip r:embed="rId29">
                       <a:extLst>
                         <a:ext uri="{28A0092B-C50C-407E-A947-70E740481C1C}">
                           <a14:useLocalDpi xmlns:a14="http://schemas.microsoft.com/office/drawing/2010/main" val="0"/>
@@ -25109,15 +24859,18 @@
       <w:pPr>
         <w:pStyle w:val="a4"/>
       </w:pPr>
-      <w:bookmarkStart w:id="26" w:name="_Toc117969057"/>
-      <w:r>
-        <w:t xml:space="preserve">Тестовый пример </w:t>
+      <w:bookmarkStart w:id="25" w:name="_Ref118640601"/>
+      <w:r>
+        <w:t>Рисунок</w:t>
+      </w:r>
+      <w:r>
+        <w:t> </w:t>
       </w:r>
       <w:r>
         <w:fldChar w:fldCharType="begin"/>
       </w:r>
       <w:r>
-        <w:instrText xml:space="preserve"> SEQ Тестовый_пример \* ARABIC </w:instrText>
+        <w:instrText xml:space="preserve"> SEQ Рисунок \* ARABIC </w:instrText>
       </w:r>
       <w:r>
         <w:fldChar w:fldCharType="separate"/>
@@ -25126,15 +24879,15 @@
         <w:rPr>
           <w:noProof/>
         </w:rPr>
-        <w:t>6</w:t>
+        <w:t>19</w:t>
       </w:r>
       <w:r>
         <w:fldChar w:fldCharType="end"/>
       </w:r>
+      <w:bookmarkEnd w:id="25"/>
       <w:r>
         <w:t xml:space="preserve"> - Пример ввода нулевого количества строк</w:t>
       </w:r>
-      <w:bookmarkEnd w:id="26"/>
     </w:p>
     <w:p>
       <w:pPr>
@@ -25161,7 +24914,7 @@
                     <pic:cNvPicPr/>
                   </pic:nvPicPr>
                   <pic:blipFill>
-                    <a:blip r:embed="rId28">
+                    <a:blip r:embed="rId30">
                       <a:extLst>
                         <a:ext uri="{28A0092B-C50C-407E-A947-70E740481C1C}">
                           <a14:useLocalDpi xmlns:a14="http://schemas.microsoft.com/office/drawing/2010/main" val="0"/>
@@ -25192,15 +24945,18 @@
       <w:pPr>
         <w:pStyle w:val="a4"/>
       </w:pPr>
-      <w:bookmarkStart w:id="27" w:name="_Toc117969058"/>
-      <w:r>
-        <w:t xml:space="preserve">Тестовый пример </w:t>
+      <w:bookmarkStart w:id="26" w:name="_Ref118640610"/>
+      <w:r>
+        <w:t>Рисунок</w:t>
+      </w:r>
+      <w:r>
+        <w:t> </w:t>
       </w:r>
       <w:r>
         <w:fldChar w:fldCharType="begin"/>
       </w:r>
       <w:r>
-        <w:instrText xml:space="preserve"> SEQ Тестовый_пример \* ARABIC </w:instrText>
+        <w:instrText xml:space="preserve"> SEQ Рисунок \* ARABIC </w:instrText>
       </w:r>
       <w:r>
         <w:fldChar w:fldCharType="separate"/>
@@ -25209,21 +24965,15 @@
         <w:rPr>
           <w:noProof/>
         </w:rPr>
-        <w:t>7</w:t>
+        <w:t>20</w:t>
       </w:r>
       <w:r>
         <w:fldChar w:fldCharType="end"/>
       </w:r>
-      <w:r>
-        <w:t xml:space="preserve"> - </w:t>
-      </w:r>
-      <w:r>
-        <w:t>Пример ввода отрицательного количества с</w:t>
-      </w:r>
-      <w:r>
-        <w:t>толбцов</w:t>
-      </w:r>
-      <w:bookmarkEnd w:id="27"/>
+      <w:bookmarkEnd w:id="26"/>
+      <w:r>
+        <w:t xml:space="preserve"> - Пример ввода отрицательного количества столбцов</w:t>
+      </w:r>
     </w:p>
     <w:p>
       <w:pPr>
@@ -25250,7 +25000,7 @@
                     <pic:cNvPicPr/>
                   </pic:nvPicPr>
                   <pic:blipFill>
-                    <a:blip r:embed="rId29">
+                    <a:blip r:embed="rId31">
                       <a:extLst>
                         <a:ext uri="{28A0092B-C50C-407E-A947-70E740481C1C}">
                           <a14:useLocalDpi xmlns:a14="http://schemas.microsoft.com/office/drawing/2010/main" val="0"/>
@@ -25281,15 +25031,18 @@
       <w:pPr>
         <w:pStyle w:val="a4"/>
       </w:pPr>
-      <w:bookmarkStart w:id="28" w:name="_Toc117969059"/>
-      <w:r>
-        <w:t xml:space="preserve">Тестовый пример </w:t>
+      <w:bookmarkStart w:id="27" w:name="_Ref118640617"/>
+      <w:r>
+        <w:t>Рисунок</w:t>
+      </w:r>
+      <w:r>
+        <w:t> </w:t>
       </w:r>
       <w:r>
         <w:fldChar w:fldCharType="begin"/>
       </w:r>
       <w:r>
-        <w:instrText xml:space="preserve"> SEQ Тестовый_пример \* ARABIC </w:instrText>
+        <w:instrText xml:space="preserve"> SEQ Рисунок \* ARABIC </w:instrText>
       </w:r>
       <w:r>
         <w:fldChar w:fldCharType="separate"/>
@@ -25298,21 +25051,15 @@
         <w:rPr>
           <w:noProof/>
         </w:rPr>
-        <w:t>8</w:t>
+        <w:t>21</w:t>
       </w:r>
       <w:r>
         <w:fldChar w:fldCharType="end"/>
       </w:r>
-      <w:r>
-        <w:t xml:space="preserve"> - </w:t>
-      </w:r>
-      <w:r>
-        <w:t>Пример ввода нулевого количества с</w:t>
-      </w:r>
-      <w:r>
-        <w:t>толбцов</w:t>
-      </w:r>
-      <w:bookmarkEnd w:id="28"/>
+      <w:bookmarkEnd w:id="27"/>
+      <w:r>
+        <w:t xml:space="preserve"> - Пример ввода нулевого количества столбцов</w:t>
+      </w:r>
     </w:p>
     <w:p>
       <w:pPr>
@@ -25339,7 +25086,7 @@
                     <pic:cNvPicPr/>
                   </pic:nvPicPr>
                   <pic:blipFill>
-                    <a:blip r:embed="rId30">
+                    <a:blip r:embed="rId32">
                       <a:extLst>
                         <a:ext uri="{28A0092B-C50C-407E-A947-70E740481C1C}">
                           <a14:useLocalDpi xmlns:a14="http://schemas.microsoft.com/office/drawing/2010/main" val="0"/>
@@ -25370,15 +25117,18 @@
       <w:pPr>
         <w:pStyle w:val="a4"/>
       </w:pPr>
-      <w:bookmarkStart w:id="29" w:name="_Toc117969060"/>
-      <w:r>
-        <w:t xml:space="preserve">Тестовый пример </w:t>
+      <w:bookmarkStart w:id="28" w:name="_Ref118640624"/>
+      <w:r>
+        <w:t>Рисунок</w:t>
+      </w:r>
+      <w:r>
+        <w:t> </w:t>
       </w:r>
       <w:r>
         <w:fldChar w:fldCharType="begin"/>
       </w:r>
       <w:r>
-        <w:instrText xml:space="preserve"> SEQ Тестовый_пример \* ARABIC </w:instrText>
+        <w:instrText xml:space="preserve"> SEQ Рисунок \* ARABIC </w:instrText>
       </w:r>
       <w:r>
         <w:fldChar w:fldCharType="separate"/>
@@ -25387,15 +25137,15 @@
         <w:rPr>
           <w:noProof/>
         </w:rPr>
-        <w:t>9</w:t>
+        <w:t>22</w:t>
       </w:r>
       <w:r>
         <w:fldChar w:fldCharType="end"/>
       </w:r>
-      <w:r>
-        <w:t xml:space="preserve"> - Пример ввода некорректного выбора</w:t>
-      </w:r>
-      <w:bookmarkEnd w:id="29"/>
+      <w:bookmarkEnd w:id="28"/>
+      <w:r>
+        <w:t xml:space="preserve"> - Пример ввода некорректного варианта выбора</w:t>
+      </w:r>
     </w:p>
     <w:p>
       <w:pPr>
@@ -25414,7 +25164,7 @@
           <w:lang w:val="en-US"/>
         </w:rPr>
       </w:pPr>
-      <w:bookmarkStart w:id="30" w:name="_Toc117970577"/>
+      <w:bookmarkStart w:id="29" w:name="_Toc118640683"/>
       <w:r>
         <w:lastRenderedPageBreak/>
         <w:t>Зачет задания в</w:t>
@@ -25429,7 +25179,7 @@
         </w:rPr>
         <w:t>GitHub</w:t>
       </w:r>
-      <w:bookmarkEnd w:id="30"/>
+      <w:bookmarkEnd w:id="29"/>
     </w:p>
     <w:p>
       <w:pPr>
@@ -25463,7 +25213,7 @@
                     <pic:cNvPicPr/>
                   </pic:nvPicPr>
                   <pic:blipFill>
-                    <a:blip r:embed="rId31" cstate="print">
+                    <a:blip r:embed="rId33" cstate="print">
                       <a:extLst>
                         <a:ext uri="{28A0092B-C50C-407E-A947-70E740481C1C}">
                           <a14:useLocalDpi xmlns:a14="http://schemas.microsoft.com/office/drawing/2010/main" val="0"/>
@@ -25490,6 +25240,44 @@
         </w:drawing>
       </w:r>
     </w:p>
+    <w:p>
+      <w:pPr>
+        <w:pStyle w:val="a4"/>
+      </w:pPr>
+      <w:r>
+        <w:t>Рисунок </w:t>
+      </w:r>
+      <w:r>
+        <w:fldChar w:fldCharType="begin"/>
+      </w:r>
+      <w:r>
+        <w:instrText xml:space="preserve"> SEQ Рисунок \* ARABIC </w:instrText>
+      </w:r>
+      <w:r>
+        <w:fldChar w:fldCharType="separate"/>
+      </w:r>
+      <w:r>
+        <w:rPr>
+          <w:noProof/>
+        </w:rPr>
+        <w:t>23</w:t>
+      </w:r>
+      <w:r>
+        <w:fldChar w:fldCharType="end"/>
+      </w:r>
+      <w:r>
+        <w:t xml:space="preserve"> - Зачет задания в </w:t>
+      </w:r>
+      <w:proofErr w:type="spellStart"/>
+      <w:r>
+        <w:rPr>
+          <w:rFonts w:ascii="Courier New" w:hAnsi="Courier New" w:cs="Courier New"/>
+          <w:lang w:val="en-US"/>
+        </w:rPr>
+        <w:t>GitHab</w:t>
+      </w:r>
+      <w:proofErr w:type="spellEnd"/>
+    </w:p>
     <w:sectPr>
       <w:pgSz w:w="11906" w:h="16838"/>
       <w:pgMar w:top="1134" w:right="850" w:bottom="1134" w:left="1701" w:header="708" w:footer="708" w:gutter="0"/>
@@ -25498,6 +25286,56 @@
     </w:sectPr>
   </w:body>
 </w:document>
+</file>
+
+<file path=word/endnotes.xml><?xml version="1.0" encoding="utf-8"?>
+<w:endnotes xmlns:wpc="http://schemas.microsoft.com/office/word/2010/wordprocessingCanvas" xmlns:cx="http://schemas.microsoft.com/office/drawing/2014/chartex" xmlns:cx1="http://schemas.microsoft.com/office/drawing/2015/9/8/chartex" xmlns:cx2="http://schemas.microsoft.com/office/drawing/2015/10/21/chartex" xmlns:cx3="http://schemas.microsoft.com/office/drawing/2016/5/9/chartex" xmlns:cx4="http://schemas.microsoft.com/office/drawing/2016/5/10/chartex" xmlns:cx5="http://schemas.microsoft.com/office/drawing/2016/5/11/chartex" xmlns:cx6="http://schemas.microsoft.com/office/drawing/2016/5/12/chartex" xmlns:cx7="http://schemas.microsoft.com/office/drawing/2016/5/13/chartex" xmlns:cx8="http://schemas.microsoft.com/office/drawing/2016/5/14/chartex" xmlns:mc="http://schemas.openxmlformats.org/markup-compatibility/2006" xmlns:aink="http://schemas.microsoft.com/office/drawing/2016/ink" xmlns:am3d="http://schemas.microsoft.com/office/drawing/2017/model3d" xmlns:o="urn:schemas-microsoft-com:office:office" xmlns:oel="http://schemas.microsoft.com/office/2019/extlst" xmlns:r="http://schemas.openxmlformats.org/officeDocument/2006/relationships" xmlns:m="http://schemas.openxmlformats.org/officeDocument/2006/math" xmlns:v="urn:schemas-microsoft-com:vml" xmlns:wp14="http://schemas.microsoft.com/office/word/2010/wordprocessingDrawing" xmlns:wp="http://schemas.openxmlformats.org/drawingml/2006/wordprocessingDrawing" xmlns:w10="urn:schemas-microsoft-com:office:word" xmlns:w="http://schemas.openxmlformats.org/wordprocessingml/2006/main" xmlns:w14="http://schemas.microsoft.com/office/word/2010/wordml" xmlns:w15="http://schemas.microsoft.com/office/word/2012/wordml" xmlns:w16cex="http://schemas.microsoft.com/office/word/2018/wordml/cex" xmlns:w16cid="http://schemas.microsoft.com/office/word/2016/wordml/cid" xmlns:w16="http://schemas.microsoft.com/office/word/2018/wordml" xmlns:w16sdtdh="http://schemas.microsoft.com/office/word/2020/wordml/sdtdatahash" xmlns:w16se="http://schemas.microsoft.com/office/word/2015/wordml/symex" xmlns:wpg="http://schemas.microsoft.com/office/word/2010/wordprocessingGroup" xmlns:wpi="http://schemas.microsoft.com/office/word/2010/wordprocessingInk" xmlns:wne="http://schemas.microsoft.com/office/word/2006/wordml" xmlns:wps="http://schemas.microsoft.com/office/word/2010/wordprocessingShape" mc:Ignorable="w14 w15 w16se w16cid w16 w16cex w16sdtdh wp14">
+  <w:endnote w:type="separator" w:id="-1">
+    <w:p>
+      <w:pPr>
+        <w:spacing w:after="0" w:line="240" w:lineRule="auto"/>
+      </w:pPr>
+      <w:r>
+        <w:separator/>
+      </w:r>
+    </w:p>
+  </w:endnote>
+  <w:endnote w:type="continuationSeparator" w:id="0">
+    <w:p>
+      <w:pPr>
+        <w:spacing w:after="0" w:line="240" w:lineRule="auto"/>
+      </w:pPr>
+      <w:r>
+        <w:continuationSeparator/>
+      </w:r>
+    </w:p>
+  </w:endnote>
+</w:endnotes>
+</file>
+
+<file path=word/footnotes.xml><?xml version="1.0" encoding="utf-8"?>
+<w:footnotes xmlns:wpc="http://schemas.microsoft.com/office/word/2010/wordprocessingCanvas" xmlns:cx="http://schemas.microsoft.com/office/drawing/2014/chartex" xmlns:cx1="http://schemas.microsoft.com/office/drawing/2015/9/8/chartex" xmlns:cx2="http://schemas.microsoft.com/office/drawing/2015/10/21/chartex" xmlns:cx3="http://schemas.microsoft.com/office/drawing/2016/5/9/chartex" xmlns:cx4="http://schemas.microsoft.com/office/drawing/2016/5/10/chartex" xmlns:cx5="http://schemas.microsoft.com/office/drawing/2016/5/11/chartex" xmlns:cx6="http://schemas.microsoft.com/office/drawing/2016/5/12/chartex" xmlns:cx7="http://schemas.microsoft.com/office/drawing/2016/5/13/chartex" xmlns:cx8="http://schemas.microsoft.com/office/drawing/2016/5/14/chartex" xmlns:mc="http://schemas.openxmlformats.org/markup-compatibility/2006" xmlns:aink="http://schemas.microsoft.com/office/drawing/2016/ink" xmlns:am3d="http://schemas.microsoft.com/office/drawing/2017/model3d" xmlns:o="urn:schemas-microsoft-com:office:office" xmlns:oel="http://schemas.microsoft.com/office/2019/extlst" xmlns:r="http://schemas.openxmlformats.org/officeDocument/2006/relationships" xmlns:m="http://schemas.openxmlformats.org/officeDocument/2006/math" xmlns:v="urn:schemas-microsoft-com:vml" xmlns:wp14="http://schemas.microsoft.com/office/word/2010/wordprocessingDrawing" xmlns:wp="http://schemas.openxmlformats.org/drawingml/2006/wordprocessingDrawing" xmlns:w10="urn:schemas-microsoft-com:office:word" xmlns:w="http://schemas.openxmlformats.org/wordprocessingml/2006/main" xmlns:w14="http://schemas.microsoft.com/office/word/2010/wordml" xmlns:w15="http://schemas.microsoft.com/office/word/2012/wordml" xmlns:w16cex="http://schemas.microsoft.com/office/word/2018/wordml/cex" xmlns:w16cid="http://schemas.microsoft.com/office/word/2016/wordml/cid" xmlns:w16="http://schemas.microsoft.com/office/word/2018/wordml" xmlns:w16sdtdh="http://schemas.microsoft.com/office/word/2020/wordml/sdtdatahash" xmlns:w16se="http://schemas.microsoft.com/office/word/2015/wordml/symex" xmlns:wpg="http://schemas.microsoft.com/office/word/2010/wordprocessingGroup" xmlns:wpi="http://schemas.microsoft.com/office/word/2010/wordprocessingInk" xmlns:wne="http://schemas.microsoft.com/office/word/2006/wordml" xmlns:wps="http://schemas.microsoft.com/office/word/2010/wordprocessingShape" mc:Ignorable="w14 w15 w16se w16cid w16 w16cex w16sdtdh wp14">
+  <w:footnote w:type="separator" w:id="-1">
+    <w:p>
+      <w:pPr>
+        <w:spacing w:after="0" w:line="240" w:lineRule="auto"/>
+      </w:pPr>
+      <w:r>
+        <w:separator/>
+      </w:r>
+    </w:p>
+  </w:footnote>
+  <w:footnote w:type="continuationSeparator" w:id="0">
+    <w:p>
+      <w:pPr>
+        <w:spacing w:after="0" w:line="240" w:lineRule="auto"/>
+      </w:pPr>
+      <w:r>
+        <w:continuationSeparator/>
+      </w:r>
+    </w:p>
+  </w:footnote>
+</w:footnotes>
 </file>
 
 <file path=word/numbering.xml><?xml version="1.0" encoding="utf-8"?>
@@ -26294,13 +26132,14 @@
   <w:style w:type="paragraph" w:default="1" w:styleId="a">
     <w:name w:val="Normal"/>
     <w:qFormat/>
-    <w:rsid w:val="00F002F8"/>
+    <w:rsid w:val="002D5AB3"/>
     <w:pPr>
       <w:spacing w:after="160" w:line="360" w:lineRule="auto"/>
       <w:jc w:val="both"/>
     </w:pPr>
     <w:rPr>
       <w:rFonts w:ascii="Times New Roman" w:hAnsi="Times New Roman"/>
+      <w:color w:val="000000" w:themeColor="text1"/>
       <w:sz w:val="28"/>
       <w:lang w:val="ru-RU"/>
     </w:rPr>
@@ -26327,7 +26166,6 @@
       <w:rFonts w:eastAsiaTheme="majorEastAsia" w:cstheme="majorBidi"/>
       <w:b/>
       <w:bCs/>
-      <w:color w:val="000000" w:themeColor="text1"/>
       <w:sz w:val="32"/>
       <w:szCs w:val="28"/>
     </w:rPr>
@@ -26353,7 +26191,6 @@
       <w:rFonts w:eastAsia="Times New Roman" w:cstheme="majorBidi"/>
       <w:b/>
       <w:bCs/>
-      <w:color w:val="000000" w:themeColor="text1"/>
       <w:sz w:val="32"/>
       <w:szCs w:val="28"/>
     </w:rPr>
@@ -26383,7 +26220,6 @@
       <w:rFonts w:eastAsiaTheme="majorEastAsia" w:cs="Times New Roman"/>
       <w:b/>
       <w:bCs/>
-      <w:color w:val="000000" w:themeColor="text1"/>
       <w:szCs w:val="28"/>
       <w:lang w:val="en-US"/>
     </w:rPr>
@@ -26408,7 +26244,6 @@
       <w:rFonts w:eastAsiaTheme="majorEastAsia" w:cstheme="majorBidi"/>
       <w:i/>
       <w:iCs/>
-      <w:color w:val="000000" w:themeColor="text1"/>
       <w:lang w:val="en-US"/>
     </w:rPr>
   </w:style>
@@ -26449,7 +26284,6 @@
       <w:ind w:firstLine="426"/>
     </w:pPr>
     <w:rPr>
-      <w:color w:val="000000" w:themeColor="text1"/>
       <w:szCs w:val="28"/>
     </w:rPr>
   </w:style>
@@ -26515,7 +26349,6 @@
     </w:pPr>
     <w:rPr>
       <w:rFonts w:ascii="Consolas" w:eastAsia="Times New Roman" w:hAnsi="Consolas" w:cs="Times New Roman"/>
-      <w:color w:val="000000" w:themeColor="text1"/>
       <w:szCs w:val="28"/>
       <w:lang w:val="en-US"/>
     </w:rPr>
@@ -26604,7 +26437,7 @@
     <w:uiPriority w:val="35"/>
     <w:unhideWhenUsed/>
     <w:qFormat/>
-    <w:rsid w:val="0015345D"/>
+    <w:rsid w:val="00DD5363"/>
     <w:pPr>
       <w:spacing w:before="120" w:after="120"/>
       <w:jc w:val="center"/>
@@ -26612,7 +26445,6 @@
     <w:rPr>
       <w:b/>
       <w:bCs/>
-      <w:color w:val="000000" w:themeColor="text1"/>
       <w:szCs w:val="18"/>
     </w:rPr>
   </w:style>
@@ -26834,7 +26666,6 @@
     <w:rPr>
       <w:rFonts w:eastAsiaTheme="majorEastAsia" w:cstheme="majorBidi"/>
       <w:b/>
-      <w:color w:val="000000" w:themeColor="text1"/>
       <w:spacing w:val="5"/>
       <w:kern w:val="28"/>
       <w:sz w:val="36"/>
@@ -26997,7 +26828,6 @@
     </w:pPr>
     <w:rPr>
       <w:rFonts w:ascii="Consolas" w:hAnsi="Consolas" w:cs="Consolas"/>
-      <w:color w:val="000000" w:themeColor="text1"/>
       <w:sz w:val="22"/>
       <w:lang w:val="en-US"/>
     </w:rPr>
@@ -27509,7 +27339,27 @@
       </a:bgFillStyleLst>
     </a:fmtScheme>
   </a:themeElements>
-  <a:objectDefaults/>
+  <a:objectDefaults>
+    <a:spDef>
+      <a:spPr/>
+      <a:bodyPr/>
+      <a:lstStyle/>
+      <a:style>
+        <a:lnRef idx="2">
+          <a:schemeClr val="dk1"/>
+        </a:lnRef>
+        <a:fillRef idx="1">
+          <a:schemeClr val="lt1"/>
+        </a:fillRef>
+        <a:effectRef idx="0">
+          <a:schemeClr val="dk1"/>
+        </a:effectRef>
+        <a:fontRef idx="minor">
+          <a:schemeClr val="dk1"/>
+        </a:fontRef>
+      </a:style>
+    </a:spDef>
+  </a:objectDefaults>
   <a:extraClrSchemeLst/>
   <a:extLst>
     <a:ext uri="{05A4C25C-085E-4340-85A3-A5531E510DB2}">
@@ -27520,6 +27370,12 @@
 </file>
 
 <file path=customXml/item1.xml><?xml version="1.0" encoding="utf-8"?>
+<p:properties xmlns:p="http://schemas.microsoft.com/office/2006/metadata/properties" xmlns:xsi="http://www.w3.org/2001/XMLSchema-instance" xmlns:pc="http://schemas.microsoft.com/office/infopath/2007/PartnerControls">
+  <documentManagement/>
+</p:properties>
+</file>
+
+<file path=customXml/item2.xml><?xml version="1.0" encoding="utf-8"?>
 <?mso-contentType ?>
 <FormTemplates xmlns="http://schemas.microsoft.com/sharepoint/v3/contenttype/forms">
   <Display>DocumentLibraryForm</Display>
@@ -27528,13 +27384,11 @@
 </FormTemplates>
 </file>
 
-<file path=customXml/item2.xml><?xml version="1.0" encoding="utf-8"?>
-<p:properties xmlns:p="http://schemas.microsoft.com/office/2006/metadata/properties" xmlns:xsi="http://www.w3.org/2001/XMLSchema-instance" xmlns:pc="http://schemas.microsoft.com/office/infopath/2007/PartnerControls">
-  <documentManagement/>
-</p:properties>
+<file path=customXml/item3.xml><?xml version="1.0" encoding="utf-8"?>
+<b:Sources xmlns:b="http://schemas.openxmlformats.org/officeDocument/2006/bibliography" xmlns="http://schemas.openxmlformats.org/officeDocument/2006/bibliography" SelectedStyle="\GOST-R-7.0.5-2008.xsl" StyleName="ГОСТ Р 7.0.5-2008 (сортировка по порядку включения)" Version="10"/>
 </file>
 
-<file path=customXml/item3.xml><?xml version="1.0" encoding="utf-8"?>
+<file path=customXml/item4.xml><?xml version="1.0" encoding="utf-8"?>
 <ct:contentTypeSchema xmlns:ct="http://schemas.microsoft.com/office/2006/metadata/contentType" xmlns:ma="http://schemas.microsoft.com/office/2006/metadata/properties/metaAttributes" ct:_="" ma:_="" ma:contentTypeName="Документ" ma:contentTypeID="0x010100A66141FCBF4A71499DFE5ACB8186E531" ma:contentTypeVersion="5" ma:contentTypeDescription="Создание документа." ma:contentTypeScope="" ma:versionID="542369f6601522f0f7525c69fed085a4">
   <xsd:schema xmlns:xsd="http://www.w3.org/2001/XMLSchema" xmlns:xs="http://www.w3.org/2001/XMLSchema" xmlns:p="http://schemas.microsoft.com/office/2006/metadata/properties" xmlns:ns2="f92db506-63a4-4052-9e92-b8ae17888bee" targetNamespace="http://schemas.microsoft.com/office/2006/metadata/properties" ma:root="true" ma:fieldsID="b3d3186a616b6d3f68e6c7f44ead19df" ns2:_="">
     <xsd:import namespace="f92db506-63a4-4052-9e92-b8ae17888bee"/>
@@ -27684,19 +27538,7 @@
 </ct:contentTypeSchema>
 </file>
 
-<file path=customXml/item4.xml><?xml version="1.0" encoding="utf-8"?>
-<b:Sources xmlns:b="http://schemas.openxmlformats.org/officeDocument/2006/bibliography" xmlns="http://schemas.openxmlformats.org/officeDocument/2006/bibliography" SelectedStyle="\GOST-R-7.0.5-2008.xsl" StyleName="ГОСТ Р 7.0.5-2008 (сортировка по порядку включения)" Version="10"/>
-</file>
-
 <file path=customXml/itemProps1.xml><?xml version="1.0" encoding="utf-8"?>
-<ds:datastoreItem xmlns:ds="http://schemas.openxmlformats.org/officeDocument/2006/customXml" ds:itemID="{BD97EB6B-265C-403F-8568-5FE34E415192}">
-  <ds:schemaRefs>
-    <ds:schemaRef ds:uri="http://schemas.microsoft.com/sharepoint/v3/contenttype/forms"/>
-  </ds:schemaRefs>
-</ds:datastoreItem>
-</file>
-
-<file path=customXml/itemProps2.xml><?xml version="1.0" encoding="utf-8"?>
 <ds:datastoreItem xmlns:ds="http://schemas.openxmlformats.org/officeDocument/2006/customXml" ds:itemID="{8724C5B0-74CC-42AA-B67E-0449E72110B8}">
   <ds:schemaRefs>
     <ds:schemaRef ds:uri="http://schemas.microsoft.com/office/2006/metadata/properties"/>
@@ -27705,7 +27547,23 @@
 </ds:datastoreItem>
 </file>
 
+<file path=customXml/itemProps2.xml><?xml version="1.0" encoding="utf-8"?>
+<ds:datastoreItem xmlns:ds="http://schemas.openxmlformats.org/officeDocument/2006/customXml" ds:itemID="{BD97EB6B-265C-403F-8568-5FE34E415192}">
+  <ds:schemaRefs>
+    <ds:schemaRef ds:uri="http://schemas.microsoft.com/sharepoint/v3/contenttype/forms"/>
+  </ds:schemaRefs>
+</ds:datastoreItem>
+</file>
+
 <file path=customXml/itemProps3.xml><?xml version="1.0" encoding="utf-8"?>
+<ds:datastoreItem xmlns:ds="http://schemas.openxmlformats.org/officeDocument/2006/customXml" ds:itemID="{E3AF4384-D5D4-4CBC-9D7E-1F1A7F15413C}">
+  <ds:schemaRefs>
+    <ds:schemaRef ds:uri="http://schemas.openxmlformats.org/officeDocument/2006/bibliography"/>
+  </ds:schemaRefs>
+</ds:datastoreItem>
+</file>
+
+<file path=customXml/itemProps4.xml><?xml version="1.0" encoding="utf-8"?>
 <ds:datastoreItem xmlns:ds="http://schemas.openxmlformats.org/officeDocument/2006/customXml" ds:itemID="{4BBBE562-9C3F-4CD4-8F31-52A92197901A}">
   <ds:schemaRefs>
     <ds:schemaRef ds:uri="http://schemas.microsoft.com/office/2006/metadata/contentType"/>
@@ -27721,12 +27579,4 @@
     <ds:schemaRef ds:uri="http://schemas.microsoft.com/internal/obd"/>
   </ds:schemaRefs>
 </ds:datastoreItem>
-</file>
-
-<file path=customXml/itemProps4.xml><?xml version="1.0" encoding="utf-8"?>
-<ds:datastoreItem xmlns:ds="http://schemas.openxmlformats.org/officeDocument/2006/customXml" ds:itemID="{E3AF4384-D5D4-4CBC-9D7E-1F1A7F15413C}">
-  <ds:schemaRefs>
-    <ds:schemaRef ds:uri="http://schemas.openxmlformats.org/officeDocument/2006/bibliography"/>
-  </ds:schemaRefs>
-</ds:datastoreItem>
 </file>